--- a/doc/MofumUI API.docx
+++ b/doc/MofumUI API.docx
@@ -303,12 +303,6 @@
             <w:insideV w:val="single" w:color="auto" w:sz="4" w:space="0"/>
           </w:tblBorders>
           <w:tblLayout w:type="fixed"/>
-          <w:tblCellMar>
-            <w:top w:w="0" w:type="dxa"/>
-            <w:left w:w="108" w:type="dxa"/>
-            <w:bottom w:w="0" w:type="dxa"/>
-            <w:right w:w="108" w:type="dxa"/>
-          </w:tblCellMar>
         </w:tblPrEx>
         <w:trPr>
           <w:trHeight w:val="312" w:hRule="atLeast"/>
@@ -418,12 +412,6 @@
             <w:insideV w:val="single" w:color="auto" w:sz="4" w:space="0"/>
           </w:tblBorders>
           <w:tblLayout w:type="fixed"/>
-          <w:tblCellMar>
-            <w:top w:w="0" w:type="dxa"/>
-            <w:left w:w="108" w:type="dxa"/>
-            <w:bottom w:w="0" w:type="dxa"/>
-            <w:right w:w="108" w:type="dxa"/>
-          </w:tblCellMar>
         </w:tblPrEx>
         <w:trPr>
           <w:trHeight w:val="642" w:hRule="atLeast"/>
@@ -3507,6 +3495,395 @@
     </w:p>
     <w:p>
       <w:pPr>
+        <w:numPr>
+          <w:ilvl w:val="0"/>
+          <w:numId w:val="0"/>
+        </w:numPr>
+        <w:rPr>
+          <w:rFonts w:hint="eastAsia"/>
+          <w:lang w:val="en-US" w:eastAsia="zh-CN"/>
+        </w:rPr>
+      </w:pPr>
+      <w:r>
+        <w:rPr>
+          <w:rFonts w:hint="eastAsia"/>
+          <w:lang w:val="en-US" w:eastAsia="zh-CN"/>
+        </w:rPr>
+        <w:t>① 说明：设置滚动条Y显示状态</w:t>
+      </w:r>
+    </w:p>
+    <w:p>
+      <w:pPr>
+        <w:numPr>
+          <w:ilvl w:val="0"/>
+          <w:numId w:val="0"/>
+        </w:numPr>
+        <w:rPr>
+          <w:rFonts w:hint="eastAsia"/>
+          <w:lang w:val="en-US" w:eastAsia="zh-CN"/>
+        </w:rPr>
+      </w:pPr>
+      <w:r>
+        <w:rPr>
+          <w:rFonts w:hint="eastAsia"/>
+          <w:lang w:val="en-US" w:eastAsia="zh-CN"/>
+        </w:rPr>
+        <w:t>② 参数:</w:t>
+      </w:r>
+    </w:p>
+    <w:tbl>
+      <w:tblPr>
+        <w:tblStyle w:val="7"/>
+        <w:tblW w:w="10540" w:type="dxa"/>
+        <w:tblInd w:w="822" w:type="dxa"/>
+        <w:tblBorders>
+          <w:top w:val="single" w:color="auto" w:sz="4" w:space="0"/>
+          <w:left w:val="single" w:color="auto" w:sz="4" w:space="0"/>
+          <w:bottom w:val="single" w:color="auto" w:sz="4" w:space="0"/>
+          <w:right w:val="single" w:color="auto" w:sz="4" w:space="0"/>
+          <w:insideH w:val="single" w:color="auto" w:sz="4" w:space="0"/>
+          <w:insideV w:val="single" w:color="auto" w:sz="4" w:space="0"/>
+        </w:tblBorders>
+        <w:tblLayout w:type="fixed"/>
+        <w:tblCellMar>
+          <w:top w:w="0" w:type="dxa"/>
+          <w:left w:w="108" w:type="dxa"/>
+          <w:bottom w:w="0" w:type="dxa"/>
+          <w:right w:w="108" w:type="dxa"/>
+        </w:tblCellMar>
+      </w:tblPr>
+      <w:tblGrid>
+        <w:gridCol w:w="2018"/>
+        <w:gridCol w:w="2841"/>
+        <w:gridCol w:w="2841"/>
+        <w:gridCol w:w="2840"/>
+      </w:tblGrid>
+      <w:tr>
+        <w:tblPrEx>
+          <w:tblBorders>
+            <w:top w:val="single" w:color="auto" w:sz="4" w:space="0"/>
+            <w:left w:val="single" w:color="auto" w:sz="4" w:space="0"/>
+            <w:bottom w:val="single" w:color="auto" w:sz="4" w:space="0"/>
+            <w:right w:val="single" w:color="auto" w:sz="4" w:space="0"/>
+            <w:insideH w:val="single" w:color="auto" w:sz="4" w:space="0"/>
+            <w:insideV w:val="single" w:color="auto" w:sz="4" w:space="0"/>
+          </w:tblBorders>
+          <w:tblLayout w:type="fixed"/>
+          <w:tblCellMar>
+            <w:top w:w="0" w:type="dxa"/>
+            <w:left w:w="108" w:type="dxa"/>
+            <w:bottom w:w="0" w:type="dxa"/>
+            <w:right w:w="108" w:type="dxa"/>
+          </w:tblCellMar>
+        </w:tblPrEx>
+        <w:trPr>
+          <w:trHeight w:val="312" w:hRule="atLeast"/>
+        </w:trPr>
+        <w:tc>
+          <w:tcPr>
+            <w:tcW w:w="2018" w:type="dxa"/>
+          </w:tcPr>
+          <w:p>
+            <w:pPr>
+              <w:numPr>
+                <w:ilvl w:val="0"/>
+                <w:numId w:val="0"/>
+              </w:numPr>
+              <w:jc w:val="left"/>
+              <w:rPr>
+                <w:rFonts w:hint="eastAsia"/>
+                <w:b/>
+                <w:bCs/>
+                <w:vertAlign w:val="baseline"/>
+                <w:lang w:val="en-US" w:eastAsia="zh-CN"/>
+              </w:rPr>
+            </w:pPr>
+            <w:r>
+              <w:rPr>
+                <w:rFonts w:hint="eastAsia"/>
+                <w:b/>
+                <w:bCs/>
+                <w:vertAlign w:val="baseline"/>
+                <w:lang w:val="en-US" w:eastAsia="zh-CN"/>
+              </w:rPr>
+              <w:t>参数名称</w:t>
+            </w:r>
+          </w:p>
+        </w:tc>
+        <w:tc>
+          <w:tcPr>
+            <w:tcW w:w="2841" w:type="dxa"/>
+          </w:tcPr>
+          <w:p>
+            <w:pPr>
+              <w:numPr>
+                <w:ilvl w:val="0"/>
+                <w:numId w:val="0"/>
+              </w:numPr>
+              <w:jc w:val="left"/>
+              <w:rPr>
+                <w:rFonts w:hint="eastAsia"/>
+                <w:b/>
+                <w:bCs/>
+                <w:vertAlign w:val="baseline"/>
+                <w:lang w:val="en-US" w:eastAsia="zh-CN"/>
+              </w:rPr>
+            </w:pPr>
+            <w:r>
+              <w:rPr>
+                <w:rFonts w:hint="eastAsia"/>
+                <w:b/>
+                <w:bCs/>
+                <w:vertAlign w:val="baseline"/>
+                <w:lang w:val="en-US" w:eastAsia="zh-CN"/>
+              </w:rPr>
+              <w:t>参数类型</w:t>
+            </w:r>
+          </w:p>
+        </w:tc>
+        <w:tc>
+          <w:tcPr>
+            <w:tcW w:w="2841" w:type="dxa"/>
+          </w:tcPr>
+          <w:p>
+            <w:pPr>
+              <w:numPr>
+                <w:ilvl w:val="0"/>
+                <w:numId w:val="0"/>
+              </w:numPr>
+              <w:jc w:val="left"/>
+              <w:rPr>
+                <w:rFonts w:hint="eastAsia"/>
+                <w:b/>
+                <w:bCs/>
+                <w:vertAlign w:val="baseline"/>
+                <w:lang w:val="en-US" w:eastAsia="zh-CN"/>
+              </w:rPr>
+            </w:pPr>
+            <w:r>
+              <w:rPr>
+                <w:rFonts w:hint="eastAsia"/>
+                <w:b/>
+                <w:bCs/>
+                <w:vertAlign w:val="baseline"/>
+                <w:lang w:val="en-US" w:eastAsia="zh-CN"/>
+              </w:rPr>
+              <w:t>描述</w:t>
+            </w:r>
+          </w:p>
+        </w:tc>
+        <w:tc>
+          <w:tcPr>
+            <w:tcW w:w="2840" w:type="dxa"/>
+          </w:tcPr>
+          <w:p>
+            <w:pPr>
+              <w:numPr>
+                <w:ilvl w:val="0"/>
+                <w:numId w:val="0"/>
+              </w:numPr>
+              <w:jc w:val="left"/>
+              <w:rPr>
+                <w:rFonts w:hint="eastAsia"/>
+                <w:b/>
+                <w:bCs/>
+                <w:vertAlign w:val="baseline"/>
+                <w:lang w:val="en-US" w:eastAsia="zh-CN"/>
+              </w:rPr>
+            </w:pPr>
+            <w:r>
+              <w:rPr>
+                <w:rFonts w:hint="eastAsia"/>
+                <w:b/>
+                <w:bCs/>
+                <w:vertAlign w:val="baseline"/>
+                <w:lang w:val="en-US" w:eastAsia="zh-CN"/>
+              </w:rPr>
+              <w:t>默认值</w:t>
+            </w:r>
+          </w:p>
+        </w:tc>
+      </w:tr>
+      <w:tr>
+        <w:tblPrEx>
+          <w:tblBorders>
+            <w:top w:val="single" w:color="auto" w:sz="4" w:space="0"/>
+            <w:left w:val="single" w:color="auto" w:sz="4" w:space="0"/>
+            <w:bottom w:val="single" w:color="auto" w:sz="4" w:space="0"/>
+            <w:right w:val="single" w:color="auto" w:sz="4" w:space="0"/>
+            <w:insideH w:val="single" w:color="auto" w:sz="4" w:space="0"/>
+            <w:insideV w:val="single" w:color="auto" w:sz="4" w:space="0"/>
+          </w:tblBorders>
+          <w:tblLayout w:type="fixed"/>
+          <w:tblCellMar>
+            <w:top w:w="0" w:type="dxa"/>
+            <w:left w:w="108" w:type="dxa"/>
+            <w:bottom w:w="0" w:type="dxa"/>
+            <w:right w:w="108" w:type="dxa"/>
+          </w:tblCellMar>
+        </w:tblPrEx>
+        <w:trPr>
+          <w:trHeight w:val="642" w:hRule="atLeast"/>
+        </w:trPr>
+        <w:tc>
+          <w:tcPr>
+            <w:tcW w:w="2018" w:type="dxa"/>
+          </w:tcPr>
+          <w:p>
+            <w:pPr>
+              <w:numPr>
+                <w:ilvl w:val="0"/>
+                <w:numId w:val="0"/>
+              </w:numPr>
+              <w:jc w:val="left"/>
+              <w:rPr>
+                <w:rFonts w:hint="eastAsia"/>
+                <w:vertAlign w:val="baseline"/>
+                <w:lang w:val="en-US" w:eastAsia="zh-CN"/>
+              </w:rPr>
+            </w:pPr>
+            <w:r>
+              <w:rPr>
+                <w:rFonts w:hint="eastAsia"/>
+                <w:vertAlign w:val="baseline"/>
+                <w:lang w:val="en-US" w:eastAsia="zh-CN"/>
+              </w:rPr>
+              <w:t>flag</w:t>
+            </w:r>
+          </w:p>
+        </w:tc>
+        <w:tc>
+          <w:tcPr>
+            <w:tcW w:w="2841" w:type="dxa"/>
+          </w:tcPr>
+          <w:p>
+            <w:pPr>
+              <w:numPr>
+                <w:ilvl w:val="0"/>
+                <w:numId w:val="0"/>
+              </w:numPr>
+              <w:jc w:val="left"/>
+              <w:rPr>
+                <w:rFonts w:hint="eastAsia"/>
+                <w:vertAlign w:val="baseline"/>
+                <w:lang w:val="en-US" w:eastAsia="zh-CN"/>
+              </w:rPr>
+            </w:pPr>
+            <w:r>
+              <w:rPr>
+                <w:rFonts w:hint="eastAsia"/>
+                <w:vertAlign w:val="baseline"/>
+                <w:lang w:val="en-US" w:eastAsia="zh-CN"/>
+              </w:rPr>
+              <w:t>布尔类型（Boolean）</w:t>
+            </w:r>
+          </w:p>
+        </w:tc>
+        <w:tc>
+          <w:tcPr>
+            <w:tcW w:w="2841" w:type="dxa"/>
+          </w:tcPr>
+          <w:p>
+            <w:pPr>
+              <w:numPr>
+                <w:ilvl w:val="0"/>
+                <w:numId w:val="0"/>
+              </w:numPr>
+              <w:jc w:val="left"/>
+              <w:rPr>
+                <w:rFonts w:hint="eastAsia"/>
+                <w:vertAlign w:val="baseline"/>
+                <w:lang w:val="en-US" w:eastAsia="zh-CN"/>
+              </w:rPr>
+            </w:pPr>
+            <w:r>
+              <w:rPr>
+                <w:rFonts w:hint="eastAsia"/>
+                <w:vertAlign w:val="baseline"/>
+                <w:lang w:val="en-US" w:eastAsia="zh-CN"/>
+              </w:rPr>
+              <w:t>标志</w:t>
+            </w:r>
+          </w:p>
+        </w:tc>
+        <w:tc>
+          <w:tcPr>
+            <w:tcW w:w="2840" w:type="dxa"/>
+          </w:tcPr>
+          <w:p>
+            <w:pPr>
+              <w:numPr>
+                <w:ilvl w:val="0"/>
+                <w:numId w:val="0"/>
+              </w:numPr>
+              <w:jc w:val="left"/>
+              <w:rPr>
+                <w:rFonts w:hint="eastAsia"/>
+                <w:vertAlign w:val="baseline"/>
+                <w:lang w:val="en-US" w:eastAsia="zh-CN"/>
+              </w:rPr>
+            </w:pPr>
+            <w:r>
+              <w:rPr>
+                <w:rFonts w:hint="eastAsia"/>
+                <w:vertAlign w:val="baseline"/>
+                <w:lang w:val="en-US" w:eastAsia="zh-CN"/>
+              </w:rPr>
+              <w:t>false</w:t>
+            </w:r>
+          </w:p>
+        </w:tc>
+      </w:tr>
+    </w:tbl>
+    <w:p>
+      <w:pPr>
+        <w:numPr>
+          <w:ilvl w:val="0"/>
+          <w:numId w:val="0"/>
+        </w:numPr>
+        <w:rPr>
+          <w:rFonts w:hint="eastAsia"/>
+          <w:lang w:val="en-US" w:eastAsia="zh-CN"/>
+        </w:rPr>
+      </w:pPr>
+      <w:r>
+        <w:rPr>
+          <w:rFonts w:hint="eastAsia"/>
+          <w:lang w:val="en-US" w:eastAsia="zh-CN"/>
+        </w:rPr>
+        <w:t>③ 例子:</w:t>
+      </w:r>
+    </w:p>
+    <w:p>
+      <w:pPr>
+        <w:numPr>
+          <w:ilvl w:val="0"/>
+          <w:numId w:val="0"/>
+        </w:numPr>
+        <w:ind w:firstLine="420" w:firstLineChars="0"/>
+        <w:rPr>
+          <w:rFonts w:hint="eastAsia"/>
+          <w:lang w:val="en-US" w:eastAsia="zh-CN"/>
+        </w:rPr>
+      </w:pPr>
+      <w:r>
+        <w:rPr>
+          <w:rFonts w:hint="eastAsia"/>
+          <w:lang w:val="en-US" w:eastAsia="zh-CN"/>
+        </w:rPr>
+        <w:t>component.setYScrollbarVisible(true);</w:t>
+      </w:r>
+    </w:p>
+    <w:p>
+      <w:pPr>
+        <w:rPr>
+          <w:rFonts w:hint="eastAsia"/>
+          <w:lang w:val="en-US" w:eastAsia="zh-CN"/>
+        </w:rPr>
+      </w:pPr>
+    </w:p>
+    <w:p>
+      <w:pPr>
         <w:pStyle w:val="4"/>
         <w:numPr>
           <w:ilvl w:val="0"/>
@@ -3533,6 +3910,395 @@
     </w:p>
     <w:p>
       <w:pPr>
+        <w:numPr>
+          <w:ilvl w:val="0"/>
+          <w:numId w:val="0"/>
+        </w:numPr>
+        <w:rPr>
+          <w:rFonts w:hint="eastAsia"/>
+          <w:lang w:val="en-US" w:eastAsia="zh-CN"/>
+        </w:rPr>
+      </w:pPr>
+      <w:r>
+        <w:rPr>
+          <w:rFonts w:hint="eastAsia"/>
+          <w:lang w:val="en-US" w:eastAsia="zh-CN"/>
+        </w:rPr>
+        <w:t>① 说明：设置滚动条X显示状态</w:t>
+      </w:r>
+    </w:p>
+    <w:p>
+      <w:pPr>
+        <w:numPr>
+          <w:ilvl w:val="0"/>
+          <w:numId w:val="0"/>
+        </w:numPr>
+        <w:rPr>
+          <w:rFonts w:hint="eastAsia"/>
+          <w:lang w:val="en-US" w:eastAsia="zh-CN"/>
+        </w:rPr>
+      </w:pPr>
+      <w:r>
+        <w:rPr>
+          <w:rFonts w:hint="eastAsia"/>
+          <w:lang w:val="en-US" w:eastAsia="zh-CN"/>
+        </w:rPr>
+        <w:t>② 参数:</w:t>
+      </w:r>
+    </w:p>
+    <w:tbl>
+      <w:tblPr>
+        <w:tblStyle w:val="7"/>
+        <w:tblW w:w="10540" w:type="dxa"/>
+        <w:tblInd w:w="822" w:type="dxa"/>
+        <w:tblBorders>
+          <w:top w:val="single" w:color="auto" w:sz="4" w:space="0"/>
+          <w:left w:val="single" w:color="auto" w:sz="4" w:space="0"/>
+          <w:bottom w:val="single" w:color="auto" w:sz="4" w:space="0"/>
+          <w:right w:val="single" w:color="auto" w:sz="4" w:space="0"/>
+          <w:insideH w:val="single" w:color="auto" w:sz="4" w:space="0"/>
+          <w:insideV w:val="single" w:color="auto" w:sz="4" w:space="0"/>
+        </w:tblBorders>
+        <w:tblLayout w:type="fixed"/>
+        <w:tblCellMar>
+          <w:top w:w="0" w:type="dxa"/>
+          <w:left w:w="108" w:type="dxa"/>
+          <w:bottom w:w="0" w:type="dxa"/>
+          <w:right w:w="108" w:type="dxa"/>
+        </w:tblCellMar>
+      </w:tblPr>
+      <w:tblGrid>
+        <w:gridCol w:w="2018"/>
+        <w:gridCol w:w="2841"/>
+        <w:gridCol w:w="2841"/>
+        <w:gridCol w:w="2840"/>
+      </w:tblGrid>
+      <w:tr>
+        <w:tblPrEx>
+          <w:tblBorders>
+            <w:top w:val="single" w:color="auto" w:sz="4" w:space="0"/>
+            <w:left w:val="single" w:color="auto" w:sz="4" w:space="0"/>
+            <w:bottom w:val="single" w:color="auto" w:sz="4" w:space="0"/>
+            <w:right w:val="single" w:color="auto" w:sz="4" w:space="0"/>
+            <w:insideH w:val="single" w:color="auto" w:sz="4" w:space="0"/>
+            <w:insideV w:val="single" w:color="auto" w:sz="4" w:space="0"/>
+          </w:tblBorders>
+          <w:tblLayout w:type="fixed"/>
+          <w:tblCellMar>
+            <w:top w:w="0" w:type="dxa"/>
+            <w:left w:w="108" w:type="dxa"/>
+            <w:bottom w:w="0" w:type="dxa"/>
+            <w:right w:w="108" w:type="dxa"/>
+          </w:tblCellMar>
+        </w:tblPrEx>
+        <w:trPr>
+          <w:trHeight w:val="312" w:hRule="atLeast"/>
+        </w:trPr>
+        <w:tc>
+          <w:tcPr>
+            <w:tcW w:w="2018" w:type="dxa"/>
+          </w:tcPr>
+          <w:p>
+            <w:pPr>
+              <w:numPr>
+                <w:ilvl w:val="0"/>
+                <w:numId w:val="0"/>
+              </w:numPr>
+              <w:jc w:val="left"/>
+              <w:rPr>
+                <w:rFonts w:hint="eastAsia"/>
+                <w:b/>
+                <w:bCs/>
+                <w:vertAlign w:val="baseline"/>
+                <w:lang w:val="en-US" w:eastAsia="zh-CN"/>
+              </w:rPr>
+            </w:pPr>
+            <w:r>
+              <w:rPr>
+                <w:rFonts w:hint="eastAsia"/>
+                <w:b/>
+                <w:bCs/>
+                <w:vertAlign w:val="baseline"/>
+                <w:lang w:val="en-US" w:eastAsia="zh-CN"/>
+              </w:rPr>
+              <w:t>参数名称</w:t>
+            </w:r>
+          </w:p>
+        </w:tc>
+        <w:tc>
+          <w:tcPr>
+            <w:tcW w:w="2841" w:type="dxa"/>
+          </w:tcPr>
+          <w:p>
+            <w:pPr>
+              <w:numPr>
+                <w:ilvl w:val="0"/>
+                <w:numId w:val="0"/>
+              </w:numPr>
+              <w:jc w:val="left"/>
+              <w:rPr>
+                <w:rFonts w:hint="eastAsia"/>
+                <w:b/>
+                <w:bCs/>
+                <w:vertAlign w:val="baseline"/>
+                <w:lang w:val="en-US" w:eastAsia="zh-CN"/>
+              </w:rPr>
+            </w:pPr>
+            <w:r>
+              <w:rPr>
+                <w:rFonts w:hint="eastAsia"/>
+                <w:b/>
+                <w:bCs/>
+                <w:vertAlign w:val="baseline"/>
+                <w:lang w:val="en-US" w:eastAsia="zh-CN"/>
+              </w:rPr>
+              <w:t>参数类型</w:t>
+            </w:r>
+          </w:p>
+        </w:tc>
+        <w:tc>
+          <w:tcPr>
+            <w:tcW w:w="2841" w:type="dxa"/>
+          </w:tcPr>
+          <w:p>
+            <w:pPr>
+              <w:numPr>
+                <w:ilvl w:val="0"/>
+                <w:numId w:val="0"/>
+              </w:numPr>
+              <w:jc w:val="left"/>
+              <w:rPr>
+                <w:rFonts w:hint="eastAsia"/>
+                <w:b/>
+                <w:bCs/>
+                <w:vertAlign w:val="baseline"/>
+                <w:lang w:val="en-US" w:eastAsia="zh-CN"/>
+              </w:rPr>
+            </w:pPr>
+            <w:r>
+              <w:rPr>
+                <w:rFonts w:hint="eastAsia"/>
+                <w:b/>
+                <w:bCs/>
+                <w:vertAlign w:val="baseline"/>
+                <w:lang w:val="en-US" w:eastAsia="zh-CN"/>
+              </w:rPr>
+              <w:t>描述</w:t>
+            </w:r>
+          </w:p>
+        </w:tc>
+        <w:tc>
+          <w:tcPr>
+            <w:tcW w:w="2840" w:type="dxa"/>
+          </w:tcPr>
+          <w:p>
+            <w:pPr>
+              <w:numPr>
+                <w:ilvl w:val="0"/>
+                <w:numId w:val="0"/>
+              </w:numPr>
+              <w:jc w:val="left"/>
+              <w:rPr>
+                <w:rFonts w:hint="eastAsia"/>
+                <w:b/>
+                <w:bCs/>
+                <w:vertAlign w:val="baseline"/>
+                <w:lang w:val="en-US" w:eastAsia="zh-CN"/>
+              </w:rPr>
+            </w:pPr>
+            <w:r>
+              <w:rPr>
+                <w:rFonts w:hint="eastAsia"/>
+                <w:b/>
+                <w:bCs/>
+                <w:vertAlign w:val="baseline"/>
+                <w:lang w:val="en-US" w:eastAsia="zh-CN"/>
+              </w:rPr>
+              <w:t>默认值</w:t>
+            </w:r>
+          </w:p>
+        </w:tc>
+      </w:tr>
+      <w:tr>
+        <w:tblPrEx>
+          <w:tblBorders>
+            <w:top w:val="single" w:color="auto" w:sz="4" w:space="0"/>
+            <w:left w:val="single" w:color="auto" w:sz="4" w:space="0"/>
+            <w:bottom w:val="single" w:color="auto" w:sz="4" w:space="0"/>
+            <w:right w:val="single" w:color="auto" w:sz="4" w:space="0"/>
+            <w:insideH w:val="single" w:color="auto" w:sz="4" w:space="0"/>
+            <w:insideV w:val="single" w:color="auto" w:sz="4" w:space="0"/>
+          </w:tblBorders>
+          <w:tblLayout w:type="fixed"/>
+          <w:tblCellMar>
+            <w:top w:w="0" w:type="dxa"/>
+            <w:left w:w="108" w:type="dxa"/>
+            <w:bottom w:w="0" w:type="dxa"/>
+            <w:right w:w="108" w:type="dxa"/>
+          </w:tblCellMar>
+        </w:tblPrEx>
+        <w:trPr>
+          <w:trHeight w:val="642" w:hRule="atLeast"/>
+        </w:trPr>
+        <w:tc>
+          <w:tcPr>
+            <w:tcW w:w="2018" w:type="dxa"/>
+          </w:tcPr>
+          <w:p>
+            <w:pPr>
+              <w:numPr>
+                <w:ilvl w:val="0"/>
+                <w:numId w:val="0"/>
+              </w:numPr>
+              <w:jc w:val="left"/>
+              <w:rPr>
+                <w:rFonts w:hint="eastAsia"/>
+                <w:vertAlign w:val="baseline"/>
+                <w:lang w:val="en-US" w:eastAsia="zh-CN"/>
+              </w:rPr>
+            </w:pPr>
+            <w:r>
+              <w:rPr>
+                <w:rFonts w:hint="eastAsia"/>
+                <w:vertAlign w:val="baseline"/>
+                <w:lang w:val="en-US" w:eastAsia="zh-CN"/>
+              </w:rPr>
+              <w:t>flag</w:t>
+            </w:r>
+          </w:p>
+        </w:tc>
+        <w:tc>
+          <w:tcPr>
+            <w:tcW w:w="2841" w:type="dxa"/>
+          </w:tcPr>
+          <w:p>
+            <w:pPr>
+              <w:numPr>
+                <w:ilvl w:val="0"/>
+                <w:numId w:val="0"/>
+              </w:numPr>
+              <w:jc w:val="left"/>
+              <w:rPr>
+                <w:rFonts w:hint="eastAsia"/>
+                <w:vertAlign w:val="baseline"/>
+                <w:lang w:val="en-US" w:eastAsia="zh-CN"/>
+              </w:rPr>
+            </w:pPr>
+            <w:r>
+              <w:rPr>
+                <w:rFonts w:hint="eastAsia"/>
+                <w:vertAlign w:val="baseline"/>
+                <w:lang w:val="en-US" w:eastAsia="zh-CN"/>
+              </w:rPr>
+              <w:t>布尔类型（Boolean）</w:t>
+            </w:r>
+          </w:p>
+        </w:tc>
+        <w:tc>
+          <w:tcPr>
+            <w:tcW w:w="2841" w:type="dxa"/>
+          </w:tcPr>
+          <w:p>
+            <w:pPr>
+              <w:numPr>
+                <w:ilvl w:val="0"/>
+                <w:numId w:val="0"/>
+              </w:numPr>
+              <w:jc w:val="left"/>
+              <w:rPr>
+                <w:rFonts w:hint="eastAsia"/>
+                <w:vertAlign w:val="baseline"/>
+                <w:lang w:val="en-US" w:eastAsia="zh-CN"/>
+              </w:rPr>
+            </w:pPr>
+            <w:r>
+              <w:rPr>
+                <w:rFonts w:hint="eastAsia"/>
+                <w:vertAlign w:val="baseline"/>
+                <w:lang w:val="en-US" w:eastAsia="zh-CN"/>
+              </w:rPr>
+              <w:t>标志</w:t>
+            </w:r>
+          </w:p>
+        </w:tc>
+        <w:tc>
+          <w:tcPr>
+            <w:tcW w:w="2840" w:type="dxa"/>
+          </w:tcPr>
+          <w:p>
+            <w:pPr>
+              <w:numPr>
+                <w:ilvl w:val="0"/>
+                <w:numId w:val="0"/>
+              </w:numPr>
+              <w:jc w:val="left"/>
+              <w:rPr>
+                <w:rFonts w:hint="eastAsia"/>
+                <w:vertAlign w:val="baseline"/>
+                <w:lang w:val="en-US" w:eastAsia="zh-CN"/>
+              </w:rPr>
+            </w:pPr>
+            <w:r>
+              <w:rPr>
+                <w:rFonts w:hint="eastAsia"/>
+                <w:vertAlign w:val="baseline"/>
+                <w:lang w:val="en-US" w:eastAsia="zh-CN"/>
+              </w:rPr>
+              <w:t>false</w:t>
+            </w:r>
+          </w:p>
+        </w:tc>
+      </w:tr>
+    </w:tbl>
+    <w:p>
+      <w:pPr>
+        <w:numPr>
+          <w:ilvl w:val="0"/>
+          <w:numId w:val="0"/>
+        </w:numPr>
+        <w:rPr>
+          <w:rFonts w:hint="eastAsia"/>
+          <w:lang w:val="en-US" w:eastAsia="zh-CN"/>
+        </w:rPr>
+      </w:pPr>
+      <w:r>
+        <w:rPr>
+          <w:rFonts w:hint="eastAsia"/>
+          <w:lang w:val="en-US" w:eastAsia="zh-CN"/>
+        </w:rPr>
+        <w:t>③ 例子:</w:t>
+      </w:r>
+    </w:p>
+    <w:p>
+      <w:pPr>
+        <w:numPr>
+          <w:ilvl w:val="0"/>
+          <w:numId w:val="0"/>
+        </w:numPr>
+        <w:ind w:firstLine="420" w:firstLineChars="0"/>
+        <w:rPr>
+          <w:rFonts w:hint="eastAsia"/>
+          <w:lang w:val="en-US" w:eastAsia="zh-CN"/>
+        </w:rPr>
+      </w:pPr>
+      <w:r>
+        <w:rPr>
+          <w:rFonts w:hint="eastAsia"/>
+          <w:lang w:val="en-US" w:eastAsia="zh-CN"/>
+        </w:rPr>
+        <w:t>component.setYScrollbarVisible(true);</w:t>
+      </w:r>
+    </w:p>
+    <w:p>
+      <w:pPr>
+        <w:rPr>
+          <w:rFonts w:hint="eastAsia"/>
+          <w:lang w:val="en-US" w:eastAsia="zh-CN"/>
+        </w:rPr>
+      </w:pPr>
+    </w:p>
+    <w:p>
+      <w:pPr>
         <w:pStyle w:val="4"/>
         <w:numPr>
           <w:ilvl w:val="0"/>
@@ -3559,6 +4325,395 @@
     </w:p>
     <w:p>
       <w:pPr>
+        <w:numPr>
+          <w:ilvl w:val="0"/>
+          <w:numId w:val="0"/>
+        </w:numPr>
+        <w:rPr>
+          <w:rFonts w:hint="eastAsia"/>
+          <w:lang w:val="en-US" w:eastAsia="zh-CN"/>
+        </w:rPr>
+      </w:pPr>
+      <w:r>
+        <w:rPr>
+          <w:rFonts w:hint="eastAsia"/>
+          <w:lang w:val="en-US" w:eastAsia="zh-CN"/>
+        </w:rPr>
+        <w:t>① 说明：设置滚动条显示状态</w:t>
+      </w:r>
+    </w:p>
+    <w:p>
+      <w:pPr>
+        <w:numPr>
+          <w:ilvl w:val="0"/>
+          <w:numId w:val="0"/>
+        </w:numPr>
+        <w:rPr>
+          <w:rFonts w:hint="eastAsia"/>
+          <w:lang w:val="en-US" w:eastAsia="zh-CN"/>
+        </w:rPr>
+      </w:pPr>
+      <w:r>
+        <w:rPr>
+          <w:rFonts w:hint="eastAsia"/>
+          <w:lang w:val="en-US" w:eastAsia="zh-CN"/>
+        </w:rPr>
+        <w:t>② 参数:</w:t>
+      </w:r>
+    </w:p>
+    <w:tbl>
+      <w:tblPr>
+        <w:tblStyle w:val="7"/>
+        <w:tblW w:w="10540" w:type="dxa"/>
+        <w:tblInd w:w="822" w:type="dxa"/>
+        <w:tblBorders>
+          <w:top w:val="single" w:color="auto" w:sz="4" w:space="0"/>
+          <w:left w:val="single" w:color="auto" w:sz="4" w:space="0"/>
+          <w:bottom w:val="single" w:color="auto" w:sz="4" w:space="0"/>
+          <w:right w:val="single" w:color="auto" w:sz="4" w:space="0"/>
+          <w:insideH w:val="single" w:color="auto" w:sz="4" w:space="0"/>
+          <w:insideV w:val="single" w:color="auto" w:sz="4" w:space="0"/>
+        </w:tblBorders>
+        <w:tblLayout w:type="fixed"/>
+        <w:tblCellMar>
+          <w:top w:w="0" w:type="dxa"/>
+          <w:left w:w="108" w:type="dxa"/>
+          <w:bottom w:w="0" w:type="dxa"/>
+          <w:right w:w="108" w:type="dxa"/>
+        </w:tblCellMar>
+      </w:tblPr>
+      <w:tblGrid>
+        <w:gridCol w:w="2018"/>
+        <w:gridCol w:w="2841"/>
+        <w:gridCol w:w="2841"/>
+        <w:gridCol w:w="2840"/>
+      </w:tblGrid>
+      <w:tr>
+        <w:tblPrEx>
+          <w:tblBorders>
+            <w:top w:val="single" w:color="auto" w:sz="4" w:space="0"/>
+            <w:left w:val="single" w:color="auto" w:sz="4" w:space="0"/>
+            <w:bottom w:val="single" w:color="auto" w:sz="4" w:space="0"/>
+            <w:right w:val="single" w:color="auto" w:sz="4" w:space="0"/>
+            <w:insideH w:val="single" w:color="auto" w:sz="4" w:space="0"/>
+            <w:insideV w:val="single" w:color="auto" w:sz="4" w:space="0"/>
+          </w:tblBorders>
+          <w:tblLayout w:type="fixed"/>
+          <w:tblCellMar>
+            <w:top w:w="0" w:type="dxa"/>
+            <w:left w:w="108" w:type="dxa"/>
+            <w:bottom w:w="0" w:type="dxa"/>
+            <w:right w:w="108" w:type="dxa"/>
+          </w:tblCellMar>
+        </w:tblPrEx>
+        <w:trPr>
+          <w:trHeight w:val="312" w:hRule="atLeast"/>
+        </w:trPr>
+        <w:tc>
+          <w:tcPr>
+            <w:tcW w:w="2018" w:type="dxa"/>
+          </w:tcPr>
+          <w:p>
+            <w:pPr>
+              <w:numPr>
+                <w:ilvl w:val="0"/>
+                <w:numId w:val="0"/>
+              </w:numPr>
+              <w:jc w:val="left"/>
+              <w:rPr>
+                <w:rFonts w:hint="eastAsia"/>
+                <w:b/>
+                <w:bCs/>
+                <w:vertAlign w:val="baseline"/>
+                <w:lang w:val="en-US" w:eastAsia="zh-CN"/>
+              </w:rPr>
+            </w:pPr>
+            <w:r>
+              <w:rPr>
+                <w:rFonts w:hint="eastAsia"/>
+                <w:b/>
+                <w:bCs/>
+                <w:vertAlign w:val="baseline"/>
+                <w:lang w:val="en-US" w:eastAsia="zh-CN"/>
+              </w:rPr>
+              <w:t>参数名称</w:t>
+            </w:r>
+          </w:p>
+        </w:tc>
+        <w:tc>
+          <w:tcPr>
+            <w:tcW w:w="2841" w:type="dxa"/>
+          </w:tcPr>
+          <w:p>
+            <w:pPr>
+              <w:numPr>
+                <w:ilvl w:val="0"/>
+                <w:numId w:val="0"/>
+              </w:numPr>
+              <w:jc w:val="left"/>
+              <w:rPr>
+                <w:rFonts w:hint="eastAsia"/>
+                <w:b/>
+                <w:bCs/>
+                <w:vertAlign w:val="baseline"/>
+                <w:lang w:val="en-US" w:eastAsia="zh-CN"/>
+              </w:rPr>
+            </w:pPr>
+            <w:r>
+              <w:rPr>
+                <w:rFonts w:hint="eastAsia"/>
+                <w:b/>
+                <w:bCs/>
+                <w:vertAlign w:val="baseline"/>
+                <w:lang w:val="en-US" w:eastAsia="zh-CN"/>
+              </w:rPr>
+              <w:t>参数类型</w:t>
+            </w:r>
+          </w:p>
+        </w:tc>
+        <w:tc>
+          <w:tcPr>
+            <w:tcW w:w="2841" w:type="dxa"/>
+          </w:tcPr>
+          <w:p>
+            <w:pPr>
+              <w:numPr>
+                <w:ilvl w:val="0"/>
+                <w:numId w:val="0"/>
+              </w:numPr>
+              <w:jc w:val="left"/>
+              <w:rPr>
+                <w:rFonts w:hint="eastAsia"/>
+                <w:b/>
+                <w:bCs/>
+                <w:vertAlign w:val="baseline"/>
+                <w:lang w:val="en-US" w:eastAsia="zh-CN"/>
+              </w:rPr>
+            </w:pPr>
+            <w:r>
+              <w:rPr>
+                <w:rFonts w:hint="eastAsia"/>
+                <w:b/>
+                <w:bCs/>
+                <w:vertAlign w:val="baseline"/>
+                <w:lang w:val="en-US" w:eastAsia="zh-CN"/>
+              </w:rPr>
+              <w:t>描述</w:t>
+            </w:r>
+          </w:p>
+        </w:tc>
+        <w:tc>
+          <w:tcPr>
+            <w:tcW w:w="2840" w:type="dxa"/>
+          </w:tcPr>
+          <w:p>
+            <w:pPr>
+              <w:numPr>
+                <w:ilvl w:val="0"/>
+                <w:numId w:val="0"/>
+              </w:numPr>
+              <w:jc w:val="left"/>
+              <w:rPr>
+                <w:rFonts w:hint="eastAsia"/>
+                <w:b/>
+                <w:bCs/>
+                <w:vertAlign w:val="baseline"/>
+                <w:lang w:val="en-US" w:eastAsia="zh-CN"/>
+              </w:rPr>
+            </w:pPr>
+            <w:r>
+              <w:rPr>
+                <w:rFonts w:hint="eastAsia"/>
+                <w:b/>
+                <w:bCs/>
+                <w:vertAlign w:val="baseline"/>
+                <w:lang w:val="en-US" w:eastAsia="zh-CN"/>
+              </w:rPr>
+              <w:t>默认值</w:t>
+            </w:r>
+          </w:p>
+        </w:tc>
+      </w:tr>
+      <w:tr>
+        <w:tblPrEx>
+          <w:tblBorders>
+            <w:top w:val="single" w:color="auto" w:sz="4" w:space="0"/>
+            <w:left w:val="single" w:color="auto" w:sz="4" w:space="0"/>
+            <w:bottom w:val="single" w:color="auto" w:sz="4" w:space="0"/>
+            <w:right w:val="single" w:color="auto" w:sz="4" w:space="0"/>
+            <w:insideH w:val="single" w:color="auto" w:sz="4" w:space="0"/>
+            <w:insideV w:val="single" w:color="auto" w:sz="4" w:space="0"/>
+          </w:tblBorders>
+          <w:tblLayout w:type="fixed"/>
+          <w:tblCellMar>
+            <w:top w:w="0" w:type="dxa"/>
+            <w:left w:w="108" w:type="dxa"/>
+            <w:bottom w:w="0" w:type="dxa"/>
+            <w:right w:w="108" w:type="dxa"/>
+          </w:tblCellMar>
+        </w:tblPrEx>
+        <w:trPr>
+          <w:trHeight w:val="642" w:hRule="atLeast"/>
+        </w:trPr>
+        <w:tc>
+          <w:tcPr>
+            <w:tcW w:w="2018" w:type="dxa"/>
+          </w:tcPr>
+          <w:p>
+            <w:pPr>
+              <w:numPr>
+                <w:ilvl w:val="0"/>
+                <w:numId w:val="0"/>
+              </w:numPr>
+              <w:jc w:val="left"/>
+              <w:rPr>
+                <w:rFonts w:hint="eastAsia"/>
+                <w:vertAlign w:val="baseline"/>
+                <w:lang w:val="en-US" w:eastAsia="zh-CN"/>
+              </w:rPr>
+            </w:pPr>
+            <w:r>
+              <w:rPr>
+                <w:rFonts w:hint="eastAsia"/>
+                <w:vertAlign w:val="baseline"/>
+                <w:lang w:val="en-US" w:eastAsia="zh-CN"/>
+              </w:rPr>
+              <w:t>flag</w:t>
+            </w:r>
+          </w:p>
+        </w:tc>
+        <w:tc>
+          <w:tcPr>
+            <w:tcW w:w="2841" w:type="dxa"/>
+          </w:tcPr>
+          <w:p>
+            <w:pPr>
+              <w:numPr>
+                <w:ilvl w:val="0"/>
+                <w:numId w:val="0"/>
+              </w:numPr>
+              <w:jc w:val="left"/>
+              <w:rPr>
+                <w:rFonts w:hint="eastAsia"/>
+                <w:vertAlign w:val="baseline"/>
+                <w:lang w:val="en-US" w:eastAsia="zh-CN"/>
+              </w:rPr>
+            </w:pPr>
+            <w:r>
+              <w:rPr>
+                <w:rFonts w:hint="eastAsia"/>
+                <w:vertAlign w:val="baseline"/>
+                <w:lang w:val="en-US" w:eastAsia="zh-CN"/>
+              </w:rPr>
+              <w:t>布尔类型（Boolean）</w:t>
+            </w:r>
+          </w:p>
+        </w:tc>
+        <w:tc>
+          <w:tcPr>
+            <w:tcW w:w="2841" w:type="dxa"/>
+          </w:tcPr>
+          <w:p>
+            <w:pPr>
+              <w:numPr>
+                <w:ilvl w:val="0"/>
+                <w:numId w:val="0"/>
+              </w:numPr>
+              <w:jc w:val="left"/>
+              <w:rPr>
+                <w:rFonts w:hint="eastAsia"/>
+                <w:vertAlign w:val="baseline"/>
+                <w:lang w:val="en-US" w:eastAsia="zh-CN"/>
+              </w:rPr>
+            </w:pPr>
+            <w:r>
+              <w:rPr>
+                <w:rFonts w:hint="eastAsia"/>
+                <w:vertAlign w:val="baseline"/>
+                <w:lang w:val="en-US" w:eastAsia="zh-CN"/>
+              </w:rPr>
+              <w:t>标志</w:t>
+            </w:r>
+          </w:p>
+        </w:tc>
+        <w:tc>
+          <w:tcPr>
+            <w:tcW w:w="2840" w:type="dxa"/>
+          </w:tcPr>
+          <w:p>
+            <w:pPr>
+              <w:numPr>
+                <w:ilvl w:val="0"/>
+                <w:numId w:val="0"/>
+              </w:numPr>
+              <w:jc w:val="left"/>
+              <w:rPr>
+                <w:rFonts w:hint="eastAsia"/>
+                <w:vertAlign w:val="baseline"/>
+                <w:lang w:val="en-US" w:eastAsia="zh-CN"/>
+              </w:rPr>
+            </w:pPr>
+            <w:r>
+              <w:rPr>
+                <w:rFonts w:hint="eastAsia"/>
+                <w:vertAlign w:val="baseline"/>
+                <w:lang w:val="en-US" w:eastAsia="zh-CN"/>
+              </w:rPr>
+              <w:t>false</w:t>
+            </w:r>
+          </w:p>
+        </w:tc>
+      </w:tr>
+    </w:tbl>
+    <w:p>
+      <w:pPr>
+        <w:numPr>
+          <w:ilvl w:val="0"/>
+          <w:numId w:val="0"/>
+        </w:numPr>
+        <w:rPr>
+          <w:rFonts w:hint="eastAsia"/>
+          <w:lang w:val="en-US" w:eastAsia="zh-CN"/>
+        </w:rPr>
+      </w:pPr>
+      <w:r>
+        <w:rPr>
+          <w:rFonts w:hint="eastAsia"/>
+          <w:lang w:val="en-US" w:eastAsia="zh-CN"/>
+        </w:rPr>
+        <w:t>③ 例子:</w:t>
+      </w:r>
+    </w:p>
+    <w:p>
+      <w:pPr>
+        <w:numPr>
+          <w:ilvl w:val="0"/>
+          <w:numId w:val="0"/>
+        </w:numPr>
+        <w:ind w:firstLine="420" w:firstLineChars="0"/>
+        <w:rPr>
+          <w:rFonts w:hint="eastAsia"/>
+          <w:lang w:val="en-US" w:eastAsia="zh-CN"/>
+        </w:rPr>
+      </w:pPr>
+      <w:r>
+        <w:rPr>
+          <w:rFonts w:hint="eastAsia"/>
+          <w:lang w:val="en-US" w:eastAsia="zh-CN"/>
+        </w:rPr>
+        <w:t>component.setScrollbarVisible(true);</w:t>
+      </w:r>
+    </w:p>
+    <w:p>
+      <w:pPr>
+        <w:rPr>
+          <w:rFonts w:hint="eastAsia"/>
+          <w:lang w:val="en-US" w:eastAsia="zh-CN"/>
+        </w:rPr>
+      </w:pPr>
+    </w:p>
+    <w:p>
+      <w:pPr>
         <w:pStyle w:val="4"/>
         <w:numPr>
           <w:ilvl w:val="0"/>
@@ -3585,6 +4740,395 @@
     </w:p>
     <w:p>
       <w:pPr>
+        <w:numPr>
+          <w:ilvl w:val="0"/>
+          <w:numId w:val="0"/>
+        </w:numPr>
+        <w:rPr>
+          <w:rFonts w:hint="eastAsia"/>
+          <w:lang w:val="en-US" w:eastAsia="zh-CN"/>
+        </w:rPr>
+      </w:pPr>
+      <w:r>
+        <w:rPr>
+          <w:rFonts w:hint="eastAsia"/>
+          <w:lang w:val="en-US" w:eastAsia="zh-CN"/>
+        </w:rPr>
+        <w:t>① 说明：设置组件显示状态</w:t>
+      </w:r>
+    </w:p>
+    <w:p>
+      <w:pPr>
+        <w:numPr>
+          <w:ilvl w:val="0"/>
+          <w:numId w:val="0"/>
+        </w:numPr>
+        <w:rPr>
+          <w:rFonts w:hint="eastAsia"/>
+          <w:lang w:val="en-US" w:eastAsia="zh-CN"/>
+        </w:rPr>
+      </w:pPr>
+      <w:r>
+        <w:rPr>
+          <w:rFonts w:hint="eastAsia"/>
+          <w:lang w:val="en-US" w:eastAsia="zh-CN"/>
+        </w:rPr>
+        <w:t>② 参数:</w:t>
+      </w:r>
+    </w:p>
+    <w:tbl>
+      <w:tblPr>
+        <w:tblStyle w:val="7"/>
+        <w:tblW w:w="10540" w:type="dxa"/>
+        <w:tblInd w:w="822" w:type="dxa"/>
+        <w:tblBorders>
+          <w:top w:val="single" w:color="auto" w:sz="4" w:space="0"/>
+          <w:left w:val="single" w:color="auto" w:sz="4" w:space="0"/>
+          <w:bottom w:val="single" w:color="auto" w:sz="4" w:space="0"/>
+          <w:right w:val="single" w:color="auto" w:sz="4" w:space="0"/>
+          <w:insideH w:val="single" w:color="auto" w:sz="4" w:space="0"/>
+          <w:insideV w:val="single" w:color="auto" w:sz="4" w:space="0"/>
+        </w:tblBorders>
+        <w:tblLayout w:type="fixed"/>
+        <w:tblCellMar>
+          <w:top w:w="0" w:type="dxa"/>
+          <w:left w:w="108" w:type="dxa"/>
+          <w:bottom w:w="0" w:type="dxa"/>
+          <w:right w:w="108" w:type="dxa"/>
+        </w:tblCellMar>
+      </w:tblPr>
+      <w:tblGrid>
+        <w:gridCol w:w="2018"/>
+        <w:gridCol w:w="2841"/>
+        <w:gridCol w:w="2841"/>
+        <w:gridCol w:w="2840"/>
+      </w:tblGrid>
+      <w:tr>
+        <w:tblPrEx>
+          <w:tblBorders>
+            <w:top w:val="single" w:color="auto" w:sz="4" w:space="0"/>
+            <w:left w:val="single" w:color="auto" w:sz="4" w:space="0"/>
+            <w:bottom w:val="single" w:color="auto" w:sz="4" w:space="0"/>
+            <w:right w:val="single" w:color="auto" w:sz="4" w:space="0"/>
+            <w:insideH w:val="single" w:color="auto" w:sz="4" w:space="0"/>
+            <w:insideV w:val="single" w:color="auto" w:sz="4" w:space="0"/>
+          </w:tblBorders>
+          <w:tblLayout w:type="fixed"/>
+          <w:tblCellMar>
+            <w:top w:w="0" w:type="dxa"/>
+            <w:left w:w="108" w:type="dxa"/>
+            <w:bottom w:w="0" w:type="dxa"/>
+            <w:right w:w="108" w:type="dxa"/>
+          </w:tblCellMar>
+        </w:tblPrEx>
+        <w:trPr>
+          <w:trHeight w:val="312" w:hRule="atLeast"/>
+        </w:trPr>
+        <w:tc>
+          <w:tcPr>
+            <w:tcW w:w="2018" w:type="dxa"/>
+          </w:tcPr>
+          <w:p>
+            <w:pPr>
+              <w:numPr>
+                <w:ilvl w:val="0"/>
+                <w:numId w:val="0"/>
+              </w:numPr>
+              <w:jc w:val="left"/>
+              <w:rPr>
+                <w:rFonts w:hint="eastAsia"/>
+                <w:b/>
+                <w:bCs/>
+                <w:vertAlign w:val="baseline"/>
+                <w:lang w:val="en-US" w:eastAsia="zh-CN"/>
+              </w:rPr>
+            </w:pPr>
+            <w:r>
+              <w:rPr>
+                <w:rFonts w:hint="eastAsia"/>
+                <w:b/>
+                <w:bCs/>
+                <w:vertAlign w:val="baseline"/>
+                <w:lang w:val="en-US" w:eastAsia="zh-CN"/>
+              </w:rPr>
+              <w:t>参数名称</w:t>
+            </w:r>
+          </w:p>
+        </w:tc>
+        <w:tc>
+          <w:tcPr>
+            <w:tcW w:w="2841" w:type="dxa"/>
+          </w:tcPr>
+          <w:p>
+            <w:pPr>
+              <w:numPr>
+                <w:ilvl w:val="0"/>
+                <w:numId w:val="0"/>
+              </w:numPr>
+              <w:jc w:val="left"/>
+              <w:rPr>
+                <w:rFonts w:hint="eastAsia"/>
+                <w:b/>
+                <w:bCs/>
+                <w:vertAlign w:val="baseline"/>
+                <w:lang w:val="en-US" w:eastAsia="zh-CN"/>
+              </w:rPr>
+            </w:pPr>
+            <w:r>
+              <w:rPr>
+                <w:rFonts w:hint="eastAsia"/>
+                <w:b/>
+                <w:bCs/>
+                <w:vertAlign w:val="baseline"/>
+                <w:lang w:val="en-US" w:eastAsia="zh-CN"/>
+              </w:rPr>
+              <w:t>参数类型</w:t>
+            </w:r>
+          </w:p>
+        </w:tc>
+        <w:tc>
+          <w:tcPr>
+            <w:tcW w:w="2841" w:type="dxa"/>
+          </w:tcPr>
+          <w:p>
+            <w:pPr>
+              <w:numPr>
+                <w:ilvl w:val="0"/>
+                <w:numId w:val="0"/>
+              </w:numPr>
+              <w:jc w:val="left"/>
+              <w:rPr>
+                <w:rFonts w:hint="eastAsia"/>
+                <w:b/>
+                <w:bCs/>
+                <w:vertAlign w:val="baseline"/>
+                <w:lang w:val="en-US" w:eastAsia="zh-CN"/>
+              </w:rPr>
+            </w:pPr>
+            <w:r>
+              <w:rPr>
+                <w:rFonts w:hint="eastAsia"/>
+                <w:b/>
+                <w:bCs/>
+                <w:vertAlign w:val="baseline"/>
+                <w:lang w:val="en-US" w:eastAsia="zh-CN"/>
+              </w:rPr>
+              <w:t>描述</w:t>
+            </w:r>
+          </w:p>
+        </w:tc>
+        <w:tc>
+          <w:tcPr>
+            <w:tcW w:w="2840" w:type="dxa"/>
+          </w:tcPr>
+          <w:p>
+            <w:pPr>
+              <w:numPr>
+                <w:ilvl w:val="0"/>
+                <w:numId w:val="0"/>
+              </w:numPr>
+              <w:jc w:val="left"/>
+              <w:rPr>
+                <w:rFonts w:hint="eastAsia"/>
+                <w:b/>
+                <w:bCs/>
+                <w:vertAlign w:val="baseline"/>
+                <w:lang w:val="en-US" w:eastAsia="zh-CN"/>
+              </w:rPr>
+            </w:pPr>
+            <w:r>
+              <w:rPr>
+                <w:rFonts w:hint="eastAsia"/>
+                <w:b/>
+                <w:bCs/>
+                <w:vertAlign w:val="baseline"/>
+                <w:lang w:val="en-US" w:eastAsia="zh-CN"/>
+              </w:rPr>
+              <w:t>默认值</w:t>
+            </w:r>
+          </w:p>
+        </w:tc>
+      </w:tr>
+      <w:tr>
+        <w:tblPrEx>
+          <w:tblBorders>
+            <w:top w:val="single" w:color="auto" w:sz="4" w:space="0"/>
+            <w:left w:val="single" w:color="auto" w:sz="4" w:space="0"/>
+            <w:bottom w:val="single" w:color="auto" w:sz="4" w:space="0"/>
+            <w:right w:val="single" w:color="auto" w:sz="4" w:space="0"/>
+            <w:insideH w:val="single" w:color="auto" w:sz="4" w:space="0"/>
+            <w:insideV w:val="single" w:color="auto" w:sz="4" w:space="0"/>
+          </w:tblBorders>
+          <w:tblLayout w:type="fixed"/>
+          <w:tblCellMar>
+            <w:top w:w="0" w:type="dxa"/>
+            <w:left w:w="108" w:type="dxa"/>
+            <w:bottom w:w="0" w:type="dxa"/>
+            <w:right w:w="108" w:type="dxa"/>
+          </w:tblCellMar>
+        </w:tblPrEx>
+        <w:trPr>
+          <w:trHeight w:val="642" w:hRule="atLeast"/>
+        </w:trPr>
+        <w:tc>
+          <w:tcPr>
+            <w:tcW w:w="2018" w:type="dxa"/>
+          </w:tcPr>
+          <w:p>
+            <w:pPr>
+              <w:numPr>
+                <w:ilvl w:val="0"/>
+                <w:numId w:val="0"/>
+              </w:numPr>
+              <w:jc w:val="left"/>
+              <w:rPr>
+                <w:rFonts w:hint="eastAsia"/>
+                <w:vertAlign w:val="baseline"/>
+                <w:lang w:val="en-US" w:eastAsia="zh-CN"/>
+              </w:rPr>
+            </w:pPr>
+            <w:r>
+              <w:rPr>
+                <w:rFonts w:hint="eastAsia"/>
+                <w:vertAlign w:val="baseline"/>
+                <w:lang w:val="en-US" w:eastAsia="zh-CN"/>
+              </w:rPr>
+              <w:t>flag</w:t>
+            </w:r>
+          </w:p>
+        </w:tc>
+        <w:tc>
+          <w:tcPr>
+            <w:tcW w:w="2841" w:type="dxa"/>
+          </w:tcPr>
+          <w:p>
+            <w:pPr>
+              <w:numPr>
+                <w:ilvl w:val="0"/>
+                <w:numId w:val="0"/>
+              </w:numPr>
+              <w:jc w:val="left"/>
+              <w:rPr>
+                <w:rFonts w:hint="eastAsia"/>
+                <w:vertAlign w:val="baseline"/>
+                <w:lang w:val="en-US" w:eastAsia="zh-CN"/>
+              </w:rPr>
+            </w:pPr>
+            <w:r>
+              <w:rPr>
+                <w:rFonts w:hint="eastAsia"/>
+                <w:vertAlign w:val="baseline"/>
+                <w:lang w:val="en-US" w:eastAsia="zh-CN"/>
+              </w:rPr>
+              <w:t>布尔类型（Boolean）</w:t>
+            </w:r>
+          </w:p>
+        </w:tc>
+        <w:tc>
+          <w:tcPr>
+            <w:tcW w:w="2841" w:type="dxa"/>
+          </w:tcPr>
+          <w:p>
+            <w:pPr>
+              <w:numPr>
+                <w:ilvl w:val="0"/>
+                <w:numId w:val="0"/>
+              </w:numPr>
+              <w:jc w:val="left"/>
+              <w:rPr>
+                <w:rFonts w:hint="eastAsia"/>
+                <w:vertAlign w:val="baseline"/>
+                <w:lang w:val="en-US" w:eastAsia="zh-CN"/>
+              </w:rPr>
+            </w:pPr>
+            <w:r>
+              <w:rPr>
+                <w:rFonts w:hint="eastAsia"/>
+                <w:vertAlign w:val="baseline"/>
+                <w:lang w:val="en-US" w:eastAsia="zh-CN"/>
+              </w:rPr>
+              <w:t>标志</w:t>
+            </w:r>
+          </w:p>
+        </w:tc>
+        <w:tc>
+          <w:tcPr>
+            <w:tcW w:w="2840" w:type="dxa"/>
+          </w:tcPr>
+          <w:p>
+            <w:pPr>
+              <w:numPr>
+                <w:ilvl w:val="0"/>
+                <w:numId w:val="0"/>
+              </w:numPr>
+              <w:jc w:val="left"/>
+              <w:rPr>
+                <w:rFonts w:hint="eastAsia"/>
+                <w:vertAlign w:val="baseline"/>
+                <w:lang w:val="en-US" w:eastAsia="zh-CN"/>
+              </w:rPr>
+            </w:pPr>
+            <w:r>
+              <w:rPr>
+                <w:rFonts w:hint="eastAsia"/>
+                <w:vertAlign w:val="baseline"/>
+                <w:lang w:val="en-US" w:eastAsia="zh-CN"/>
+              </w:rPr>
+              <w:t>true</w:t>
+            </w:r>
+          </w:p>
+        </w:tc>
+      </w:tr>
+    </w:tbl>
+    <w:p>
+      <w:pPr>
+        <w:numPr>
+          <w:ilvl w:val="0"/>
+          <w:numId w:val="0"/>
+        </w:numPr>
+        <w:rPr>
+          <w:rFonts w:hint="eastAsia"/>
+          <w:lang w:val="en-US" w:eastAsia="zh-CN"/>
+        </w:rPr>
+      </w:pPr>
+      <w:r>
+        <w:rPr>
+          <w:rFonts w:hint="eastAsia"/>
+          <w:lang w:val="en-US" w:eastAsia="zh-CN"/>
+        </w:rPr>
+        <w:t>③ 例子:</w:t>
+      </w:r>
+    </w:p>
+    <w:p>
+      <w:pPr>
+        <w:numPr>
+          <w:ilvl w:val="0"/>
+          <w:numId w:val="0"/>
+        </w:numPr>
+        <w:ind w:firstLine="420" w:firstLineChars="0"/>
+        <w:rPr>
+          <w:rFonts w:hint="eastAsia"/>
+          <w:lang w:val="en-US" w:eastAsia="zh-CN"/>
+        </w:rPr>
+      </w:pPr>
+      <w:r>
+        <w:rPr>
+          <w:rFonts w:hint="eastAsia"/>
+          <w:lang w:val="en-US" w:eastAsia="zh-CN"/>
+        </w:rPr>
+        <w:t>component.setVisible(true);</w:t>
+      </w:r>
+    </w:p>
+    <w:p>
+      <w:pPr>
+        <w:rPr>
+          <w:rFonts w:hint="eastAsia"/>
+          <w:lang w:val="en-US" w:eastAsia="zh-CN"/>
+        </w:rPr>
+      </w:pPr>
+    </w:p>
+    <w:p>
+      <w:pPr>
         <w:pStyle w:val="4"/>
         <w:numPr>
           <w:ilvl w:val="0"/>
@@ -3611,6 +5155,605 @@
     </w:p>
     <w:p>
       <w:pPr>
+        <w:numPr>
+          <w:ilvl w:val="0"/>
+          <w:numId w:val="0"/>
+        </w:numPr>
+        <w:rPr>
+          <w:rFonts w:hint="eastAsia"/>
+          <w:lang w:val="en-US" w:eastAsia="zh-CN"/>
+        </w:rPr>
+      </w:pPr>
+      <w:r>
+        <w:rPr>
+          <w:rFonts w:hint="eastAsia"/>
+          <w:lang w:val="en-US" w:eastAsia="zh-CN"/>
+        </w:rPr>
+        <w:t>① 说明：设置组件显示状态</w:t>
+      </w:r>
+    </w:p>
+    <w:p>
+      <w:pPr>
+        <w:numPr>
+          <w:ilvl w:val="0"/>
+          <w:numId w:val="0"/>
+        </w:numPr>
+        <w:rPr>
+          <w:rFonts w:hint="eastAsia"/>
+          <w:lang w:val="en-US" w:eastAsia="zh-CN"/>
+        </w:rPr>
+      </w:pPr>
+      <w:r>
+        <w:rPr>
+          <w:rFonts w:hint="eastAsia"/>
+          <w:lang w:val="en-US" w:eastAsia="zh-CN"/>
+        </w:rPr>
+        <w:t>② 参数:</w:t>
+      </w:r>
+    </w:p>
+    <w:tbl>
+      <w:tblPr>
+        <w:tblStyle w:val="7"/>
+        <w:tblW w:w="10540" w:type="dxa"/>
+        <w:tblInd w:w="822" w:type="dxa"/>
+        <w:tblBorders>
+          <w:top w:val="single" w:color="auto" w:sz="4" w:space="0"/>
+          <w:left w:val="single" w:color="auto" w:sz="4" w:space="0"/>
+          <w:bottom w:val="single" w:color="auto" w:sz="4" w:space="0"/>
+          <w:right w:val="single" w:color="auto" w:sz="4" w:space="0"/>
+          <w:insideH w:val="single" w:color="auto" w:sz="4" w:space="0"/>
+          <w:insideV w:val="single" w:color="auto" w:sz="4" w:space="0"/>
+        </w:tblBorders>
+        <w:tblLayout w:type="fixed"/>
+        <w:tblCellMar>
+          <w:top w:w="0" w:type="dxa"/>
+          <w:left w:w="108" w:type="dxa"/>
+          <w:bottom w:w="0" w:type="dxa"/>
+          <w:right w:w="108" w:type="dxa"/>
+        </w:tblCellMar>
+      </w:tblPr>
+      <w:tblGrid>
+        <w:gridCol w:w="2018"/>
+        <w:gridCol w:w="2841"/>
+        <w:gridCol w:w="2841"/>
+        <w:gridCol w:w="2840"/>
+      </w:tblGrid>
+      <w:tr>
+        <w:tblPrEx>
+          <w:tblBorders>
+            <w:top w:val="single" w:color="auto" w:sz="4" w:space="0"/>
+            <w:left w:val="single" w:color="auto" w:sz="4" w:space="0"/>
+            <w:bottom w:val="single" w:color="auto" w:sz="4" w:space="0"/>
+            <w:right w:val="single" w:color="auto" w:sz="4" w:space="0"/>
+            <w:insideH w:val="single" w:color="auto" w:sz="4" w:space="0"/>
+            <w:insideV w:val="single" w:color="auto" w:sz="4" w:space="0"/>
+          </w:tblBorders>
+          <w:tblLayout w:type="fixed"/>
+          <w:tblCellMar>
+            <w:top w:w="0" w:type="dxa"/>
+            <w:left w:w="108" w:type="dxa"/>
+            <w:bottom w:w="0" w:type="dxa"/>
+            <w:right w:w="108" w:type="dxa"/>
+          </w:tblCellMar>
+        </w:tblPrEx>
+        <w:trPr>
+          <w:trHeight w:val="312" w:hRule="atLeast"/>
+        </w:trPr>
+        <w:tc>
+          <w:tcPr>
+            <w:tcW w:w="2018" w:type="dxa"/>
+          </w:tcPr>
+          <w:p>
+            <w:pPr>
+              <w:numPr>
+                <w:ilvl w:val="0"/>
+                <w:numId w:val="0"/>
+              </w:numPr>
+              <w:jc w:val="left"/>
+              <w:rPr>
+                <w:rFonts w:hint="eastAsia"/>
+                <w:b/>
+                <w:bCs/>
+                <w:vertAlign w:val="baseline"/>
+                <w:lang w:val="en-US" w:eastAsia="zh-CN"/>
+              </w:rPr>
+            </w:pPr>
+            <w:r>
+              <w:rPr>
+                <w:rFonts w:hint="eastAsia"/>
+                <w:b/>
+                <w:bCs/>
+                <w:vertAlign w:val="baseline"/>
+                <w:lang w:val="en-US" w:eastAsia="zh-CN"/>
+              </w:rPr>
+              <w:t>参数名称</w:t>
+            </w:r>
+          </w:p>
+        </w:tc>
+        <w:tc>
+          <w:tcPr>
+            <w:tcW w:w="2841" w:type="dxa"/>
+          </w:tcPr>
+          <w:p>
+            <w:pPr>
+              <w:numPr>
+                <w:ilvl w:val="0"/>
+                <w:numId w:val="0"/>
+              </w:numPr>
+              <w:jc w:val="left"/>
+              <w:rPr>
+                <w:rFonts w:hint="eastAsia"/>
+                <w:b/>
+                <w:bCs/>
+                <w:vertAlign w:val="baseline"/>
+                <w:lang w:val="en-US" w:eastAsia="zh-CN"/>
+              </w:rPr>
+            </w:pPr>
+            <w:r>
+              <w:rPr>
+                <w:rFonts w:hint="eastAsia"/>
+                <w:b/>
+                <w:bCs/>
+                <w:vertAlign w:val="baseline"/>
+                <w:lang w:val="en-US" w:eastAsia="zh-CN"/>
+              </w:rPr>
+              <w:t>参数类型</w:t>
+            </w:r>
+          </w:p>
+        </w:tc>
+        <w:tc>
+          <w:tcPr>
+            <w:tcW w:w="2841" w:type="dxa"/>
+          </w:tcPr>
+          <w:p>
+            <w:pPr>
+              <w:numPr>
+                <w:ilvl w:val="0"/>
+                <w:numId w:val="0"/>
+              </w:numPr>
+              <w:jc w:val="left"/>
+              <w:rPr>
+                <w:rFonts w:hint="eastAsia"/>
+                <w:b/>
+                <w:bCs/>
+                <w:vertAlign w:val="baseline"/>
+                <w:lang w:val="en-US" w:eastAsia="zh-CN"/>
+              </w:rPr>
+            </w:pPr>
+            <w:r>
+              <w:rPr>
+                <w:rFonts w:hint="eastAsia"/>
+                <w:b/>
+                <w:bCs/>
+                <w:vertAlign w:val="baseline"/>
+                <w:lang w:val="en-US" w:eastAsia="zh-CN"/>
+              </w:rPr>
+              <w:t>描述</w:t>
+            </w:r>
+          </w:p>
+        </w:tc>
+        <w:tc>
+          <w:tcPr>
+            <w:tcW w:w="2840" w:type="dxa"/>
+          </w:tcPr>
+          <w:p>
+            <w:pPr>
+              <w:numPr>
+                <w:ilvl w:val="0"/>
+                <w:numId w:val="0"/>
+              </w:numPr>
+              <w:jc w:val="left"/>
+              <w:rPr>
+                <w:rFonts w:hint="eastAsia"/>
+                <w:b/>
+                <w:bCs/>
+                <w:vertAlign w:val="baseline"/>
+                <w:lang w:val="en-US" w:eastAsia="zh-CN"/>
+              </w:rPr>
+            </w:pPr>
+            <w:r>
+              <w:rPr>
+                <w:rFonts w:hint="eastAsia"/>
+                <w:b/>
+                <w:bCs/>
+                <w:vertAlign w:val="baseline"/>
+                <w:lang w:val="en-US" w:eastAsia="zh-CN"/>
+              </w:rPr>
+              <w:t>默认值</w:t>
+            </w:r>
+          </w:p>
+        </w:tc>
+      </w:tr>
+      <w:tr>
+        <w:tblPrEx>
+          <w:tblBorders>
+            <w:top w:val="single" w:color="auto" w:sz="4" w:space="0"/>
+            <w:left w:val="single" w:color="auto" w:sz="4" w:space="0"/>
+            <w:bottom w:val="single" w:color="auto" w:sz="4" w:space="0"/>
+            <w:right w:val="single" w:color="auto" w:sz="4" w:space="0"/>
+            <w:insideH w:val="single" w:color="auto" w:sz="4" w:space="0"/>
+            <w:insideV w:val="single" w:color="auto" w:sz="4" w:space="0"/>
+          </w:tblBorders>
+          <w:tblLayout w:type="fixed"/>
+          <w:tblCellMar>
+            <w:top w:w="0" w:type="dxa"/>
+            <w:left w:w="108" w:type="dxa"/>
+            <w:bottom w:w="0" w:type="dxa"/>
+            <w:right w:w="108" w:type="dxa"/>
+          </w:tblCellMar>
+        </w:tblPrEx>
+        <w:trPr>
+          <w:trHeight w:val="642" w:hRule="atLeast"/>
+        </w:trPr>
+        <w:tc>
+          <w:tcPr>
+            <w:tcW w:w="2018" w:type="dxa"/>
+          </w:tcPr>
+          <w:p>
+            <w:pPr>
+              <w:numPr>
+                <w:ilvl w:val="0"/>
+                <w:numId w:val="0"/>
+              </w:numPr>
+              <w:jc w:val="left"/>
+              <w:rPr>
+                <w:rFonts w:hint="eastAsia"/>
+                <w:vertAlign w:val="baseline"/>
+                <w:lang w:val="en-US" w:eastAsia="zh-CN"/>
+              </w:rPr>
+            </w:pPr>
+            <w:r>
+              <w:rPr>
+                <w:rFonts w:hint="eastAsia"/>
+                <w:vertAlign w:val="baseline"/>
+                <w:lang w:val="en-US" w:eastAsia="zh-CN"/>
+              </w:rPr>
+              <w:t>mouseenter</w:t>
+            </w:r>
+          </w:p>
+        </w:tc>
+        <w:tc>
+          <w:tcPr>
+            <w:tcW w:w="2841" w:type="dxa"/>
+          </w:tcPr>
+          <w:p>
+            <w:pPr>
+              <w:numPr>
+                <w:ilvl w:val="0"/>
+                <w:numId w:val="0"/>
+              </w:numPr>
+              <w:jc w:val="left"/>
+              <w:rPr>
+                <w:rFonts w:hint="eastAsia"/>
+                <w:vertAlign w:val="baseline"/>
+                <w:lang w:val="en-US" w:eastAsia="zh-CN"/>
+              </w:rPr>
+            </w:pPr>
+            <w:r>
+              <w:rPr>
+                <w:rFonts w:hint="eastAsia"/>
+                <w:vertAlign w:val="baseline"/>
+                <w:lang w:val="en-US" w:eastAsia="zh-CN"/>
+              </w:rPr>
+              <w:t>函数（Function）</w:t>
+            </w:r>
+          </w:p>
+        </w:tc>
+        <w:tc>
+          <w:tcPr>
+            <w:tcW w:w="2841" w:type="dxa"/>
+          </w:tcPr>
+          <w:p>
+            <w:pPr>
+              <w:numPr>
+                <w:ilvl w:val="0"/>
+                <w:numId w:val="0"/>
+              </w:numPr>
+              <w:jc w:val="left"/>
+              <w:rPr>
+                <w:rFonts w:hint="eastAsia"/>
+                <w:vertAlign w:val="baseline"/>
+                <w:lang w:val="en-US" w:eastAsia="zh-CN"/>
+              </w:rPr>
+            </w:pPr>
+            <w:r>
+              <w:rPr>
+                <w:rFonts w:hint="eastAsia"/>
+                <w:vertAlign w:val="baseline"/>
+                <w:lang w:val="en-US" w:eastAsia="zh-CN"/>
+              </w:rPr>
+              <w:t>鼠标进入</w:t>
+            </w:r>
+          </w:p>
+        </w:tc>
+        <w:tc>
+          <w:tcPr>
+            <w:tcW w:w="2840" w:type="dxa"/>
+          </w:tcPr>
+          <w:p>
+            <w:pPr>
+              <w:numPr>
+                <w:ilvl w:val="0"/>
+                <w:numId w:val="0"/>
+              </w:numPr>
+              <w:jc w:val="left"/>
+              <w:rPr>
+                <w:rFonts w:hint="eastAsia"/>
+                <w:vertAlign w:val="baseline"/>
+                <w:lang w:val="en-US" w:eastAsia="zh-CN"/>
+              </w:rPr>
+            </w:pPr>
+            <w:r>
+              <w:rPr>
+                <w:rFonts w:hint="eastAsia"/>
+                <w:vertAlign w:val="baseline"/>
+                <w:lang w:val="en-US" w:eastAsia="zh-CN"/>
+              </w:rPr>
+              <w:t>none</w:t>
+            </w:r>
+          </w:p>
+        </w:tc>
+      </w:tr>
+      <w:tr>
+        <w:tblPrEx>
+          <w:tblBorders>
+            <w:top w:val="single" w:color="auto" w:sz="4" w:space="0"/>
+            <w:left w:val="single" w:color="auto" w:sz="4" w:space="0"/>
+            <w:bottom w:val="single" w:color="auto" w:sz="4" w:space="0"/>
+            <w:right w:val="single" w:color="auto" w:sz="4" w:space="0"/>
+            <w:insideH w:val="single" w:color="auto" w:sz="4" w:space="0"/>
+            <w:insideV w:val="single" w:color="auto" w:sz="4" w:space="0"/>
+          </w:tblBorders>
+          <w:tblLayout w:type="fixed"/>
+          <w:tblCellMar>
+            <w:top w:w="0" w:type="dxa"/>
+            <w:left w:w="108" w:type="dxa"/>
+            <w:bottom w:w="0" w:type="dxa"/>
+            <w:right w:w="108" w:type="dxa"/>
+          </w:tblCellMar>
+        </w:tblPrEx>
+        <w:trPr>
+          <w:trHeight w:val="642" w:hRule="atLeast"/>
+        </w:trPr>
+        <w:tc>
+          <w:tcPr>
+            <w:tcW w:w="2018" w:type="dxa"/>
+          </w:tcPr>
+          <w:p>
+            <w:pPr>
+              <w:numPr>
+                <w:ilvl w:val="0"/>
+                <w:numId w:val="0"/>
+              </w:numPr>
+              <w:jc w:val="left"/>
+              <w:rPr>
+                <w:rFonts w:hint="eastAsia"/>
+                <w:vertAlign w:val="baseline"/>
+                <w:lang w:val="en-US" w:eastAsia="zh-CN"/>
+              </w:rPr>
+            </w:pPr>
+            <w:r>
+              <w:rPr>
+                <w:rFonts w:hint="eastAsia"/>
+                <w:vertAlign w:val="baseline"/>
+                <w:lang w:val="en-US" w:eastAsia="zh-CN"/>
+              </w:rPr>
+              <w:t>mouseover</w:t>
+            </w:r>
+          </w:p>
+        </w:tc>
+        <w:tc>
+          <w:tcPr>
+            <w:tcW w:w="2841" w:type="dxa"/>
+          </w:tcPr>
+          <w:p>
+            <w:pPr>
+              <w:numPr>
+                <w:ilvl w:val="0"/>
+                <w:numId w:val="0"/>
+              </w:numPr>
+              <w:jc w:val="left"/>
+              <w:rPr>
+                <w:rFonts w:hint="eastAsia"/>
+                <w:vertAlign w:val="baseline"/>
+                <w:lang w:val="en-US" w:eastAsia="zh-CN"/>
+              </w:rPr>
+            </w:pPr>
+            <w:r>
+              <w:rPr>
+                <w:rFonts w:hint="eastAsia"/>
+                <w:vertAlign w:val="baseline"/>
+                <w:lang w:val="en-US" w:eastAsia="zh-CN"/>
+              </w:rPr>
+              <w:t>函数（Function）</w:t>
+            </w:r>
+          </w:p>
+        </w:tc>
+        <w:tc>
+          <w:tcPr>
+            <w:tcW w:w="2841" w:type="dxa"/>
+          </w:tcPr>
+          <w:p>
+            <w:pPr>
+              <w:numPr>
+                <w:ilvl w:val="0"/>
+                <w:numId w:val="0"/>
+              </w:numPr>
+              <w:jc w:val="left"/>
+              <w:rPr>
+                <w:rFonts w:hint="eastAsia"/>
+                <w:vertAlign w:val="baseline"/>
+                <w:lang w:val="en-US" w:eastAsia="zh-CN"/>
+              </w:rPr>
+            </w:pPr>
+            <w:r>
+              <w:rPr>
+                <w:rFonts w:hint="eastAsia"/>
+                <w:vertAlign w:val="baseline"/>
+                <w:lang w:val="en-US" w:eastAsia="zh-CN"/>
+              </w:rPr>
+              <w:t>鼠标移除</w:t>
+            </w:r>
+          </w:p>
+        </w:tc>
+        <w:tc>
+          <w:tcPr>
+            <w:tcW w:w="2840" w:type="dxa"/>
+          </w:tcPr>
+          <w:p>
+            <w:pPr>
+              <w:numPr>
+                <w:ilvl w:val="0"/>
+                <w:numId w:val="0"/>
+              </w:numPr>
+              <w:jc w:val="left"/>
+              <w:rPr>
+                <w:rFonts w:hint="eastAsia"/>
+                <w:vertAlign w:val="baseline"/>
+                <w:lang w:val="en-US" w:eastAsia="zh-CN"/>
+              </w:rPr>
+            </w:pPr>
+            <w:r>
+              <w:rPr>
+                <w:rFonts w:hint="eastAsia"/>
+                <w:vertAlign w:val="baseline"/>
+                <w:lang w:val="en-US" w:eastAsia="zh-CN"/>
+              </w:rPr>
+              <w:t>none</w:t>
+            </w:r>
+          </w:p>
+        </w:tc>
+      </w:tr>
+    </w:tbl>
+    <w:p>
+      <w:pPr>
+        <w:numPr>
+          <w:ilvl w:val="0"/>
+          <w:numId w:val="0"/>
+        </w:numPr>
+        <w:rPr>
+          <w:rFonts w:hint="eastAsia"/>
+          <w:lang w:val="en-US" w:eastAsia="zh-CN"/>
+        </w:rPr>
+      </w:pPr>
+      <w:r>
+        <w:rPr>
+          <w:rFonts w:hint="eastAsia"/>
+          <w:lang w:val="en-US" w:eastAsia="zh-CN"/>
+        </w:rPr>
+        <w:t>③ 例子:</w:t>
+      </w:r>
+    </w:p>
+    <w:p>
+      <w:pPr>
+        <w:numPr>
+          <w:ilvl w:val="0"/>
+          <w:numId w:val="0"/>
+        </w:numPr>
+        <w:ind w:firstLine="420" w:firstLineChars="0"/>
+        <w:rPr>
+          <w:rFonts w:hint="eastAsia"/>
+          <w:lang w:val="en-US" w:eastAsia="zh-CN"/>
+        </w:rPr>
+      </w:pPr>
+      <w:r>
+        <w:rPr>
+          <w:rFonts w:hint="eastAsia"/>
+          <w:lang w:val="en-US" w:eastAsia="zh-CN"/>
+        </w:rPr>
+        <w:t>component.handleHover(function(){</w:t>
+      </w:r>
+    </w:p>
+    <w:p>
+      <w:pPr>
+        <w:numPr>
+          <w:ilvl w:val="0"/>
+          <w:numId w:val="0"/>
+        </w:numPr>
+        <w:ind w:left="420" w:leftChars="0" w:firstLine="420" w:firstLineChars="0"/>
+        <w:rPr>
+          <w:rFonts w:hint="eastAsia"/>
+          <w:lang w:val="en-US" w:eastAsia="zh-CN"/>
+        </w:rPr>
+      </w:pPr>
+      <w:r>
+        <w:rPr>
+          <w:rFonts w:hint="eastAsia"/>
+          <w:lang w:val="en-US" w:eastAsia="zh-CN"/>
+        </w:rPr>
+        <w:t>//鼠标进入</w:t>
+      </w:r>
+    </w:p>
+    <w:p>
+      <w:pPr>
+        <w:numPr>
+          <w:ilvl w:val="0"/>
+          <w:numId w:val="0"/>
+        </w:numPr>
+        <w:ind w:firstLine="420" w:firstLineChars="0"/>
+        <w:rPr>
+          <w:rFonts w:hint="eastAsia"/>
+          <w:lang w:val="en-US" w:eastAsia="zh-CN"/>
+        </w:rPr>
+      </w:pPr>
+      <w:r>
+        <w:rPr>
+          <w:rFonts w:hint="eastAsia"/>
+          <w:lang w:val="en-US" w:eastAsia="zh-CN"/>
+        </w:rPr>
+        <w:t>},function(){</w:t>
+      </w:r>
+    </w:p>
+    <w:p>
+      <w:pPr>
+        <w:numPr>
+          <w:ilvl w:val="0"/>
+          <w:numId w:val="0"/>
+        </w:numPr>
+        <w:ind w:left="420" w:leftChars="0" w:firstLine="420" w:firstLineChars="0"/>
+        <w:rPr>
+          <w:rFonts w:hint="eastAsia"/>
+          <w:lang w:val="en-US" w:eastAsia="zh-CN"/>
+        </w:rPr>
+      </w:pPr>
+      <w:r>
+        <w:rPr>
+          <w:rFonts w:hint="eastAsia"/>
+          <w:lang w:val="en-US" w:eastAsia="zh-CN"/>
+        </w:rPr>
+        <w:t>//鼠标离开</w:t>
+      </w:r>
+    </w:p>
+    <w:p>
+      <w:pPr>
+        <w:numPr>
+          <w:ilvl w:val="0"/>
+          <w:numId w:val="0"/>
+        </w:numPr>
+        <w:ind w:firstLine="420" w:firstLineChars="0"/>
+        <w:rPr>
+          <w:rFonts w:hint="eastAsia"/>
+          <w:lang w:val="en-US" w:eastAsia="zh-CN"/>
+        </w:rPr>
+      </w:pPr>
+      <w:r>
+        <w:rPr>
+          <w:rFonts w:hint="eastAsia"/>
+          <w:lang w:val="en-US" w:eastAsia="zh-CN"/>
+        </w:rPr>
+        <w:t>});</w:t>
+      </w:r>
+    </w:p>
+    <w:p>
+      <w:pPr>
+        <w:rPr>
+          <w:rFonts w:hint="eastAsia"/>
+          <w:lang w:val="en-US" w:eastAsia="zh-CN"/>
+        </w:rPr>
+      </w:pPr>
+    </w:p>
+    <w:p>
+      <w:pPr>
         <w:pStyle w:val="4"/>
         <w:numPr>
           <w:ilvl w:val="0"/>
@@ -3637,6 +5780,397 @@
     </w:p>
     <w:p>
       <w:pPr>
+        <w:numPr>
+          <w:ilvl w:val="0"/>
+          <w:numId w:val="0"/>
+        </w:numPr>
+        <w:rPr>
+          <w:rFonts w:hint="eastAsia"/>
+          <w:lang w:val="en-US" w:eastAsia="zh-CN"/>
+        </w:rPr>
+      </w:pPr>
+      <w:r>
+        <w:rPr>
+          <w:rFonts w:hint="eastAsia"/>
+          <w:lang w:val="en-US" w:eastAsia="zh-CN"/>
+        </w:rPr>
+        <w:t>① 说明：设置组件显示状态</w:t>
+      </w:r>
+    </w:p>
+    <w:p>
+      <w:pPr>
+        <w:numPr>
+          <w:ilvl w:val="0"/>
+          <w:numId w:val="0"/>
+        </w:numPr>
+        <w:rPr>
+          <w:rFonts w:hint="eastAsia"/>
+          <w:lang w:val="en-US" w:eastAsia="zh-CN"/>
+        </w:rPr>
+      </w:pPr>
+      <w:r>
+        <w:rPr>
+          <w:rFonts w:hint="eastAsia"/>
+          <w:lang w:val="en-US" w:eastAsia="zh-CN"/>
+        </w:rPr>
+        <w:t>② 参数:</w:t>
+      </w:r>
+    </w:p>
+    <w:tbl>
+      <w:tblPr>
+        <w:tblStyle w:val="7"/>
+        <w:tblW w:w="10540" w:type="dxa"/>
+        <w:tblInd w:w="822" w:type="dxa"/>
+        <w:tblBorders>
+          <w:top w:val="single" w:color="auto" w:sz="4" w:space="0"/>
+          <w:left w:val="single" w:color="auto" w:sz="4" w:space="0"/>
+          <w:bottom w:val="single" w:color="auto" w:sz="4" w:space="0"/>
+          <w:right w:val="single" w:color="auto" w:sz="4" w:space="0"/>
+          <w:insideH w:val="single" w:color="auto" w:sz="4" w:space="0"/>
+          <w:insideV w:val="single" w:color="auto" w:sz="4" w:space="0"/>
+        </w:tblBorders>
+        <w:tblLayout w:type="fixed"/>
+        <w:tblCellMar>
+          <w:top w:w="0" w:type="dxa"/>
+          <w:left w:w="108" w:type="dxa"/>
+          <w:bottom w:w="0" w:type="dxa"/>
+          <w:right w:w="108" w:type="dxa"/>
+        </w:tblCellMar>
+      </w:tblPr>
+      <w:tblGrid>
+        <w:gridCol w:w="2018"/>
+        <w:gridCol w:w="2841"/>
+        <w:gridCol w:w="2841"/>
+        <w:gridCol w:w="2840"/>
+      </w:tblGrid>
+      <w:tr>
+        <w:tblPrEx>
+          <w:tblBorders>
+            <w:top w:val="single" w:color="auto" w:sz="4" w:space="0"/>
+            <w:left w:val="single" w:color="auto" w:sz="4" w:space="0"/>
+            <w:bottom w:val="single" w:color="auto" w:sz="4" w:space="0"/>
+            <w:right w:val="single" w:color="auto" w:sz="4" w:space="0"/>
+            <w:insideH w:val="single" w:color="auto" w:sz="4" w:space="0"/>
+            <w:insideV w:val="single" w:color="auto" w:sz="4" w:space="0"/>
+          </w:tblBorders>
+          <w:tblLayout w:type="fixed"/>
+          <w:tblCellMar>
+            <w:top w:w="0" w:type="dxa"/>
+            <w:left w:w="108" w:type="dxa"/>
+            <w:bottom w:w="0" w:type="dxa"/>
+            <w:right w:w="108" w:type="dxa"/>
+          </w:tblCellMar>
+        </w:tblPrEx>
+        <w:trPr>
+          <w:trHeight w:val="312" w:hRule="atLeast"/>
+        </w:trPr>
+        <w:tc>
+          <w:tcPr>
+            <w:tcW w:w="2018" w:type="dxa"/>
+          </w:tcPr>
+          <w:p>
+            <w:pPr>
+              <w:numPr>
+                <w:ilvl w:val="0"/>
+                <w:numId w:val="0"/>
+              </w:numPr>
+              <w:jc w:val="left"/>
+              <w:rPr>
+                <w:rFonts w:hint="eastAsia"/>
+                <w:b/>
+                <w:bCs/>
+                <w:vertAlign w:val="baseline"/>
+                <w:lang w:val="en-US" w:eastAsia="zh-CN"/>
+              </w:rPr>
+            </w:pPr>
+            <w:r>
+              <w:rPr>
+                <w:rFonts w:hint="eastAsia"/>
+                <w:b/>
+                <w:bCs/>
+                <w:vertAlign w:val="baseline"/>
+                <w:lang w:val="en-US" w:eastAsia="zh-CN"/>
+              </w:rPr>
+              <w:t>参数名称</w:t>
+            </w:r>
+          </w:p>
+        </w:tc>
+        <w:tc>
+          <w:tcPr>
+            <w:tcW w:w="2841" w:type="dxa"/>
+          </w:tcPr>
+          <w:p>
+            <w:pPr>
+              <w:numPr>
+                <w:ilvl w:val="0"/>
+                <w:numId w:val="0"/>
+              </w:numPr>
+              <w:jc w:val="left"/>
+              <w:rPr>
+                <w:rFonts w:hint="eastAsia"/>
+                <w:b/>
+                <w:bCs/>
+                <w:vertAlign w:val="baseline"/>
+                <w:lang w:val="en-US" w:eastAsia="zh-CN"/>
+              </w:rPr>
+            </w:pPr>
+            <w:r>
+              <w:rPr>
+                <w:rFonts w:hint="eastAsia"/>
+                <w:b/>
+                <w:bCs/>
+                <w:vertAlign w:val="baseline"/>
+                <w:lang w:val="en-US" w:eastAsia="zh-CN"/>
+              </w:rPr>
+              <w:t>参数类型</w:t>
+            </w:r>
+          </w:p>
+        </w:tc>
+        <w:tc>
+          <w:tcPr>
+            <w:tcW w:w="2841" w:type="dxa"/>
+          </w:tcPr>
+          <w:p>
+            <w:pPr>
+              <w:numPr>
+                <w:ilvl w:val="0"/>
+                <w:numId w:val="0"/>
+              </w:numPr>
+              <w:jc w:val="left"/>
+              <w:rPr>
+                <w:rFonts w:hint="eastAsia"/>
+                <w:b/>
+                <w:bCs/>
+                <w:vertAlign w:val="baseline"/>
+                <w:lang w:val="en-US" w:eastAsia="zh-CN"/>
+              </w:rPr>
+            </w:pPr>
+            <w:r>
+              <w:rPr>
+                <w:rFonts w:hint="eastAsia"/>
+                <w:b/>
+                <w:bCs/>
+                <w:vertAlign w:val="baseline"/>
+                <w:lang w:val="en-US" w:eastAsia="zh-CN"/>
+              </w:rPr>
+              <w:t>描述</w:t>
+            </w:r>
+          </w:p>
+        </w:tc>
+        <w:tc>
+          <w:tcPr>
+            <w:tcW w:w="2840" w:type="dxa"/>
+          </w:tcPr>
+          <w:p>
+            <w:pPr>
+              <w:numPr>
+                <w:ilvl w:val="0"/>
+                <w:numId w:val="0"/>
+              </w:numPr>
+              <w:jc w:val="left"/>
+              <w:rPr>
+                <w:rFonts w:hint="eastAsia"/>
+                <w:b/>
+                <w:bCs/>
+                <w:vertAlign w:val="baseline"/>
+                <w:lang w:val="en-US" w:eastAsia="zh-CN"/>
+              </w:rPr>
+            </w:pPr>
+            <w:r>
+              <w:rPr>
+                <w:rFonts w:hint="eastAsia"/>
+                <w:b/>
+                <w:bCs/>
+                <w:vertAlign w:val="baseline"/>
+                <w:lang w:val="en-US" w:eastAsia="zh-CN"/>
+              </w:rPr>
+              <w:t>默认值</w:t>
+            </w:r>
+          </w:p>
+        </w:tc>
+      </w:tr>
+      <w:tr>
+        <w:tblPrEx>
+          <w:tblBorders>
+            <w:top w:val="single" w:color="auto" w:sz="4" w:space="0"/>
+            <w:left w:val="single" w:color="auto" w:sz="4" w:space="0"/>
+            <w:bottom w:val="single" w:color="auto" w:sz="4" w:space="0"/>
+            <w:right w:val="single" w:color="auto" w:sz="4" w:space="0"/>
+            <w:insideH w:val="single" w:color="auto" w:sz="4" w:space="0"/>
+            <w:insideV w:val="single" w:color="auto" w:sz="4" w:space="0"/>
+          </w:tblBorders>
+          <w:tblLayout w:type="fixed"/>
+          <w:tblCellMar>
+            <w:top w:w="0" w:type="dxa"/>
+            <w:left w:w="108" w:type="dxa"/>
+            <w:bottom w:w="0" w:type="dxa"/>
+            <w:right w:w="108" w:type="dxa"/>
+          </w:tblCellMar>
+        </w:tblPrEx>
+        <w:trPr>
+          <w:trHeight w:val="642" w:hRule="atLeast"/>
+        </w:trPr>
+        <w:tc>
+          <w:tcPr>
+            <w:tcW w:w="2018" w:type="dxa"/>
+          </w:tcPr>
+          <w:p>
+            <w:pPr>
+              <w:numPr>
+                <w:ilvl w:val="0"/>
+                <w:numId w:val="0"/>
+              </w:numPr>
+              <w:jc w:val="left"/>
+              <w:rPr>
+                <w:rFonts w:hint="eastAsia"/>
+                <w:vertAlign w:val="baseline"/>
+                <w:lang w:val="en-US" w:eastAsia="zh-CN"/>
+              </w:rPr>
+            </w:pPr>
+            <w:r>
+              <w:rPr>
+                <w:rFonts w:hint="eastAsia"/>
+                <w:vertAlign w:val="baseline"/>
+                <w:lang w:val="en-US" w:eastAsia="zh-CN"/>
+              </w:rPr>
+              <w:t>alpha</w:t>
+            </w:r>
+          </w:p>
+        </w:tc>
+        <w:tc>
+          <w:tcPr>
+            <w:tcW w:w="2841" w:type="dxa"/>
+          </w:tcPr>
+          <w:p>
+            <w:pPr>
+              <w:numPr>
+                <w:ilvl w:val="0"/>
+                <w:numId w:val="0"/>
+              </w:numPr>
+              <w:jc w:val="left"/>
+              <w:rPr>
+                <w:rFonts w:hint="eastAsia"/>
+                <w:vertAlign w:val="baseline"/>
+                <w:lang w:val="en-US" w:eastAsia="zh-CN"/>
+              </w:rPr>
+            </w:pPr>
+            <w:r>
+              <w:rPr>
+                <w:rFonts w:hint="eastAsia"/>
+                <w:vertAlign w:val="baseline"/>
+                <w:lang w:val="en-US" w:eastAsia="zh-CN"/>
+              </w:rPr>
+              <w:t>数值（Number）</w:t>
+            </w:r>
+          </w:p>
+        </w:tc>
+        <w:tc>
+          <w:tcPr>
+            <w:tcW w:w="2841" w:type="dxa"/>
+          </w:tcPr>
+          <w:p>
+            <w:pPr>
+              <w:numPr>
+                <w:ilvl w:val="0"/>
+                <w:numId w:val="0"/>
+              </w:numPr>
+              <w:jc w:val="left"/>
+              <w:rPr>
+                <w:rFonts w:hint="eastAsia"/>
+                <w:vertAlign w:val="baseline"/>
+                <w:lang w:val="en-US" w:eastAsia="zh-CN"/>
+              </w:rPr>
+            </w:pPr>
+            <w:r>
+              <w:rPr>
+                <w:rFonts w:hint="eastAsia"/>
+                <w:vertAlign w:val="baseline"/>
+                <w:lang w:val="en-US" w:eastAsia="zh-CN"/>
+              </w:rPr>
+              <w:t>透明度</w:t>
+            </w:r>
+          </w:p>
+        </w:tc>
+        <w:tc>
+          <w:tcPr>
+            <w:tcW w:w="2840" w:type="dxa"/>
+          </w:tcPr>
+          <w:p>
+            <w:pPr>
+              <w:numPr>
+                <w:ilvl w:val="0"/>
+                <w:numId w:val="8"/>
+              </w:numPr>
+              <w:jc w:val="left"/>
+              <w:rPr>
+                <w:rFonts w:hint="eastAsia"/>
+                <w:vertAlign w:val="baseline"/>
+                <w:lang w:val="en-US" w:eastAsia="zh-CN"/>
+              </w:rPr>
+            </w:pPr>
+            <w:r>
+              <w:rPr>
+                <w:rFonts w:hint="eastAsia"/>
+                <w:vertAlign w:val="baseline"/>
+                <w:lang w:val="en-US" w:eastAsia="zh-CN"/>
+              </w:rPr>
+              <w:t>- 1的浮点值（0-100的整数值）</w:t>
+            </w:r>
+          </w:p>
+        </w:tc>
+      </w:tr>
+    </w:tbl>
+    <w:p>
+      <w:pPr>
+        <w:numPr>
+          <w:ilvl w:val="0"/>
+          <w:numId w:val="0"/>
+        </w:numPr>
+        <w:rPr>
+          <w:rFonts w:hint="eastAsia"/>
+          <w:lang w:val="en-US" w:eastAsia="zh-CN"/>
+        </w:rPr>
+      </w:pPr>
+      <w:r>
+        <w:rPr>
+          <w:rFonts w:hint="eastAsia"/>
+          <w:lang w:val="en-US" w:eastAsia="zh-CN"/>
+        </w:rPr>
+        <w:t>③ 例子:</w:t>
+      </w:r>
+    </w:p>
+    <w:p>
+      <w:pPr>
+        <w:numPr>
+          <w:ilvl w:val="0"/>
+          <w:numId w:val="0"/>
+        </w:numPr>
+        <w:ind w:firstLine="420" w:firstLineChars="0"/>
+        <w:rPr>
+          <w:rFonts w:hint="eastAsia"/>
+          <w:lang w:val="en-US" w:eastAsia="zh-CN"/>
+        </w:rPr>
+      </w:pPr>
+      <w:r>
+        <w:rPr>
+          <w:rFonts w:hint="eastAsia"/>
+          <w:lang w:val="en-US" w:eastAsia="zh-CN"/>
+        </w:rPr>
+        <w:t>component.setOpaque(0.1);</w:t>
+      </w:r>
+    </w:p>
+    <w:p>
+      <w:pPr>
+        <w:rPr>
+          <w:rFonts w:hint="eastAsia"/>
+          <w:lang w:val="en-US" w:eastAsia="zh-CN"/>
+        </w:rPr>
+      </w:pPr>
+      <w:bookmarkStart w:id="0" w:name="_GoBack"/>
+      <w:bookmarkEnd w:id="0"/>
+    </w:p>
+    <w:p>
+      <w:pPr>
         <w:pStyle w:val="4"/>
         <w:numPr>
           <w:ilvl w:val="0"/>
@@ -3866,17 +6400,7 @@
           <w:szCs w:val="18"/>
           <w:lang w:val="en-US" w:eastAsia="zh-CN"/>
         </w:rPr>
-        <w:t>设置内边距（setPaddingAll</w:t>
-      </w:r>
-      <w:r>
-        <w:rPr>
-          <w:rFonts w:hint="eastAsia" w:asciiTheme="majorEastAsia" w:hAnsiTheme="majorEastAsia" w:eastAsiaTheme="majorEastAsia" w:cstheme="majorEastAsia"/>
-          <w:b/>
-          <w:sz w:val="18"/>
-          <w:szCs w:val="18"/>
-          <w:lang w:val="en-US" w:eastAsia="zh-CN"/>
-        </w:rPr>
-        <w:t>）</w:t>
+        <w:t>设置内边距（setPaddingAll）</w:t>
       </w:r>
     </w:p>
     <w:p>
@@ -3902,17 +6426,7 @@
           <w:szCs w:val="18"/>
           <w:lang w:val="en-US" w:eastAsia="zh-CN"/>
         </w:rPr>
-        <w:t>设置内边距（setPadding</w:t>
-      </w:r>
-      <w:r>
-        <w:rPr>
-          <w:rFonts w:hint="eastAsia" w:asciiTheme="majorEastAsia" w:hAnsiTheme="majorEastAsia" w:eastAsiaTheme="majorEastAsia" w:cstheme="majorEastAsia"/>
-          <w:b/>
-          <w:sz w:val="18"/>
-          <w:szCs w:val="18"/>
-          <w:lang w:val="en-US" w:eastAsia="zh-CN"/>
-        </w:rPr>
-        <w:t>）</w:t>
+        <w:t>设置内边距（setPadding）</w:t>
       </w:r>
     </w:p>
     <w:p>
@@ -3938,17 +6452,7 @@
           <w:szCs w:val="18"/>
           <w:lang w:val="en-US" w:eastAsia="zh-CN"/>
         </w:rPr>
-        <w:t>设置首行缩进（setTextIndent</w:t>
-      </w:r>
-      <w:r>
-        <w:rPr>
-          <w:rFonts w:hint="eastAsia" w:asciiTheme="majorEastAsia" w:hAnsiTheme="majorEastAsia" w:eastAsiaTheme="majorEastAsia" w:cstheme="majorEastAsia"/>
-          <w:b/>
-          <w:sz w:val="18"/>
-          <w:szCs w:val="18"/>
-          <w:lang w:val="en-US" w:eastAsia="zh-CN"/>
-        </w:rPr>
-        <w:t>）</w:t>
+        <w:t>设置首行缩进（setTextIndent）</w:t>
       </w:r>
     </w:p>
     <w:p>
@@ -3974,17 +6478,7 @@
           <w:szCs w:val="18"/>
           <w:lang w:val="en-US" w:eastAsia="zh-CN"/>
         </w:rPr>
-        <w:t>获得首行缩进（getTextIndent</w:t>
-      </w:r>
-      <w:r>
-        <w:rPr>
-          <w:rFonts w:hint="eastAsia" w:asciiTheme="majorEastAsia" w:hAnsiTheme="majorEastAsia" w:eastAsiaTheme="majorEastAsia" w:cstheme="majorEastAsia"/>
-          <w:b/>
-          <w:sz w:val="18"/>
-          <w:szCs w:val="18"/>
-          <w:lang w:val="en-US" w:eastAsia="zh-CN"/>
-        </w:rPr>
-        <w:t>）</w:t>
+        <w:t>获得首行缩进（getTextIndent）</w:t>
       </w:r>
     </w:p>
     <w:p>
@@ -5378,7 +7872,7 @@
         <w:pStyle w:val="3"/>
         <w:numPr>
           <w:ilvl w:val="0"/>
-          <w:numId w:val="8"/>
+          <w:numId w:val="9"/>
         </w:numPr>
         <w:rPr>
           <w:rFonts w:hint="eastAsia" w:asciiTheme="majorEastAsia" w:hAnsiTheme="majorEastAsia" w:eastAsiaTheme="majorEastAsia" w:cstheme="majorEastAsia"/>
@@ -5402,7 +7896,7 @@
         <w:pStyle w:val="3"/>
         <w:numPr>
           <w:ilvl w:val="0"/>
-          <w:numId w:val="8"/>
+          <w:numId w:val="9"/>
         </w:numPr>
         <w:rPr>
           <w:rFonts w:hint="eastAsia" w:asciiTheme="majorEastAsia" w:hAnsiTheme="majorEastAsia" w:eastAsiaTheme="majorEastAsia" w:cstheme="majorEastAsia"/>
@@ -5426,7 +7920,7 @@
         <w:pStyle w:val="3"/>
         <w:numPr>
           <w:ilvl w:val="0"/>
-          <w:numId w:val="8"/>
+          <w:numId w:val="9"/>
         </w:numPr>
         <w:rPr>
           <w:rFonts w:hint="eastAsia" w:asciiTheme="majorEastAsia" w:hAnsiTheme="majorEastAsia" w:eastAsiaTheme="majorEastAsia" w:cstheme="majorEastAsia"/>
@@ -5450,7 +7944,7 @@
         <w:pStyle w:val="3"/>
         <w:numPr>
           <w:ilvl w:val="0"/>
-          <w:numId w:val="8"/>
+          <w:numId w:val="9"/>
         </w:numPr>
         <w:rPr>
           <w:rFonts w:hint="eastAsia" w:asciiTheme="majorEastAsia" w:hAnsiTheme="majorEastAsia" w:eastAsiaTheme="majorEastAsia" w:cstheme="majorEastAsia"/>
@@ -5474,7 +7968,7 @@
         <w:pStyle w:val="3"/>
         <w:numPr>
           <w:ilvl w:val="0"/>
-          <w:numId w:val="8"/>
+          <w:numId w:val="9"/>
         </w:numPr>
         <w:rPr>
           <w:rFonts w:hint="eastAsia" w:asciiTheme="majorEastAsia" w:hAnsiTheme="majorEastAsia" w:eastAsiaTheme="majorEastAsia" w:cstheme="majorEastAsia"/>
@@ -5498,7 +7992,7 @@
         <w:pStyle w:val="3"/>
         <w:numPr>
           <w:ilvl w:val="0"/>
-          <w:numId w:val="8"/>
+          <w:numId w:val="9"/>
         </w:numPr>
         <w:rPr>
           <w:rFonts w:hint="eastAsia" w:asciiTheme="majorEastAsia" w:hAnsiTheme="majorEastAsia" w:eastAsiaTheme="majorEastAsia" w:cstheme="majorEastAsia"/>
@@ -5522,7 +8016,7 @@
         <w:pStyle w:val="3"/>
         <w:numPr>
           <w:ilvl w:val="0"/>
-          <w:numId w:val="8"/>
+          <w:numId w:val="9"/>
         </w:numPr>
         <w:rPr>
           <w:rFonts w:hint="eastAsia" w:asciiTheme="majorEastAsia" w:hAnsiTheme="majorEastAsia" w:eastAsiaTheme="majorEastAsia" w:cstheme="majorEastAsia"/>
@@ -5546,7 +8040,7 @@
         <w:pStyle w:val="3"/>
         <w:numPr>
           <w:ilvl w:val="0"/>
-          <w:numId w:val="8"/>
+          <w:numId w:val="9"/>
         </w:numPr>
         <w:rPr>
           <w:rFonts w:hint="eastAsia" w:asciiTheme="majorEastAsia" w:hAnsiTheme="majorEastAsia" w:eastAsiaTheme="majorEastAsia" w:cstheme="majorEastAsia"/>
@@ -5570,7 +8064,7 @@
         <w:pStyle w:val="3"/>
         <w:numPr>
           <w:ilvl w:val="0"/>
-          <w:numId w:val="8"/>
+          <w:numId w:val="9"/>
         </w:numPr>
         <w:rPr>
           <w:rFonts w:hint="eastAsia" w:asciiTheme="majorEastAsia" w:hAnsiTheme="majorEastAsia" w:eastAsiaTheme="majorEastAsia" w:cstheme="majorEastAsia"/>
@@ -5594,7 +8088,7 @@
         <w:pStyle w:val="3"/>
         <w:numPr>
           <w:ilvl w:val="0"/>
-          <w:numId w:val="8"/>
+          <w:numId w:val="9"/>
         </w:numPr>
         <w:rPr>
           <w:rFonts w:hint="eastAsia" w:asciiTheme="majorEastAsia" w:hAnsiTheme="majorEastAsia" w:eastAsiaTheme="majorEastAsia" w:cstheme="majorEastAsia"/>
@@ -5618,34 +8112,47 @@
         <w:pStyle w:val="3"/>
         <w:numPr>
           <w:ilvl w:val="0"/>
-          <w:numId w:val="8"/>
-        </w:numPr>
-        <w:rPr>
-          <w:rFonts w:hint="eastAsia" w:asciiTheme="majorEastAsia" w:hAnsiTheme="majorEastAsia" w:eastAsiaTheme="majorEastAsia" w:cstheme="majorEastAsia"/>
-          <w:sz w:val="24"/>
-          <w:szCs w:val="24"/>
-          <w:lang w:val="en-US" w:eastAsia="zh-CN"/>
-        </w:rPr>
-      </w:pPr>
-      <w:r>
-        <w:rPr>
-          <w:rFonts w:hint="eastAsia" w:asciiTheme="majorEastAsia" w:hAnsiTheme="majorEastAsia" w:eastAsiaTheme="majorEastAsia" w:cstheme="majorEastAsia"/>
-          <w:sz w:val="24"/>
-          <w:szCs w:val="24"/>
-          <w:lang w:val="en-US" w:eastAsia="zh-CN"/>
-        </w:rPr>
-        <w:t>滚动条包装器</w:t>
-      </w:r>
-      <w:bookmarkStart w:id="0" w:name="_GoBack"/>
-      <w:bookmarkEnd w:id="0"/>
-      <w:r>
-        <w:rPr>
-          <w:rFonts w:hint="eastAsia" w:asciiTheme="majorEastAsia" w:hAnsiTheme="majorEastAsia" w:eastAsiaTheme="majorEastAsia" w:cstheme="majorEastAsia"/>
-          <w:sz w:val="24"/>
-          <w:szCs w:val="24"/>
-          <w:lang w:val="en-US" w:eastAsia="zh-CN"/>
-        </w:rPr>
-        <w:t>（MWScroll）</w:t>
+          <w:numId w:val="9"/>
+        </w:numPr>
+        <w:rPr>
+          <w:rFonts w:hint="eastAsia" w:asciiTheme="majorEastAsia" w:hAnsiTheme="majorEastAsia" w:eastAsiaTheme="majorEastAsia" w:cstheme="majorEastAsia"/>
+          <w:sz w:val="24"/>
+          <w:szCs w:val="24"/>
+          <w:lang w:val="en-US" w:eastAsia="zh-CN"/>
+        </w:rPr>
+      </w:pPr>
+      <w:r>
+        <w:rPr>
+          <w:rFonts w:hint="eastAsia" w:asciiTheme="majorEastAsia" w:hAnsiTheme="majorEastAsia" w:eastAsiaTheme="majorEastAsia" w:cstheme="majorEastAsia"/>
+          <w:sz w:val="24"/>
+          <w:szCs w:val="24"/>
+          <w:lang w:val="en-US" w:eastAsia="zh-CN"/>
+        </w:rPr>
+        <w:t>滚动条包装器（MWScroll）</w:t>
+      </w:r>
+    </w:p>
+    <w:p>
+      <w:pPr>
+        <w:pStyle w:val="3"/>
+        <w:numPr>
+          <w:ilvl w:val="0"/>
+          <w:numId w:val="9"/>
+        </w:numPr>
+        <w:rPr>
+          <w:rFonts w:hint="eastAsia" w:asciiTheme="majorEastAsia" w:hAnsiTheme="majorEastAsia" w:eastAsiaTheme="majorEastAsia" w:cstheme="majorEastAsia"/>
+          <w:sz w:val="24"/>
+          <w:szCs w:val="24"/>
+          <w:lang w:val="en-US" w:eastAsia="zh-CN"/>
+        </w:rPr>
+      </w:pPr>
+      <w:r>
+        <w:rPr>
+          <w:rFonts w:hint="eastAsia" w:asciiTheme="majorEastAsia" w:hAnsiTheme="majorEastAsia" w:eastAsiaTheme="majorEastAsia" w:cstheme="majorEastAsia"/>
+          <w:sz w:val="24"/>
+          <w:szCs w:val="24"/>
+          <w:lang w:val="en-US" w:eastAsia="zh-CN"/>
+        </w:rPr>
+        <w:t>验证包装器（MWValidation）</w:t>
       </w:r>
     </w:p>
     <w:p>
@@ -5679,7 +8186,7 @@
         <w:pStyle w:val="3"/>
         <w:numPr>
           <w:ilvl w:val="0"/>
-          <w:numId w:val="9"/>
+          <w:numId w:val="10"/>
         </w:numPr>
         <w:rPr>
           <w:rFonts w:hint="eastAsia" w:asciiTheme="majorEastAsia" w:hAnsiTheme="majorEastAsia" w:eastAsiaTheme="majorEastAsia" w:cstheme="majorEastAsia"/>
@@ -5703,7 +8210,7 @@
         <w:pStyle w:val="3"/>
         <w:numPr>
           <w:ilvl w:val="0"/>
-          <w:numId w:val="9"/>
+          <w:numId w:val="10"/>
         </w:numPr>
         <w:rPr>
           <w:rFonts w:hint="eastAsia" w:asciiTheme="majorEastAsia" w:hAnsiTheme="majorEastAsia" w:eastAsiaTheme="majorEastAsia" w:cstheme="majorEastAsia"/>
@@ -5727,7 +8234,7 @@
         <w:pStyle w:val="3"/>
         <w:numPr>
           <w:ilvl w:val="0"/>
-          <w:numId w:val="9"/>
+          <w:numId w:val="10"/>
         </w:numPr>
         <w:rPr>
           <w:rFonts w:hint="eastAsia" w:asciiTheme="majorEastAsia" w:hAnsiTheme="majorEastAsia" w:eastAsiaTheme="majorEastAsia" w:cstheme="majorEastAsia"/>
@@ -5751,7 +8258,7 @@
         <w:pStyle w:val="3"/>
         <w:numPr>
           <w:ilvl w:val="0"/>
-          <w:numId w:val="9"/>
+          <w:numId w:val="10"/>
         </w:numPr>
         <w:rPr>
           <w:rFonts w:hint="eastAsia" w:asciiTheme="majorEastAsia" w:hAnsiTheme="majorEastAsia" w:eastAsiaTheme="majorEastAsia" w:cstheme="majorEastAsia"/>
@@ -5775,7 +8282,7 @@
         <w:pStyle w:val="3"/>
         <w:numPr>
           <w:ilvl w:val="0"/>
-          <w:numId w:val="9"/>
+          <w:numId w:val="10"/>
         </w:numPr>
         <w:rPr>
           <w:rFonts w:hint="eastAsia" w:asciiTheme="majorEastAsia" w:hAnsiTheme="majorEastAsia" w:eastAsiaTheme="majorEastAsia" w:cstheme="majorEastAsia"/>
@@ -5799,7 +8306,7 @@
         <w:pStyle w:val="3"/>
         <w:numPr>
           <w:ilvl w:val="0"/>
-          <w:numId w:val="9"/>
+          <w:numId w:val="10"/>
         </w:numPr>
         <w:rPr>
           <w:rFonts w:hint="eastAsia" w:asciiTheme="majorEastAsia" w:hAnsiTheme="majorEastAsia" w:eastAsiaTheme="majorEastAsia" w:cstheme="majorEastAsia"/>
@@ -5823,7 +8330,7 @@
         <w:pStyle w:val="3"/>
         <w:numPr>
           <w:ilvl w:val="0"/>
-          <w:numId w:val="9"/>
+          <w:numId w:val="10"/>
         </w:numPr>
         <w:rPr>
           <w:rFonts w:hint="eastAsia" w:asciiTheme="majorEastAsia" w:hAnsiTheme="majorEastAsia" w:eastAsiaTheme="majorEastAsia" w:cstheme="majorEastAsia"/>
@@ -5847,7 +8354,7 @@
         <w:pStyle w:val="3"/>
         <w:numPr>
           <w:ilvl w:val="0"/>
-          <w:numId w:val="9"/>
+          <w:numId w:val="10"/>
         </w:numPr>
         <w:rPr>
           <w:rFonts w:hint="eastAsia" w:asciiTheme="majorEastAsia" w:hAnsiTheme="majorEastAsia" w:eastAsiaTheme="majorEastAsia" w:cstheme="majorEastAsia"/>
@@ -5897,7 +8404,7 @@
         <w:pStyle w:val="3"/>
         <w:numPr>
           <w:ilvl w:val="0"/>
-          <w:numId w:val="10"/>
+          <w:numId w:val="11"/>
         </w:numPr>
         <w:rPr>
           <w:rFonts w:hint="eastAsia" w:asciiTheme="majorEastAsia" w:hAnsiTheme="majorEastAsia" w:eastAsiaTheme="majorEastAsia" w:cstheme="majorEastAsia"/>
@@ -5921,7 +8428,7 @@
         <w:pStyle w:val="3"/>
         <w:numPr>
           <w:ilvl w:val="0"/>
-          <w:numId w:val="10"/>
+          <w:numId w:val="11"/>
         </w:numPr>
         <w:rPr>
           <w:rFonts w:hint="eastAsia" w:asciiTheme="majorEastAsia" w:hAnsiTheme="majorEastAsia" w:eastAsiaTheme="majorEastAsia" w:cstheme="majorEastAsia"/>
@@ -5945,7 +8452,7 @@
         <w:pStyle w:val="3"/>
         <w:numPr>
           <w:ilvl w:val="0"/>
-          <w:numId w:val="10"/>
+          <w:numId w:val="11"/>
         </w:numPr>
         <w:rPr>
           <w:rFonts w:hint="eastAsia" w:asciiTheme="majorEastAsia" w:hAnsiTheme="majorEastAsia" w:eastAsiaTheme="majorEastAsia" w:cstheme="majorEastAsia"/>
@@ -5995,7 +8502,7 @@
         <w:pStyle w:val="3"/>
         <w:numPr>
           <w:ilvl w:val="0"/>
-          <w:numId w:val="11"/>
+          <w:numId w:val="12"/>
         </w:numPr>
         <w:rPr>
           <w:rFonts w:hint="eastAsia" w:ascii="宋体" w:hAnsi="宋体" w:eastAsia="宋体" w:cs="宋体"/>
@@ -6011,7 +8518,7 @@
           <w:szCs w:val="24"/>
           <w:lang w:val="en-US" w:eastAsia="zh-CN"/>
         </w:rPr>
-        <w:t>鼠标控制器（MList）</w:t>
+        <w:t>列表（MList）</w:t>
       </w:r>
     </w:p>
     <w:p>
@@ -6037,96 +8544,78 @@
           <w:szCs w:val="32"/>
           <w:lang w:val="en-US" w:eastAsia="zh-CN"/>
         </w:rPr>
-        <w:t>菜单（Menu）</w:t>
+        <w:t>日历（Calendar）</w:t>
       </w:r>
     </w:p>
     <w:p>
       <w:pPr>
         <w:pStyle w:val="3"/>
-        <w:rPr>
-          <w:rFonts w:hint="eastAsia" w:asciiTheme="majorEastAsia" w:hAnsiTheme="majorEastAsia" w:eastAsiaTheme="majorEastAsia" w:cstheme="majorEastAsia"/>
-          <w:sz w:val="24"/>
-          <w:szCs w:val="24"/>
-          <w:lang w:val="en-US" w:eastAsia="zh-CN"/>
-        </w:rPr>
-      </w:pPr>
-      <w:r>
-        <w:rPr>
-          <w:rFonts w:hint="eastAsia" w:asciiTheme="majorEastAsia" w:hAnsiTheme="majorEastAsia" w:eastAsiaTheme="majorEastAsia" w:cstheme="majorEastAsia"/>
-          <w:sz w:val="24"/>
-          <w:szCs w:val="24"/>
-          <w:lang w:val="en-US" w:eastAsia="zh-CN"/>
-        </w:rPr>
-        <w:t>（一）菜单（MMenu）</w:t>
+        <w:numPr>
+          <w:ilvl w:val="0"/>
+          <w:numId w:val="0"/>
+        </w:numPr>
+        <w:rPr>
+          <w:rFonts w:hint="eastAsia" w:ascii="宋体" w:hAnsi="宋体" w:eastAsia="宋体" w:cs="宋体"/>
+          <w:sz w:val="24"/>
+          <w:szCs w:val="24"/>
+          <w:lang w:val="en-US" w:eastAsia="zh-CN"/>
+        </w:rPr>
+      </w:pPr>
+      <w:r>
+        <w:rPr>
+          <w:rFonts w:hint="eastAsia" w:ascii="宋体" w:hAnsi="宋体" w:eastAsia="宋体" w:cs="宋体"/>
+          <w:sz w:val="24"/>
+          <w:szCs w:val="24"/>
+          <w:lang w:val="en-US" w:eastAsia="zh-CN"/>
+        </w:rPr>
+        <w:t>（一）日历（MCDCalendar）</w:t>
       </w:r>
     </w:p>
     <w:p>
       <w:pPr>
         <w:pStyle w:val="3"/>
-        <w:rPr>
-          <w:rFonts w:hint="eastAsia" w:asciiTheme="majorEastAsia" w:hAnsiTheme="majorEastAsia" w:eastAsiaTheme="majorEastAsia" w:cstheme="majorEastAsia"/>
-          <w:sz w:val="24"/>
-          <w:szCs w:val="24"/>
-          <w:lang w:val="en-US" w:eastAsia="zh-CN"/>
-        </w:rPr>
-      </w:pPr>
-      <w:r>
-        <w:rPr>
-          <w:rFonts w:hint="eastAsia" w:asciiTheme="majorEastAsia" w:hAnsiTheme="majorEastAsia" w:eastAsiaTheme="majorEastAsia" w:cstheme="majorEastAsia"/>
-          <w:sz w:val="24"/>
-          <w:szCs w:val="24"/>
-          <w:lang w:val="en-US" w:eastAsia="zh-CN"/>
-        </w:rPr>
-        <w:t>（二）菜单栏（MMenuBar）</w:t>
+        <w:numPr>
+          <w:ilvl w:val="0"/>
+          <w:numId w:val="0"/>
+        </w:numPr>
+        <w:rPr>
+          <w:rFonts w:hint="eastAsia" w:ascii="宋体" w:hAnsi="宋体" w:eastAsia="宋体" w:cs="宋体"/>
+          <w:sz w:val="24"/>
+          <w:szCs w:val="24"/>
+          <w:lang w:val="en-US" w:eastAsia="zh-CN"/>
+        </w:rPr>
+      </w:pPr>
+      <w:r>
+        <w:rPr>
+          <w:rFonts w:hint="eastAsia" w:ascii="宋体" w:hAnsi="宋体" w:eastAsia="宋体" w:cs="宋体"/>
+          <w:sz w:val="24"/>
+          <w:szCs w:val="24"/>
+          <w:lang w:val="en-US" w:eastAsia="zh-CN"/>
+        </w:rPr>
+        <w:t>（二）时间选择器（MCDTime）</w:t>
       </w:r>
     </w:p>
     <w:p>
       <w:pPr>
         <w:pStyle w:val="3"/>
-        <w:rPr>
-          <w:rFonts w:hint="eastAsia" w:asciiTheme="majorEastAsia" w:hAnsiTheme="majorEastAsia" w:eastAsiaTheme="majorEastAsia" w:cstheme="majorEastAsia"/>
-          <w:sz w:val="24"/>
-          <w:szCs w:val="24"/>
-          <w:lang w:val="en-US" w:eastAsia="zh-CN"/>
-        </w:rPr>
-      </w:pPr>
-      <w:r>
-        <w:rPr>
-          <w:rFonts w:hint="eastAsia" w:asciiTheme="majorEastAsia" w:hAnsiTheme="majorEastAsia" w:eastAsiaTheme="majorEastAsia" w:cstheme="majorEastAsia"/>
-          <w:sz w:val="24"/>
-          <w:szCs w:val="24"/>
-          <w:lang w:val="en-US" w:eastAsia="zh-CN"/>
-        </w:rPr>
-        <w:t>（三）网页菜单（MMenuContext）</w:t>
-      </w:r>
-    </w:p>
-    <w:p>
-      <w:pPr>
-        <w:pStyle w:val="3"/>
-        <w:rPr>
-          <w:rFonts w:hint="eastAsia" w:asciiTheme="majorEastAsia" w:hAnsiTheme="majorEastAsia" w:eastAsiaTheme="majorEastAsia" w:cstheme="majorEastAsia"/>
-          <w:sz w:val="24"/>
-          <w:szCs w:val="24"/>
-          <w:lang w:val="en-US" w:eastAsia="zh-CN"/>
-        </w:rPr>
-      </w:pPr>
-      <w:r>
-        <w:rPr>
-          <w:rFonts w:hint="eastAsia" w:asciiTheme="majorEastAsia" w:hAnsiTheme="majorEastAsia" w:eastAsiaTheme="majorEastAsia" w:cstheme="majorEastAsia"/>
-          <w:sz w:val="24"/>
-          <w:szCs w:val="24"/>
-          <w:lang w:val="en-US" w:eastAsia="zh-CN"/>
-        </w:rPr>
-        <w:t>（四）菜单项（MMenuItem）</w:t>
-      </w:r>
-    </w:p>
-    <w:p>
-      <w:pPr>
-        <w:rPr>
-          <w:rFonts w:hint="eastAsia"/>
-          <w:lang w:val="en-US" w:eastAsia="zh-CN"/>
-        </w:rPr>
-      </w:pPr>
+        <w:numPr>
+          <w:ilvl w:val="0"/>
+          <w:numId w:val="0"/>
+        </w:numPr>
+        <w:rPr>
+          <w:rFonts w:hint="eastAsia"/>
+          <w:lang w:val="en-US" w:eastAsia="zh-CN"/>
+        </w:rPr>
+      </w:pPr>
+      <w:r>
+        <w:rPr>
+          <w:rFonts w:hint="eastAsia" w:ascii="宋体" w:hAnsi="宋体" w:eastAsia="宋体" w:cs="宋体"/>
+          <w:sz w:val="24"/>
+          <w:szCs w:val="24"/>
+          <w:lang w:val="en-US" w:eastAsia="zh-CN"/>
+        </w:rPr>
+        <w:t>（三）时间选择器（MCDDatetime）</w:t>
+      </w:r>
     </w:p>
     <w:p>
       <w:pPr>
@@ -6151,224 +8640,96 @@
           <w:szCs w:val="32"/>
           <w:lang w:val="en-US" w:eastAsia="zh-CN"/>
         </w:rPr>
-        <w:t>表格（Table）</w:t>
+        <w:t>菜单（Menu）</w:t>
       </w:r>
     </w:p>
     <w:p>
       <w:pPr>
         <w:pStyle w:val="3"/>
-        <w:numPr>
-          <w:ilvl w:val="0"/>
-          <w:numId w:val="12"/>
-        </w:numPr>
-        <w:rPr>
-          <w:rFonts w:hint="eastAsia" w:asciiTheme="majorEastAsia" w:hAnsiTheme="majorEastAsia" w:eastAsiaTheme="majorEastAsia" w:cstheme="majorEastAsia"/>
-          <w:sz w:val="24"/>
-          <w:szCs w:val="24"/>
-          <w:lang w:val="en-US" w:eastAsia="zh-CN"/>
-        </w:rPr>
-      </w:pPr>
-      <w:r>
-        <w:rPr>
-          <w:rFonts w:hint="eastAsia" w:asciiTheme="majorEastAsia" w:hAnsiTheme="majorEastAsia" w:eastAsiaTheme="majorEastAsia" w:cstheme="majorEastAsia"/>
-          <w:sz w:val="24"/>
-          <w:szCs w:val="24"/>
-          <w:lang w:val="en-US" w:eastAsia="zh-CN"/>
-        </w:rPr>
-        <w:t>静态表格（MStaticTable）</w:t>
+        <w:rPr>
+          <w:rFonts w:hint="eastAsia" w:asciiTheme="majorEastAsia" w:hAnsiTheme="majorEastAsia" w:eastAsiaTheme="majorEastAsia" w:cstheme="majorEastAsia"/>
+          <w:sz w:val="24"/>
+          <w:szCs w:val="24"/>
+          <w:lang w:val="en-US" w:eastAsia="zh-CN"/>
+        </w:rPr>
+      </w:pPr>
+      <w:r>
+        <w:rPr>
+          <w:rFonts w:hint="eastAsia" w:asciiTheme="majorEastAsia" w:hAnsiTheme="majorEastAsia" w:eastAsiaTheme="majorEastAsia" w:cstheme="majorEastAsia"/>
+          <w:sz w:val="24"/>
+          <w:szCs w:val="24"/>
+          <w:lang w:val="en-US" w:eastAsia="zh-CN"/>
+        </w:rPr>
+        <w:t>（一）菜单（MMenu）</w:t>
       </w:r>
     </w:p>
     <w:p>
       <w:pPr>
         <w:pStyle w:val="3"/>
-        <w:numPr>
-          <w:ilvl w:val="0"/>
-          <w:numId w:val="12"/>
-        </w:numPr>
-        <w:rPr>
-          <w:rFonts w:hint="eastAsia" w:asciiTheme="majorEastAsia" w:hAnsiTheme="majorEastAsia" w:eastAsiaTheme="majorEastAsia" w:cstheme="majorEastAsia"/>
-          <w:sz w:val="24"/>
-          <w:szCs w:val="24"/>
-          <w:lang w:val="en-US" w:eastAsia="zh-CN"/>
-        </w:rPr>
-      </w:pPr>
-      <w:r>
-        <w:rPr>
-          <w:rFonts w:hint="eastAsia" w:asciiTheme="majorEastAsia" w:hAnsiTheme="majorEastAsia" w:eastAsiaTheme="majorEastAsia" w:cstheme="majorEastAsia"/>
-          <w:sz w:val="24"/>
-          <w:szCs w:val="24"/>
-          <w:lang w:val="en-US" w:eastAsia="zh-CN"/>
-        </w:rPr>
-        <w:t>数据表格（MDataTable）</w:t>
+        <w:rPr>
+          <w:rFonts w:hint="eastAsia" w:asciiTheme="majorEastAsia" w:hAnsiTheme="majorEastAsia" w:eastAsiaTheme="majorEastAsia" w:cstheme="majorEastAsia"/>
+          <w:sz w:val="24"/>
+          <w:szCs w:val="24"/>
+          <w:lang w:val="en-US" w:eastAsia="zh-CN"/>
+        </w:rPr>
+      </w:pPr>
+      <w:r>
+        <w:rPr>
+          <w:rFonts w:hint="eastAsia" w:asciiTheme="majorEastAsia" w:hAnsiTheme="majorEastAsia" w:eastAsiaTheme="majorEastAsia" w:cstheme="majorEastAsia"/>
+          <w:sz w:val="24"/>
+          <w:szCs w:val="24"/>
+          <w:lang w:val="en-US" w:eastAsia="zh-CN"/>
+        </w:rPr>
+        <w:t>（二）菜单栏（MMenuBar）</w:t>
       </w:r>
     </w:p>
     <w:p>
       <w:pPr>
         <w:pStyle w:val="3"/>
-        <w:numPr>
-          <w:ilvl w:val="0"/>
-          <w:numId w:val="12"/>
-        </w:numPr>
-        <w:rPr>
-          <w:rFonts w:hint="eastAsia" w:asciiTheme="majorEastAsia" w:hAnsiTheme="majorEastAsia" w:eastAsiaTheme="majorEastAsia" w:cstheme="majorEastAsia"/>
-          <w:sz w:val="24"/>
-          <w:szCs w:val="24"/>
-          <w:lang w:val="en-US" w:eastAsia="zh-CN"/>
-        </w:rPr>
-      </w:pPr>
-      <w:r>
-        <w:rPr>
-          <w:rFonts w:hint="eastAsia" w:asciiTheme="majorEastAsia" w:hAnsiTheme="majorEastAsia" w:eastAsiaTheme="majorEastAsia" w:cstheme="majorEastAsia"/>
-          <w:sz w:val="24"/>
-          <w:szCs w:val="24"/>
-          <w:lang w:val="en-US" w:eastAsia="zh-CN"/>
-        </w:rPr>
-        <w:t>树状表格（MTreeTable）</w:t>
+        <w:rPr>
+          <w:rFonts w:hint="eastAsia" w:asciiTheme="majorEastAsia" w:hAnsiTheme="majorEastAsia" w:eastAsiaTheme="majorEastAsia" w:cstheme="majorEastAsia"/>
+          <w:sz w:val="24"/>
+          <w:szCs w:val="24"/>
+          <w:lang w:val="en-US" w:eastAsia="zh-CN"/>
+        </w:rPr>
+      </w:pPr>
+      <w:r>
+        <w:rPr>
+          <w:rFonts w:hint="eastAsia" w:asciiTheme="majorEastAsia" w:hAnsiTheme="majorEastAsia" w:eastAsiaTheme="majorEastAsia" w:cstheme="majorEastAsia"/>
+          <w:sz w:val="24"/>
+          <w:szCs w:val="24"/>
+          <w:lang w:val="en-US" w:eastAsia="zh-CN"/>
+        </w:rPr>
+        <w:t>（三）网页菜单（MMenuContext）</w:t>
       </w:r>
     </w:p>
     <w:p>
       <w:pPr>
         <w:pStyle w:val="3"/>
-        <w:numPr>
-          <w:ilvl w:val="0"/>
-          <w:numId w:val="12"/>
-        </w:numPr>
-        <w:rPr>
-          <w:rFonts w:hint="eastAsia" w:asciiTheme="majorEastAsia" w:hAnsiTheme="majorEastAsia" w:eastAsiaTheme="majorEastAsia" w:cstheme="majorEastAsia"/>
-          <w:sz w:val="24"/>
-          <w:szCs w:val="24"/>
-          <w:lang w:val="en-US" w:eastAsia="zh-CN"/>
-        </w:rPr>
-      </w:pPr>
-      <w:r>
-        <w:rPr>
-          <w:rFonts w:hint="eastAsia" w:asciiTheme="majorEastAsia" w:hAnsiTheme="majorEastAsia" w:eastAsiaTheme="majorEastAsia" w:cstheme="majorEastAsia"/>
-          <w:sz w:val="24"/>
-          <w:szCs w:val="24"/>
-          <w:lang w:val="en-US" w:eastAsia="zh-CN"/>
-        </w:rPr>
-        <w:t>表内容（MTableContent）</w:t>
-      </w:r>
-    </w:p>
-    <w:p>
-      <w:pPr>
-        <w:pStyle w:val="3"/>
-        <w:numPr>
-          <w:ilvl w:val="0"/>
-          <w:numId w:val="12"/>
-        </w:numPr>
-        <w:rPr>
-          <w:rFonts w:hint="eastAsia" w:asciiTheme="majorEastAsia" w:hAnsiTheme="majorEastAsia" w:eastAsiaTheme="majorEastAsia" w:cstheme="majorEastAsia"/>
-          <w:sz w:val="24"/>
-          <w:szCs w:val="24"/>
-          <w:lang w:val="en-US" w:eastAsia="zh-CN"/>
-        </w:rPr>
-      </w:pPr>
-      <w:r>
-        <w:rPr>
-          <w:rFonts w:hint="eastAsia" w:asciiTheme="majorEastAsia" w:hAnsiTheme="majorEastAsia" w:eastAsiaTheme="majorEastAsia" w:cstheme="majorEastAsia"/>
-          <w:sz w:val="24"/>
-          <w:szCs w:val="24"/>
-          <w:lang w:val="en-US" w:eastAsia="zh-CN"/>
-        </w:rPr>
-        <w:t>表头部（MTableHeader）</w:t>
-      </w:r>
-    </w:p>
-    <w:p>
-      <w:pPr>
-        <w:pStyle w:val="3"/>
-        <w:numPr>
-          <w:ilvl w:val="0"/>
-          <w:numId w:val="12"/>
-        </w:numPr>
-        <w:rPr>
-          <w:rFonts w:hint="eastAsia" w:asciiTheme="majorEastAsia" w:hAnsiTheme="majorEastAsia" w:eastAsiaTheme="majorEastAsia" w:cstheme="majorEastAsia"/>
-          <w:sz w:val="24"/>
-          <w:szCs w:val="24"/>
-          <w:lang w:val="en-US" w:eastAsia="zh-CN"/>
-        </w:rPr>
-      </w:pPr>
-      <w:r>
-        <w:rPr>
-          <w:rFonts w:hint="eastAsia" w:asciiTheme="majorEastAsia" w:hAnsiTheme="majorEastAsia" w:eastAsiaTheme="majorEastAsia" w:cstheme="majorEastAsia"/>
-          <w:sz w:val="24"/>
-          <w:szCs w:val="24"/>
-          <w:lang w:val="en-US" w:eastAsia="zh-CN"/>
-        </w:rPr>
-        <w:t>表底部（MTableFooter）</w:t>
-      </w:r>
-    </w:p>
-    <w:p>
-      <w:pPr>
-        <w:pStyle w:val="3"/>
-        <w:numPr>
-          <w:ilvl w:val="0"/>
-          <w:numId w:val="12"/>
-        </w:numPr>
-        <w:rPr>
-          <w:rFonts w:hint="eastAsia" w:asciiTheme="majorEastAsia" w:hAnsiTheme="majorEastAsia" w:eastAsiaTheme="majorEastAsia" w:cstheme="majorEastAsia"/>
-          <w:sz w:val="24"/>
-          <w:szCs w:val="24"/>
-          <w:lang w:val="en-US" w:eastAsia="zh-CN"/>
-        </w:rPr>
-      </w:pPr>
-      <w:r>
-        <w:rPr>
-          <w:rFonts w:hint="eastAsia" w:asciiTheme="majorEastAsia" w:hAnsiTheme="majorEastAsia" w:eastAsiaTheme="majorEastAsia" w:cstheme="majorEastAsia"/>
-          <w:sz w:val="24"/>
-          <w:szCs w:val="24"/>
-          <w:lang w:val="en-US" w:eastAsia="zh-CN"/>
-        </w:rPr>
-        <w:t>表头部行（MTableHeadRow）</w:t>
-      </w:r>
-    </w:p>
-    <w:p>
-      <w:pPr>
-        <w:pStyle w:val="3"/>
-        <w:numPr>
-          <w:ilvl w:val="0"/>
-          <w:numId w:val="12"/>
-        </w:numPr>
-        <w:rPr>
-          <w:rFonts w:hint="eastAsia" w:asciiTheme="majorEastAsia" w:hAnsiTheme="majorEastAsia" w:eastAsiaTheme="majorEastAsia" w:cstheme="majorEastAsia"/>
-          <w:sz w:val="24"/>
-          <w:szCs w:val="24"/>
-          <w:lang w:val="en-US" w:eastAsia="zh-CN"/>
-        </w:rPr>
-      </w:pPr>
-      <w:r>
-        <w:rPr>
-          <w:rFonts w:hint="eastAsia" w:asciiTheme="majorEastAsia" w:hAnsiTheme="majorEastAsia" w:eastAsiaTheme="majorEastAsia" w:cstheme="majorEastAsia"/>
-          <w:sz w:val="24"/>
-          <w:szCs w:val="24"/>
-          <w:lang w:val="en-US" w:eastAsia="zh-CN"/>
-        </w:rPr>
-        <w:t>表行（MTableRow）</w:t>
-      </w:r>
-    </w:p>
-    <w:p>
-      <w:pPr>
-        <w:pStyle w:val="3"/>
-        <w:numPr>
-          <w:ilvl w:val="0"/>
-          <w:numId w:val="12"/>
-        </w:numPr>
-        <w:rPr>
-          <w:rFonts w:hint="eastAsia" w:asciiTheme="majorEastAsia" w:hAnsiTheme="majorEastAsia" w:eastAsiaTheme="majorEastAsia" w:cstheme="majorEastAsia"/>
-          <w:sz w:val="24"/>
-          <w:szCs w:val="24"/>
-          <w:lang w:val="en-US" w:eastAsia="zh-CN"/>
-        </w:rPr>
-      </w:pPr>
-      <w:r>
-        <w:rPr>
-          <w:rFonts w:hint="eastAsia" w:asciiTheme="majorEastAsia" w:hAnsiTheme="majorEastAsia" w:eastAsiaTheme="majorEastAsia" w:cstheme="majorEastAsia"/>
-          <w:sz w:val="24"/>
-          <w:szCs w:val="24"/>
-          <w:lang w:val="en-US" w:eastAsia="zh-CN"/>
-        </w:rPr>
-        <w:t>表格（MTableGrid）</w:t>
-      </w:r>
+        <w:rPr>
+          <w:rFonts w:hint="eastAsia" w:asciiTheme="majorEastAsia" w:hAnsiTheme="majorEastAsia" w:eastAsiaTheme="majorEastAsia" w:cstheme="majorEastAsia"/>
+          <w:sz w:val="24"/>
+          <w:szCs w:val="24"/>
+          <w:lang w:val="en-US" w:eastAsia="zh-CN"/>
+        </w:rPr>
+      </w:pPr>
+      <w:r>
+        <w:rPr>
+          <w:rFonts w:hint="eastAsia" w:asciiTheme="majorEastAsia" w:hAnsiTheme="majorEastAsia" w:eastAsiaTheme="majorEastAsia" w:cstheme="majorEastAsia"/>
+          <w:sz w:val="24"/>
+          <w:szCs w:val="24"/>
+          <w:lang w:val="en-US" w:eastAsia="zh-CN"/>
+        </w:rPr>
+        <w:t>（四）菜单项（MMenuItem）</w:t>
+      </w:r>
+    </w:p>
+    <w:p>
+      <w:pPr>
+        <w:rPr>
+          <w:rFonts w:hint="eastAsia"/>
+          <w:lang w:val="en-US" w:eastAsia="zh-CN"/>
+        </w:rPr>
+      </w:pPr>
     </w:p>
     <w:p>
       <w:pPr>
@@ -6393,27 +8754,223 @@
           <w:szCs w:val="32"/>
           <w:lang w:val="en-US" w:eastAsia="zh-CN"/>
         </w:rPr>
-        <w:t>树（Tree）</w:t>
+        <w:t>表格（Table）</w:t>
       </w:r>
     </w:p>
     <w:p>
       <w:pPr>
         <w:pStyle w:val="3"/>
-        <w:rPr>
-          <w:rFonts w:hint="eastAsia" w:asciiTheme="majorEastAsia" w:hAnsiTheme="majorEastAsia" w:eastAsiaTheme="majorEastAsia" w:cstheme="majorEastAsia"/>
-          <w:sz w:val="24"/>
-          <w:szCs w:val="24"/>
-          <w:lang w:val="en-US" w:eastAsia="zh-CN"/>
-        </w:rPr>
-      </w:pPr>
-      <w:r>
-        <w:rPr>
-          <w:rFonts w:hint="eastAsia" w:asciiTheme="majorEastAsia" w:hAnsiTheme="majorEastAsia" w:eastAsiaTheme="majorEastAsia" w:cstheme="majorEastAsia"/>
-          <w:sz w:val="24"/>
-          <w:szCs w:val="24"/>
-          <w:lang w:val="en-US" w:eastAsia="zh-CN"/>
-        </w:rPr>
-        <w:t>（一）树组件（MTree）</w:t>
+        <w:numPr>
+          <w:ilvl w:val="0"/>
+          <w:numId w:val="13"/>
+        </w:numPr>
+        <w:rPr>
+          <w:rFonts w:hint="eastAsia" w:asciiTheme="majorEastAsia" w:hAnsiTheme="majorEastAsia" w:eastAsiaTheme="majorEastAsia" w:cstheme="majorEastAsia"/>
+          <w:sz w:val="24"/>
+          <w:szCs w:val="24"/>
+          <w:lang w:val="en-US" w:eastAsia="zh-CN"/>
+        </w:rPr>
+      </w:pPr>
+      <w:r>
+        <w:rPr>
+          <w:rFonts w:hint="eastAsia" w:asciiTheme="majorEastAsia" w:hAnsiTheme="majorEastAsia" w:eastAsiaTheme="majorEastAsia" w:cstheme="majorEastAsia"/>
+          <w:sz w:val="24"/>
+          <w:szCs w:val="24"/>
+          <w:lang w:val="en-US" w:eastAsia="zh-CN"/>
+        </w:rPr>
+        <w:t>静态表格（MStaticTable）</w:t>
+      </w:r>
+    </w:p>
+    <w:p>
+      <w:pPr>
+        <w:pStyle w:val="3"/>
+        <w:numPr>
+          <w:ilvl w:val="0"/>
+          <w:numId w:val="13"/>
+        </w:numPr>
+        <w:rPr>
+          <w:rFonts w:hint="eastAsia" w:asciiTheme="majorEastAsia" w:hAnsiTheme="majorEastAsia" w:eastAsiaTheme="majorEastAsia" w:cstheme="majorEastAsia"/>
+          <w:sz w:val="24"/>
+          <w:szCs w:val="24"/>
+          <w:lang w:val="en-US" w:eastAsia="zh-CN"/>
+        </w:rPr>
+      </w:pPr>
+      <w:r>
+        <w:rPr>
+          <w:rFonts w:hint="eastAsia" w:asciiTheme="majorEastAsia" w:hAnsiTheme="majorEastAsia" w:eastAsiaTheme="majorEastAsia" w:cstheme="majorEastAsia"/>
+          <w:sz w:val="24"/>
+          <w:szCs w:val="24"/>
+          <w:lang w:val="en-US" w:eastAsia="zh-CN"/>
+        </w:rPr>
+        <w:t>数据表格（MDataTable）</w:t>
+      </w:r>
+    </w:p>
+    <w:p>
+      <w:pPr>
+        <w:pStyle w:val="3"/>
+        <w:numPr>
+          <w:ilvl w:val="0"/>
+          <w:numId w:val="13"/>
+        </w:numPr>
+        <w:rPr>
+          <w:rFonts w:hint="eastAsia" w:asciiTheme="majorEastAsia" w:hAnsiTheme="majorEastAsia" w:eastAsiaTheme="majorEastAsia" w:cstheme="majorEastAsia"/>
+          <w:sz w:val="24"/>
+          <w:szCs w:val="24"/>
+          <w:lang w:val="en-US" w:eastAsia="zh-CN"/>
+        </w:rPr>
+      </w:pPr>
+      <w:r>
+        <w:rPr>
+          <w:rFonts w:hint="eastAsia" w:asciiTheme="majorEastAsia" w:hAnsiTheme="majorEastAsia" w:eastAsiaTheme="majorEastAsia" w:cstheme="majorEastAsia"/>
+          <w:sz w:val="24"/>
+          <w:szCs w:val="24"/>
+          <w:lang w:val="en-US" w:eastAsia="zh-CN"/>
+        </w:rPr>
+        <w:t>树状表格（MTreeTable）</w:t>
+      </w:r>
+    </w:p>
+    <w:p>
+      <w:pPr>
+        <w:pStyle w:val="3"/>
+        <w:numPr>
+          <w:ilvl w:val="0"/>
+          <w:numId w:val="13"/>
+        </w:numPr>
+        <w:rPr>
+          <w:rFonts w:hint="eastAsia" w:asciiTheme="majorEastAsia" w:hAnsiTheme="majorEastAsia" w:eastAsiaTheme="majorEastAsia" w:cstheme="majorEastAsia"/>
+          <w:sz w:val="24"/>
+          <w:szCs w:val="24"/>
+          <w:lang w:val="en-US" w:eastAsia="zh-CN"/>
+        </w:rPr>
+      </w:pPr>
+      <w:r>
+        <w:rPr>
+          <w:rFonts w:hint="eastAsia" w:asciiTheme="majorEastAsia" w:hAnsiTheme="majorEastAsia" w:eastAsiaTheme="majorEastAsia" w:cstheme="majorEastAsia"/>
+          <w:sz w:val="24"/>
+          <w:szCs w:val="24"/>
+          <w:lang w:val="en-US" w:eastAsia="zh-CN"/>
+        </w:rPr>
+        <w:t>表内容（MTableContent）</w:t>
+      </w:r>
+    </w:p>
+    <w:p>
+      <w:pPr>
+        <w:pStyle w:val="3"/>
+        <w:numPr>
+          <w:ilvl w:val="0"/>
+          <w:numId w:val="13"/>
+        </w:numPr>
+        <w:rPr>
+          <w:rFonts w:hint="eastAsia" w:asciiTheme="majorEastAsia" w:hAnsiTheme="majorEastAsia" w:eastAsiaTheme="majorEastAsia" w:cstheme="majorEastAsia"/>
+          <w:sz w:val="24"/>
+          <w:szCs w:val="24"/>
+          <w:lang w:val="en-US" w:eastAsia="zh-CN"/>
+        </w:rPr>
+      </w:pPr>
+      <w:r>
+        <w:rPr>
+          <w:rFonts w:hint="eastAsia" w:asciiTheme="majorEastAsia" w:hAnsiTheme="majorEastAsia" w:eastAsiaTheme="majorEastAsia" w:cstheme="majorEastAsia"/>
+          <w:sz w:val="24"/>
+          <w:szCs w:val="24"/>
+          <w:lang w:val="en-US" w:eastAsia="zh-CN"/>
+        </w:rPr>
+        <w:t>表头部（MTableHeader）</w:t>
+      </w:r>
+    </w:p>
+    <w:p>
+      <w:pPr>
+        <w:pStyle w:val="3"/>
+        <w:numPr>
+          <w:ilvl w:val="0"/>
+          <w:numId w:val="13"/>
+        </w:numPr>
+        <w:rPr>
+          <w:rFonts w:hint="eastAsia" w:asciiTheme="majorEastAsia" w:hAnsiTheme="majorEastAsia" w:eastAsiaTheme="majorEastAsia" w:cstheme="majorEastAsia"/>
+          <w:sz w:val="24"/>
+          <w:szCs w:val="24"/>
+          <w:lang w:val="en-US" w:eastAsia="zh-CN"/>
+        </w:rPr>
+      </w:pPr>
+      <w:r>
+        <w:rPr>
+          <w:rFonts w:hint="eastAsia" w:asciiTheme="majorEastAsia" w:hAnsiTheme="majorEastAsia" w:eastAsiaTheme="majorEastAsia" w:cstheme="majorEastAsia"/>
+          <w:sz w:val="24"/>
+          <w:szCs w:val="24"/>
+          <w:lang w:val="en-US" w:eastAsia="zh-CN"/>
+        </w:rPr>
+        <w:t>表底部（MTableFooter）</w:t>
+      </w:r>
+    </w:p>
+    <w:p>
+      <w:pPr>
+        <w:pStyle w:val="3"/>
+        <w:numPr>
+          <w:ilvl w:val="0"/>
+          <w:numId w:val="13"/>
+        </w:numPr>
+        <w:rPr>
+          <w:rFonts w:hint="eastAsia" w:asciiTheme="majorEastAsia" w:hAnsiTheme="majorEastAsia" w:eastAsiaTheme="majorEastAsia" w:cstheme="majorEastAsia"/>
+          <w:sz w:val="24"/>
+          <w:szCs w:val="24"/>
+          <w:lang w:val="en-US" w:eastAsia="zh-CN"/>
+        </w:rPr>
+      </w:pPr>
+      <w:r>
+        <w:rPr>
+          <w:rFonts w:hint="eastAsia" w:asciiTheme="majorEastAsia" w:hAnsiTheme="majorEastAsia" w:eastAsiaTheme="majorEastAsia" w:cstheme="majorEastAsia"/>
+          <w:sz w:val="24"/>
+          <w:szCs w:val="24"/>
+          <w:lang w:val="en-US" w:eastAsia="zh-CN"/>
+        </w:rPr>
+        <w:t>表头部行（MTableHeadRow）</w:t>
+      </w:r>
+    </w:p>
+    <w:p>
+      <w:pPr>
+        <w:pStyle w:val="3"/>
+        <w:numPr>
+          <w:ilvl w:val="0"/>
+          <w:numId w:val="13"/>
+        </w:numPr>
+        <w:rPr>
+          <w:rFonts w:hint="eastAsia" w:asciiTheme="majorEastAsia" w:hAnsiTheme="majorEastAsia" w:eastAsiaTheme="majorEastAsia" w:cstheme="majorEastAsia"/>
+          <w:sz w:val="24"/>
+          <w:szCs w:val="24"/>
+          <w:lang w:val="en-US" w:eastAsia="zh-CN"/>
+        </w:rPr>
+      </w:pPr>
+      <w:r>
+        <w:rPr>
+          <w:rFonts w:hint="eastAsia" w:asciiTheme="majorEastAsia" w:hAnsiTheme="majorEastAsia" w:eastAsiaTheme="majorEastAsia" w:cstheme="majorEastAsia"/>
+          <w:sz w:val="24"/>
+          <w:szCs w:val="24"/>
+          <w:lang w:val="en-US" w:eastAsia="zh-CN"/>
+        </w:rPr>
+        <w:t>表行（MTableRow）</w:t>
+      </w:r>
+    </w:p>
+    <w:p>
+      <w:pPr>
+        <w:pStyle w:val="3"/>
+        <w:numPr>
+          <w:ilvl w:val="0"/>
+          <w:numId w:val="13"/>
+        </w:numPr>
+        <w:rPr>
+          <w:rFonts w:hint="eastAsia" w:asciiTheme="majorEastAsia" w:hAnsiTheme="majorEastAsia" w:eastAsiaTheme="majorEastAsia" w:cstheme="majorEastAsia"/>
+          <w:sz w:val="24"/>
+          <w:szCs w:val="24"/>
+          <w:lang w:val="en-US" w:eastAsia="zh-CN"/>
+        </w:rPr>
+      </w:pPr>
+      <w:r>
+        <w:rPr>
+          <w:rFonts w:hint="eastAsia" w:asciiTheme="majorEastAsia" w:hAnsiTheme="majorEastAsia" w:eastAsiaTheme="majorEastAsia" w:cstheme="majorEastAsia"/>
+          <w:sz w:val="24"/>
+          <w:szCs w:val="24"/>
+          <w:lang w:val="en-US" w:eastAsia="zh-CN"/>
+        </w:rPr>
+        <w:t>表格（MTableGrid）</w:t>
       </w:r>
     </w:p>
     <w:p>
@@ -6439,271 +8996,27 @@
           <w:szCs w:val="32"/>
           <w:lang w:val="en-US" w:eastAsia="zh-CN"/>
         </w:rPr>
-        <w:t>表单（Form）</w:t>
+        <w:t>树（Tree）</w:t>
       </w:r>
     </w:p>
     <w:p>
       <w:pPr>
         <w:pStyle w:val="3"/>
-        <w:numPr>
-          <w:ilvl w:val="0"/>
-          <w:numId w:val="13"/>
-        </w:numPr>
-        <w:rPr>
-          <w:rFonts w:hint="eastAsia" w:asciiTheme="majorEastAsia" w:hAnsiTheme="majorEastAsia" w:eastAsiaTheme="majorEastAsia" w:cstheme="majorEastAsia"/>
-          <w:sz w:val="24"/>
-          <w:szCs w:val="24"/>
-          <w:lang w:val="en-US" w:eastAsia="zh-CN"/>
-        </w:rPr>
-      </w:pPr>
-      <w:r>
-        <w:rPr>
-          <w:rFonts w:hint="eastAsia" w:asciiTheme="majorEastAsia" w:hAnsiTheme="majorEastAsia" w:eastAsiaTheme="majorEastAsia" w:cstheme="majorEastAsia"/>
-          <w:sz w:val="24"/>
-          <w:szCs w:val="24"/>
-          <w:lang w:val="en-US" w:eastAsia="zh-CN"/>
-        </w:rPr>
-        <w:t>文本框组件（MFText）</w:t>
-      </w:r>
-    </w:p>
-    <w:p>
-      <w:pPr>
-        <w:pStyle w:val="3"/>
-        <w:numPr>
-          <w:ilvl w:val="0"/>
-          <w:numId w:val="13"/>
-        </w:numPr>
-        <w:rPr>
-          <w:rFonts w:hint="eastAsia" w:asciiTheme="majorEastAsia" w:hAnsiTheme="majorEastAsia" w:eastAsiaTheme="majorEastAsia" w:cstheme="majorEastAsia"/>
-          <w:sz w:val="24"/>
-          <w:szCs w:val="24"/>
-          <w:lang w:val="en-US" w:eastAsia="zh-CN"/>
-        </w:rPr>
-      </w:pPr>
-      <w:r>
-        <w:rPr>
-          <w:rFonts w:hint="eastAsia" w:asciiTheme="majorEastAsia" w:hAnsiTheme="majorEastAsia" w:eastAsiaTheme="majorEastAsia" w:cstheme="majorEastAsia"/>
-          <w:sz w:val="24"/>
-          <w:szCs w:val="24"/>
-          <w:lang w:val="en-US" w:eastAsia="zh-CN"/>
-        </w:rPr>
-        <w:t>密码框组件（MFPassword）</w:t>
-      </w:r>
-    </w:p>
-    <w:p>
-      <w:pPr>
-        <w:pStyle w:val="3"/>
-        <w:numPr>
-          <w:ilvl w:val="0"/>
-          <w:numId w:val="13"/>
-        </w:numPr>
-        <w:rPr>
-          <w:rFonts w:hint="eastAsia" w:asciiTheme="majorEastAsia" w:hAnsiTheme="majorEastAsia" w:eastAsiaTheme="majorEastAsia" w:cstheme="majorEastAsia"/>
-          <w:sz w:val="24"/>
-          <w:szCs w:val="24"/>
-          <w:lang w:val="en-US" w:eastAsia="zh-CN"/>
-        </w:rPr>
-      </w:pPr>
-      <w:r>
-        <w:rPr>
-          <w:rFonts w:hint="eastAsia" w:asciiTheme="majorEastAsia" w:hAnsiTheme="majorEastAsia" w:eastAsiaTheme="majorEastAsia" w:cstheme="majorEastAsia"/>
-          <w:sz w:val="24"/>
-          <w:szCs w:val="24"/>
-          <w:lang w:val="en-US" w:eastAsia="zh-CN"/>
-        </w:rPr>
-        <w:t>单选框组件（MFRadio）</w:t>
-      </w:r>
-    </w:p>
-    <w:p>
-      <w:pPr>
-        <w:pStyle w:val="3"/>
-        <w:numPr>
-          <w:ilvl w:val="0"/>
-          <w:numId w:val="13"/>
-        </w:numPr>
-        <w:rPr>
-          <w:rFonts w:hint="eastAsia" w:asciiTheme="majorEastAsia" w:hAnsiTheme="majorEastAsia" w:eastAsiaTheme="majorEastAsia" w:cstheme="majorEastAsia"/>
-          <w:sz w:val="24"/>
-          <w:szCs w:val="24"/>
-          <w:lang w:val="en-US" w:eastAsia="zh-CN"/>
-        </w:rPr>
-      </w:pPr>
-      <w:r>
-        <w:rPr>
-          <w:rFonts w:hint="eastAsia" w:asciiTheme="majorEastAsia" w:hAnsiTheme="majorEastAsia" w:eastAsiaTheme="majorEastAsia" w:cstheme="majorEastAsia"/>
-          <w:sz w:val="24"/>
-          <w:szCs w:val="24"/>
-          <w:lang w:val="en-US" w:eastAsia="zh-CN"/>
-        </w:rPr>
-        <w:t>多选框组件（MFCheckbox）</w:t>
-      </w:r>
-    </w:p>
-    <w:p>
-      <w:pPr>
-        <w:pStyle w:val="3"/>
-        <w:numPr>
-          <w:ilvl w:val="0"/>
-          <w:numId w:val="13"/>
-        </w:numPr>
-        <w:rPr>
-          <w:rFonts w:hint="eastAsia" w:asciiTheme="majorEastAsia" w:hAnsiTheme="majorEastAsia" w:eastAsiaTheme="majorEastAsia" w:cstheme="majorEastAsia"/>
-          <w:sz w:val="24"/>
-          <w:szCs w:val="24"/>
-          <w:lang w:val="en-US" w:eastAsia="zh-CN"/>
-        </w:rPr>
-      </w:pPr>
-      <w:r>
-        <w:rPr>
-          <w:rFonts w:hint="eastAsia" w:asciiTheme="majorEastAsia" w:hAnsiTheme="majorEastAsia" w:eastAsiaTheme="majorEastAsia" w:cstheme="majorEastAsia"/>
-          <w:sz w:val="24"/>
-          <w:szCs w:val="24"/>
-          <w:lang w:val="en-US" w:eastAsia="zh-CN"/>
-        </w:rPr>
-        <w:t>下拉列表框组件（MFSelection）</w:t>
-      </w:r>
-    </w:p>
-    <w:p>
-      <w:pPr>
-        <w:pStyle w:val="3"/>
-        <w:numPr>
-          <w:ilvl w:val="0"/>
-          <w:numId w:val="13"/>
-        </w:numPr>
-        <w:rPr>
-          <w:rFonts w:hint="eastAsia" w:asciiTheme="majorEastAsia" w:hAnsiTheme="majorEastAsia" w:eastAsiaTheme="majorEastAsia" w:cstheme="majorEastAsia"/>
-          <w:sz w:val="24"/>
-          <w:szCs w:val="24"/>
-          <w:lang w:val="en-US" w:eastAsia="zh-CN"/>
-        </w:rPr>
-      </w:pPr>
-      <w:r>
-        <w:rPr>
-          <w:rFonts w:hint="eastAsia" w:asciiTheme="majorEastAsia" w:hAnsiTheme="majorEastAsia" w:eastAsiaTheme="majorEastAsia" w:cstheme="majorEastAsia"/>
-          <w:sz w:val="24"/>
-          <w:szCs w:val="24"/>
-          <w:lang w:val="en-US" w:eastAsia="zh-CN"/>
-        </w:rPr>
-        <w:t>标签框组件（MFTag）</w:t>
-      </w:r>
-    </w:p>
-    <w:p>
-      <w:pPr>
-        <w:pStyle w:val="3"/>
-        <w:numPr>
-          <w:ilvl w:val="0"/>
-          <w:numId w:val="13"/>
-        </w:numPr>
-        <w:rPr>
-          <w:rFonts w:hint="eastAsia" w:asciiTheme="majorEastAsia" w:hAnsiTheme="majorEastAsia" w:eastAsiaTheme="majorEastAsia" w:cstheme="majorEastAsia"/>
-          <w:sz w:val="24"/>
-          <w:szCs w:val="24"/>
-          <w:lang w:val="en-US" w:eastAsia="zh-CN"/>
-        </w:rPr>
-      </w:pPr>
-      <w:r>
-        <w:rPr>
-          <w:rFonts w:hint="eastAsia" w:asciiTheme="majorEastAsia" w:hAnsiTheme="majorEastAsia" w:eastAsiaTheme="majorEastAsia" w:cstheme="majorEastAsia"/>
-          <w:sz w:val="24"/>
-          <w:szCs w:val="24"/>
-          <w:lang w:val="en-US" w:eastAsia="zh-CN"/>
-        </w:rPr>
-        <w:t>日历框组件（MFCalendar）</w:t>
-      </w:r>
-    </w:p>
-    <w:p>
-      <w:pPr>
-        <w:pStyle w:val="3"/>
-        <w:numPr>
-          <w:ilvl w:val="0"/>
-          <w:numId w:val="13"/>
-        </w:numPr>
-        <w:rPr>
-          <w:rFonts w:hint="eastAsia" w:asciiTheme="majorEastAsia" w:hAnsiTheme="majorEastAsia" w:eastAsiaTheme="majorEastAsia" w:cstheme="majorEastAsia"/>
-          <w:sz w:val="24"/>
-          <w:szCs w:val="24"/>
-          <w:lang w:val="en-US" w:eastAsia="zh-CN"/>
-        </w:rPr>
-      </w:pPr>
-      <w:r>
-        <w:rPr>
-          <w:rFonts w:hint="eastAsia" w:asciiTheme="majorEastAsia" w:hAnsiTheme="majorEastAsia" w:eastAsiaTheme="majorEastAsia" w:cstheme="majorEastAsia"/>
-          <w:sz w:val="24"/>
-          <w:szCs w:val="24"/>
-          <w:lang w:val="en-US" w:eastAsia="zh-CN"/>
-        </w:rPr>
-        <w:t>微调框组件（MFTiny）</w:t>
-      </w:r>
-    </w:p>
-    <w:p>
-      <w:pPr>
-        <w:pStyle w:val="3"/>
-        <w:numPr>
-          <w:ilvl w:val="0"/>
-          <w:numId w:val="13"/>
-        </w:numPr>
-        <w:rPr>
-          <w:rFonts w:hint="eastAsia" w:asciiTheme="majorEastAsia" w:hAnsiTheme="majorEastAsia" w:eastAsiaTheme="majorEastAsia" w:cstheme="majorEastAsia"/>
-          <w:sz w:val="24"/>
-          <w:szCs w:val="24"/>
-          <w:lang w:val="en-US" w:eastAsia="zh-CN"/>
-        </w:rPr>
-      </w:pPr>
-      <w:r>
-        <w:rPr>
-          <w:rFonts w:hint="eastAsia" w:asciiTheme="majorEastAsia" w:hAnsiTheme="majorEastAsia" w:eastAsiaTheme="majorEastAsia" w:cstheme="majorEastAsia"/>
-          <w:sz w:val="24"/>
-          <w:szCs w:val="24"/>
-          <w:lang w:val="en-US" w:eastAsia="zh-CN"/>
-        </w:rPr>
-        <w:t>滑动条组件（MFSlidebar）</w:t>
-      </w:r>
-    </w:p>
-    <w:p>
-      <w:pPr>
-        <w:pStyle w:val="3"/>
-        <w:numPr>
-          <w:ilvl w:val="0"/>
-          <w:numId w:val="13"/>
-        </w:numPr>
-        <w:rPr>
-          <w:rFonts w:hint="eastAsia" w:asciiTheme="majorEastAsia" w:hAnsiTheme="majorEastAsia" w:eastAsiaTheme="majorEastAsia" w:cstheme="majorEastAsia"/>
-          <w:sz w:val="24"/>
-          <w:szCs w:val="24"/>
-          <w:lang w:val="en-US" w:eastAsia="zh-CN"/>
-        </w:rPr>
-      </w:pPr>
-      <w:r>
-        <w:rPr>
-          <w:rFonts w:hint="eastAsia" w:asciiTheme="majorEastAsia" w:hAnsiTheme="majorEastAsia" w:eastAsiaTheme="majorEastAsia" w:cstheme="majorEastAsia"/>
-          <w:sz w:val="24"/>
-          <w:szCs w:val="24"/>
-          <w:lang w:val="en-US" w:eastAsia="zh-CN"/>
-        </w:rPr>
-        <w:t>文件上传框组件（MFFileUpload）</w:t>
-      </w:r>
-    </w:p>
-    <w:p>
-      <w:pPr>
-        <w:pStyle w:val="3"/>
-        <w:numPr>
-          <w:ilvl w:val="0"/>
-          <w:numId w:val="13"/>
-        </w:numPr>
-        <w:rPr>
-          <w:rFonts w:hint="eastAsia" w:asciiTheme="majorEastAsia" w:hAnsiTheme="majorEastAsia" w:eastAsiaTheme="majorEastAsia" w:cstheme="majorEastAsia"/>
-          <w:sz w:val="24"/>
-          <w:szCs w:val="24"/>
-          <w:lang w:val="en-US" w:eastAsia="zh-CN"/>
-        </w:rPr>
-      </w:pPr>
-      <w:r>
-        <w:rPr>
-          <w:rFonts w:hint="eastAsia" w:asciiTheme="majorEastAsia" w:hAnsiTheme="majorEastAsia" w:eastAsiaTheme="majorEastAsia" w:cstheme="majorEastAsia"/>
-          <w:sz w:val="24"/>
-          <w:szCs w:val="24"/>
-          <w:lang w:val="en-US" w:eastAsia="zh-CN"/>
-        </w:rPr>
-        <w:t>文本区域（MFTextArea）</w:t>
+        <w:rPr>
+          <w:rFonts w:hint="eastAsia" w:asciiTheme="majorEastAsia" w:hAnsiTheme="majorEastAsia" w:eastAsiaTheme="majorEastAsia" w:cstheme="majorEastAsia"/>
+          <w:sz w:val="24"/>
+          <w:szCs w:val="24"/>
+          <w:lang w:val="en-US" w:eastAsia="zh-CN"/>
+        </w:rPr>
+      </w:pPr>
+      <w:r>
+        <w:rPr>
+          <w:rFonts w:hint="eastAsia" w:asciiTheme="majorEastAsia" w:hAnsiTheme="majorEastAsia" w:eastAsiaTheme="majorEastAsia" w:cstheme="majorEastAsia"/>
+          <w:sz w:val="24"/>
+          <w:szCs w:val="24"/>
+          <w:lang w:val="en-US" w:eastAsia="zh-CN"/>
+        </w:rPr>
+        <w:t>（一）树组件（MTree）</w:t>
       </w:r>
     </w:p>
     <w:p>
@@ -6729,7 +9042,7 @@
           <w:szCs w:val="32"/>
           <w:lang w:val="en-US" w:eastAsia="zh-CN"/>
         </w:rPr>
-        <w:t>社交（Social）</w:t>
+        <w:t>表单（Form）</w:t>
       </w:r>
     </w:p>
     <w:p>
@@ -6753,7 +9066,7 @@
           <w:szCs w:val="24"/>
           <w:lang w:val="en-US" w:eastAsia="zh-CN"/>
         </w:rPr>
-        <w:t>弹幕组件（MBarrage）</w:t>
+        <w:t>文本框组件（MFText）</w:t>
       </w:r>
     </w:p>
     <w:p>
@@ -6777,7 +9090,7 @@
           <w:szCs w:val="24"/>
           <w:lang w:val="en-US" w:eastAsia="zh-CN"/>
         </w:rPr>
-        <w:t>WebIM组件（MWebIM）</w:t>
+        <w:t>密码框组件（MFPassword）</w:t>
       </w:r>
     </w:p>
     <w:p>
@@ -6801,7 +9114,7 @@
           <w:szCs w:val="24"/>
           <w:lang w:val="en-US" w:eastAsia="zh-CN"/>
         </w:rPr>
-        <w:t>时间轴组件（MTimeAxis）</w:t>
+        <w:t>单选框组件（MFRadio）</w:t>
       </w:r>
     </w:p>
     <w:p>
@@ -6825,7 +9138,7 @@
           <w:szCs w:val="24"/>
           <w:lang w:val="en-US" w:eastAsia="zh-CN"/>
         </w:rPr>
-        <w:t>视频组件（MVideo）</w:t>
+        <w:t>多选框组件（MFCheckbox）</w:t>
       </w:r>
     </w:p>
     <w:p>
@@ -6849,7 +9162,7 @@
           <w:szCs w:val="24"/>
           <w:lang w:val="en-US" w:eastAsia="zh-CN"/>
         </w:rPr>
-        <w:t>音频组件（MAudio）</w:t>
+        <w:t>下拉列表框组件（MFSelection）</w:t>
       </w:r>
     </w:p>
     <w:p>
@@ -6873,7 +9186,7 @@
           <w:szCs w:val="24"/>
           <w:lang w:val="en-US" w:eastAsia="zh-CN"/>
         </w:rPr>
-        <w:t>图片组件（MImage）</w:t>
+        <w:t>标签框组件（MFTag）</w:t>
       </w:r>
     </w:p>
     <w:p>
@@ -6897,7 +9210,7 @@
           <w:szCs w:val="24"/>
           <w:lang w:val="en-US" w:eastAsia="zh-CN"/>
         </w:rPr>
-        <w:t>绘图组件（MPaint）</w:t>
+        <w:t>日历框组件（MFCalendar）</w:t>
       </w:r>
     </w:p>
     <w:p>
@@ -6921,7 +9234,7 @@
           <w:szCs w:val="24"/>
           <w:lang w:val="en-US" w:eastAsia="zh-CN"/>
         </w:rPr>
-        <w:t>调色板组件（MPalette）</w:t>
+        <w:t>微调框组件（MFTiny）</w:t>
       </w:r>
     </w:p>
     <w:p>
@@ -6945,7 +9258,7 @@
           <w:szCs w:val="24"/>
           <w:lang w:val="en-US" w:eastAsia="zh-CN"/>
         </w:rPr>
-        <w:t>相册组件（MAlbum）</w:t>
+        <w:t>滑动条组件（MFSlidebar）</w:t>
       </w:r>
     </w:p>
     <w:p>
@@ -6969,7 +9282,7 @@
           <w:szCs w:val="24"/>
           <w:lang w:val="en-US" w:eastAsia="zh-CN"/>
         </w:rPr>
-        <w:t>徽章组件（MBadge）</w:t>
+        <w:t>文件上传框组件（MFFileUpload）</w:t>
       </w:r>
     </w:p>
     <w:p>
@@ -6993,7 +9306,7 @@
           <w:szCs w:val="24"/>
           <w:lang w:val="en-US" w:eastAsia="zh-CN"/>
         </w:rPr>
-        <w:t>轮播组件（MCarousel）</w:t>
+        <w:t>文本区域（MFTextArea）</w:t>
       </w:r>
     </w:p>
     <w:p>
@@ -7019,7 +9332,7 @@
           <w:szCs w:val="32"/>
           <w:lang w:val="en-US" w:eastAsia="zh-CN"/>
         </w:rPr>
-        <w:t>游戏（Game）</w:t>
+        <w:t>社交（Social）</w:t>
       </w:r>
     </w:p>
     <w:p>
@@ -7043,7 +9356,7 @@
           <w:szCs w:val="24"/>
           <w:lang w:val="en-US" w:eastAsia="zh-CN"/>
         </w:rPr>
-        <w:t>画布组件（MCanvas）</w:t>
+        <w:t>弹幕组件（MBarrage）</w:t>
       </w:r>
     </w:p>
     <w:p>
@@ -7067,7 +9380,7 @@
           <w:szCs w:val="24"/>
           <w:lang w:val="en-US" w:eastAsia="zh-CN"/>
         </w:rPr>
-        <w:t>背包组件（MBag）</w:t>
+        <w:t>WebIM组件（MWebIM）</w:t>
       </w:r>
     </w:p>
     <w:p>
@@ -7091,7 +9404,7 @@
           <w:szCs w:val="24"/>
           <w:lang w:val="en-US" w:eastAsia="zh-CN"/>
         </w:rPr>
-        <w:t>地图组件（MMap）</w:t>
+        <w:t>时间轴组件（MTimeAxis）</w:t>
       </w:r>
     </w:p>
     <w:p>
@@ -7115,7 +9428,7 @@
           <w:szCs w:val="24"/>
           <w:lang w:val="en-US" w:eastAsia="zh-CN"/>
         </w:rPr>
-        <w:t>小地图组件（MMiniMap）</w:t>
+        <w:t>视频组件（MVideo）</w:t>
       </w:r>
     </w:p>
     <w:p>
@@ -7139,7 +9452,7 @@
           <w:szCs w:val="24"/>
           <w:lang w:val="en-US" w:eastAsia="zh-CN"/>
         </w:rPr>
-        <w:t>剧情组件（MPlot）</w:t>
+        <w:t>音频组件（MAudio）</w:t>
       </w:r>
     </w:p>
     <w:p>
@@ -7163,7 +9476,7 @@
           <w:szCs w:val="24"/>
           <w:lang w:val="en-US" w:eastAsia="zh-CN"/>
         </w:rPr>
-        <w:t>精灵组件（MSpirit）</w:t>
+        <w:t>图片组件（MImage）</w:t>
       </w:r>
     </w:p>
     <w:p>
@@ -7187,7 +9500,7 @@
           <w:szCs w:val="24"/>
           <w:lang w:val="en-US" w:eastAsia="zh-CN"/>
         </w:rPr>
-        <w:t>虚拟操作组件（MVirtualHandle）</w:t>
+        <w:t>绘图组件（MPaint）</w:t>
       </w:r>
     </w:p>
     <w:p>
@@ -7211,7 +9524,7 @@
           <w:szCs w:val="24"/>
           <w:lang w:val="en-US" w:eastAsia="zh-CN"/>
         </w:rPr>
-        <w:t>进度条组件（MProgressbar）</w:t>
+        <w:t>调色板组件（MPalette）</w:t>
       </w:r>
     </w:p>
     <w:p>
@@ -7235,7 +9548,7 @@
           <w:szCs w:val="24"/>
           <w:lang w:val="en-US" w:eastAsia="zh-CN"/>
         </w:rPr>
-        <w:t>头像组件（MHead）</w:t>
+        <w:t>相册组件（MAlbum）</w:t>
       </w:r>
     </w:p>
     <w:p>
@@ -7259,7 +9572,55 @@
           <w:szCs w:val="24"/>
           <w:lang w:val="en-US" w:eastAsia="zh-CN"/>
         </w:rPr>
-        <w:t>衣架肢体组件（MHanger）</w:t>
+        <w:t>徽章组件（MBadge）</w:t>
+      </w:r>
+    </w:p>
+    <w:p>
+      <w:pPr>
+        <w:pStyle w:val="3"/>
+        <w:numPr>
+          <w:ilvl w:val="0"/>
+          <w:numId w:val="15"/>
+        </w:numPr>
+        <w:rPr>
+          <w:rFonts w:hint="eastAsia" w:asciiTheme="majorEastAsia" w:hAnsiTheme="majorEastAsia" w:eastAsiaTheme="majorEastAsia" w:cstheme="majorEastAsia"/>
+          <w:sz w:val="24"/>
+          <w:szCs w:val="24"/>
+          <w:lang w:val="en-US" w:eastAsia="zh-CN"/>
+        </w:rPr>
+      </w:pPr>
+      <w:r>
+        <w:rPr>
+          <w:rFonts w:hint="eastAsia" w:asciiTheme="majorEastAsia" w:hAnsiTheme="majorEastAsia" w:eastAsiaTheme="majorEastAsia" w:cstheme="majorEastAsia"/>
+          <w:sz w:val="24"/>
+          <w:szCs w:val="24"/>
+          <w:lang w:val="en-US" w:eastAsia="zh-CN"/>
+        </w:rPr>
+        <w:t>轮播组件（MCarousel）</w:t>
+      </w:r>
+    </w:p>
+    <w:p>
+      <w:pPr>
+        <w:pStyle w:val="3"/>
+        <w:numPr>
+          <w:ilvl w:val="0"/>
+          <w:numId w:val="15"/>
+        </w:numPr>
+        <w:rPr>
+          <w:rFonts w:hint="eastAsia" w:asciiTheme="majorEastAsia" w:hAnsiTheme="majorEastAsia" w:eastAsiaTheme="majorEastAsia" w:cstheme="majorEastAsia"/>
+          <w:sz w:val="24"/>
+          <w:szCs w:val="24"/>
+          <w:lang w:val="en-US" w:eastAsia="zh-CN"/>
+        </w:rPr>
+      </w:pPr>
+      <w:r>
+        <w:rPr>
+          <w:rFonts w:hint="eastAsia" w:asciiTheme="majorEastAsia" w:hAnsiTheme="majorEastAsia" w:eastAsiaTheme="majorEastAsia" w:cstheme="majorEastAsia"/>
+          <w:sz w:val="24"/>
+          <w:szCs w:val="24"/>
+          <w:lang w:val="en-US" w:eastAsia="zh-CN"/>
+        </w:rPr>
+        <w:t>文章组件（MArticle）</w:t>
       </w:r>
     </w:p>
     <w:p>
@@ -7285,7 +9646,7 @@
           <w:szCs w:val="32"/>
           <w:lang w:val="en-US" w:eastAsia="zh-CN"/>
         </w:rPr>
-        <w:t>对象（Object）</w:t>
+        <w:t>游戏（Game）</w:t>
       </w:r>
     </w:p>
     <w:p>
@@ -7309,7 +9670,7 @@
           <w:szCs w:val="24"/>
           <w:lang w:val="en-US" w:eastAsia="zh-CN"/>
         </w:rPr>
-        <w:t>定时器组件（MOTimer）</w:t>
+        <w:t>画布组件（MCanvas）</w:t>
       </w:r>
     </w:p>
     <w:p>
@@ -7333,7 +9694,7 @@
           <w:szCs w:val="24"/>
           <w:lang w:val="en-US" w:eastAsia="zh-CN"/>
         </w:rPr>
-        <w:t>点组件（MOPoint）</w:t>
+        <w:t>背包组件（MBag）</w:t>
       </w:r>
     </w:p>
     <w:p>
@@ -7357,7 +9718,7 @@
           <w:szCs w:val="24"/>
           <w:lang w:val="en-US" w:eastAsia="zh-CN"/>
         </w:rPr>
-        <w:t>Base64组件（MOBase64）</w:t>
+        <w:t>地图组件（MMap）</w:t>
       </w:r>
     </w:p>
     <w:p>
@@ -7381,7 +9742,7 @@
           <w:szCs w:val="24"/>
           <w:lang w:val="en-US" w:eastAsia="zh-CN"/>
         </w:rPr>
-        <w:t>字符串格式化组件（MOStringFormat）</w:t>
+        <w:t>小地图组件（MMiniMap）</w:t>
       </w:r>
     </w:p>
     <w:p>
@@ -7405,7 +9766,7 @@
           <w:szCs w:val="24"/>
           <w:lang w:val="en-US" w:eastAsia="zh-CN"/>
         </w:rPr>
-        <w:t>日期格式化组件（MODateFormat）</w:t>
+        <w:t>剧情组件（MPlot）</w:t>
       </w:r>
     </w:p>
     <w:p>
@@ -7429,7 +9790,7 @@
           <w:szCs w:val="24"/>
           <w:lang w:val="en-US" w:eastAsia="zh-CN"/>
         </w:rPr>
-        <w:t>WebSocket组件（MOWebSocket）</w:t>
+        <w:t>精灵组件（MSpirit）</w:t>
       </w:r>
     </w:p>
     <w:p>
@@ -7453,7 +9814,7 @@
           <w:szCs w:val="24"/>
           <w:lang w:val="en-US" w:eastAsia="zh-CN"/>
         </w:rPr>
-        <w:t>数据库组件（MODBToolkit）</w:t>
+        <w:t>虚拟操作组件（MVirtualHandle）</w:t>
       </w:r>
     </w:p>
     <w:p>
@@ -7477,7 +9838,7 @@
           <w:szCs w:val="24"/>
           <w:lang w:val="en-US" w:eastAsia="zh-CN"/>
         </w:rPr>
-        <w:t>Cookie组件（MOCookie）</w:t>
+        <w:t>进度条组件（MProgressbar）</w:t>
       </w:r>
     </w:p>
     <w:p>
@@ -7501,7 +9862,7 @@
           <w:szCs w:val="24"/>
           <w:lang w:val="en-US" w:eastAsia="zh-CN"/>
         </w:rPr>
-        <w:t>存储组件（MOStorage）</w:t>
+        <w:t>头像组件（MHead）</w:t>
       </w:r>
     </w:p>
     <w:p>
@@ -7525,103 +9886,7 @@
           <w:szCs w:val="24"/>
           <w:lang w:val="en-US" w:eastAsia="zh-CN"/>
         </w:rPr>
-        <w:t>随机组件（MORandom）</w:t>
-      </w:r>
-    </w:p>
-    <w:p>
-      <w:pPr>
-        <w:pStyle w:val="3"/>
-        <w:numPr>
-          <w:ilvl w:val="0"/>
-          <w:numId w:val="16"/>
-        </w:numPr>
-        <w:rPr>
-          <w:rFonts w:hint="eastAsia" w:asciiTheme="majorEastAsia" w:hAnsiTheme="majorEastAsia" w:eastAsiaTheme="majorEastAsia" w:cstheme="majorEastAsia"/>
-          <w:sz w:val="24"/>
-          <w:szCs w:val="24"/>
-          <w:lang w:val="en-US" w:eastAsia="zh-CN"/>
-        </w:rPr>
-      </w:pPr>
-      <w:r>
-        <w:rPr>
-          <w:rFonts w:hint="eastAsia" w:asciiTheme="majorEastAsia" w:hAnsiTheme="majorEastAsia" w:eastAsiaTheme="majorEastAsia" w:cstheme="majorEastAsia"/>
-          <w:sz w:val="24"/>
-          <w:szCs w:val="24"/>
-          <w:lang w:val="en-US" w:eastAsia="zh-CN"/>
-        </w:rPr>
-        <w:t>JSON组件（MOJSONToolkit）</w:t>
-      </w:r>
-    </w:p>
-    <w:p>
-      <w:pPr>
-        <w:pStyle w:val="3"/>
-        <w:numPr>
-          <w:ilvl w:val="0"/>
-          <w:numId w:val="16"/>
-        </w:numPr>
-        <w:rPr>
-          <w:rFonts w:hint="eastAsia" w:asciiTheme="majorEastAsia" w:hAnsiTheme="majorEastAsia" w:eastAsiaTheme="majorEastAsia" w:cstheme="majorEastAsia"/>
-          <w:sz w:val="24"/>
-          <w:szCs w:val="24"/>
-          <w:lang w:val="en-US" w:eastAsia="zh-CN"/>
-        </w:rPr>
-      </w:pPr>
-      <w:r>
-        <w:rPr>
-          <w:rFonts w:hint="eastAsia" w:asciiTheme="majorEastAsia" w:hAnsiTheme="majorEastAsia" w:eastAsiaTheme="majorEastAsia" w:cstheme="majorEastAsia"/>
-          <w:sz w:val="24"/>
-          <w:szCs w:val="24"/>
-          <w:lang w:val="en-US" w:eastAsia="zh-CN"/>
-        </w:rPr>
-        <w:t>请求组件（MOPoster）</w:t>
-      </w:r>
-    </w:p>
-    <w:p>
-      <w:pPr>
-        <w:pStyle w:val="3"/>
-        <w:numPr>
-          <w:ilvl w:val="0"/>
-          <w:numId w:val="16"/>
-        </w:numPr>
-        <w:rPr>
-          <w:rFonts w:hint="eastAsia" w:asciiTheme="majorEastAsia" w:hAnsiTheme="majorEastAsia" w:eastAsiaTheme="majorEastAsia" w:cstheme="majorEastAsia"/>
-          <w:sz w:val="24"/>
-          <w:szCs w:val="24"/>
-          <w:lang w:val="en-US" w:eastAsia="zh-CN"/>
-        </w:rPr>
-      </w:pPr>
-      <w:r>
-        <w:rPr>
-          <w:rFonts w:hint="eastAsia" w:asciiTheme="majorEastAsia" w:hAnsiTheme="majorEastAsia" w:eastAsiaTheme="majorEastAsia" w:cstheme="majorEastAsia"/>
-          <w:sz w:val="24"/>
-          <w:szCs w:val="24"/>
-          <w:lang w:val="en-US" w:eastAsia="zh-CN"/>
-        </w:rPr>
-        <w:t>对象操作组件（MOObjectToolkit）</w:t>
-      </w:r>
-    </w:p>
-    <w:p>
-      <w:pPr>
-        <w:pStyle w:val="3"/>
-        <w:numPr>
-          <w:ilvl w:val="0"/>
-          <w:numId w:val="16"/>
-        </w:numPr>
-        <w:rPr>
-          <w:rFonts w:hint="eastAsia" w:asciiTheme="majorEastAsia" w:hAnsiTheme="majorEastAsia" w:eastAsiaTheme="majorEastAsia" w:cstheme="majorEastAsia"/>
-          <w:sz w:val="24"/>
-          <w:szCs w:val="24"/>
-          <w:lang w:val="en-US" w:eastAsia="zh-CN"/>
-        </w:rPr>
-      </w:pPr>
-      <w:r>
-        <w:rPr>
-          <w:rFonts w:hint="eastAsia" w:asciiTheme="majorEastAsia" w:hAnsiTheme="majorEastAsia" w:eastAsiaTheme="majorEastAsia" w:cstheme="majorEastAsia"/>
-          <w:sz w:val="24"/>
-          <w:szCs w:val="24"/>
-          <w:lang w:val="en-US" w:eastAsia="zh-CN"/>
-        </w:rPr>
-        <w:t>前端多线程组件（MORunable）</w:t>
+        <w:t>衣架肢体组件（MHanger）</w:t>
       </w:r>
     </w:p>
     <w:p>
@@ -7647,6 +9912,368 @@
           <w:szCs w:val="32"/>
           <w:lang w:val="en-US" w:eastAsia="zh-CN"/>
         </w:rPr>
+        <w:t>对象（Object）</w:t>
+      </w:r>
+    </w:p>
+    <w:p>
+      <w:pPr>
+        <w:pStyle w:val="3"/>
+        <w:numPr>
+          <w:ilvl w:val="0"/>
+          <w:numId w:val="17"/>
+        </w:numPr>
+        <w:rPr>
+          <w:rFonts w:hint="eastAsia" w:asciiTheme="majorEastAsia" w:hAnsiTheme="majorEastAsia" w:eastAsiaTheme="majorEastAsia" w:cstheme="majorEastAsia"/>
+          <w:sz w:val="24"/>
+          <w:szCs w:val="24"/>
+          <w:lang w:val="en-US" w:eastAsia="zh-CN"/>
+        </w:rPr>
+      </w:pPr>
+      <w:r>
+        <w:rPr>
+          <w:rFonts w:hint="eastAsia" w:asciiTheme="majorEastAsia" w:hAnsiTheme="majorEastAsia" w:eastAsiaTheme="majorEastAsia" w:cstheme="majorEastAsia"/>
+          <w:sz w:val="24"/>
+          <w:szCs w:val="24"/>
+          <w:lang w:val="en-US" w:eastAsia="zh-CN"/>
+        </w:rPr>
+        <w:t>定时器组件（MOTimer）</w:t>
+      </w:r>
+    </w:p>
+    <w:p>
+      <w:pPr>
+        <w:pStyle w:val="3"/>
+        <w:numPr>
+          <w:ilvl w:val="0"/>
+          <w:numId w:val="17"/>
+        </w:numPr>
+        <w:rPr>
+          <w:rFonts w:hint="eastAsia" w:asciiTheme="majorEastAsia" w:hAnsiTheme="majorEastAsia" w:eastAsiaTheme="majorEastAsia" w:cstheme="majorEastAsia"/>
+          <w:sz w:val="24"/>
+          <w:szCs w:val="24"/>
+          <w:lang w:val="en-US" w:eastAsia="zh-CN"/>
+        </w:rPr>
+      </w:pPr>
+      <w:r>
+        <w:rPr>
+          <w:rFonts w:hint="eastAsia" w:asciiTheme="majorEastAsia" w:hAnsiTheme="majorEastAsia" w:eastAsiaTheme="majorEastAsia" w:cstheme="majorEastAsia"/>
+          <w:sz w:val="24"/>
+          <w:szCs w:val="24"/>
+          <w:lang w:val="en-US" w:eastAsia="zh-CN"/>
+        </w:rPr>
+        <w:t>点组件（MOPoint）</w:t>
+      </w:r>
+    </w:p>
+    <w:p>
+      <w:pPr>
+        <w:pStyle w:val="3"/>
+        <w:numPr>
+          <w:ilvl w:val="0"/>
+          <w:numId w:val="17"/>
+        </w:numPr>
+        <w:rPr>
+          <w:rFonts w:hint="eastAsia" w:asciiTheme="majorEastAsia" w:hAnsiTheme="majorEastAsia" w:eastAsiaTheme="majorEastAsia" w:cstheme="majorEastAsia"/>
+          <w:sz w:val="24"/>
+          <w:szCs w:val="24"/>
+          <w:lang w:val="en-US" w:eastAsia="zh-CN"/>
+        </w:rPr>
+      </w:pPr>
+      <w:r>
+        <w:rPr>
+          <w:rFonts w:hint="eastAsia" w:asciiTheme="majorEastAsia" w:hAnsiTheme="majorEastAsia" w:eastAsiaTheme="majorEastAsia" w:cstheme="majorEastAsia"/>
+          <w:sz w:val="24"/>
+          <w:szCs w:val="24"/>
+          <w:lang w:val="en-US" w:eastAsia="zh-CN"/>
+        </w:rPr>
+        <w:t>Base64组件（MOBase64）</w:t>
+      </w:r>
+    </w:p>
+    <w:p>
+      <w:pPr>
+        <w:pStyle w:val="3"/>
+        <w:numPr>
+          <w:ilvl w:val="0"/>
+          <w:numId w:val="17"/>
+        </w:numPr>
+        <w:rPr>
+          <w:rFonts w:hint="eastAsia" w:asciiTheme="majorEastAsia" w:hAnsiTheme="majorEastAsia" w:eastAsiaTheme="majorEastAsia" w:cstheme="majorEastAsia"/>
+          <w:sz w:val="24"/>
+          <w:szCs w:val="24"/>
+          <w:lang w:val="en-US" w:eastAsia="zh-CN"/>
+        </w:rPr>
+      </w:pPr>
+      <w:r>
+        <w:rPr>
+          <w:rFonts w:hint="eastAsia" w:asciiTheme="majorEastAsia" w:hAnsiTheme="majorEastAsia" w:eastAsiaTheme="majorEastAsia" w:cstheme="majorEastAsia"/>
+          <w:sz w:val="24"/>
+          <w:szCs w:val="24"/>
+          <w:lang w:val="en-US" w:eastAsia="zh-CN"/>
+        </w:rPr>
+        <w:t>字符串格式化组件（MOStringFormat）</w:t>
+      </w:r>
+    </w:p>
+    <w:p>
+      <w:pPr>
+        <w:pStyle w:val="3"/>
+        <w:numPr>
+          <w:ilvl w:val="0"/>
+          <w:numId w:val="17"/>
+        </w:numPr>
+        <w:rPr>
+          <w:rFonts w:hint="eastAsia" w:asciiTheme="majorEastAsia" w:hAnsiTheme="majorEastAsia" w:eastAsiaTheme="majorEastAsia" w:cstheme="majorEastAsia"/>
+          <w:sz w:val="24"/>
+          <w:szCs w:val="24"/>
+          <w:lang w:val="en-US" w:eastAsia="zh-CN"/>
+        </w:rPr>
+      </w:pPr>
+      <w:r>
+        <w:rPr>
+          <w:rFonts w:hint="eastAsia" w:asciiTheme="majorEastAsia" w:hAnsiTheme="majorEastAsia" w:eastAsiaTheme="majorEastAsia" w:cstheme="majorEastAsia"/>
+          <w:sz w:val="24"/>
+          <w:szCs w:val="24"/>
+          <w:lang w:val="en-US" w:eastAsia="zh-CN"/>
+        </w:rPr>
+        <w:t>日期格式化组件（MODateFormat）</w:t>
+      </w:r>
+    </w:p>
+    <w:p>
+      <w:pPr>
+        <w:pStyle w:val="3"/>
+        <w:numPr>
+          <w:ilvl w:val="0"/>
+          <w:numId w:val="17"/>
+        </w:numPr>
+        <w:rPr>
+          <w:rFonts w:hint="eastAsia" w:asciiTheme="majorEastAsia" w:hAnsiTheme="majorEastAsia" w:eastAsiaTheme="majorEastAsia" w:cstheme="majorEastAsia"/>
+          <w:sz w:val="24"/>
+          <w:szCs w:val="24"/>
+          <w:lang w:val="en-US" w:eastAsia="zh-CN"/>
+        </w:rPr>
+      </w:pPr>
+      <w:r>
+        <w:rPr>
+          <w:rFonts w:hint="eastAsia" w:asciiTheme="majorEastAsia" w:hAnsiTheme="majorEastAsia" w:eastAsiaTheme="majorEastAsia" w:cstheme="majorEastAsia"/>
+          <w:sz w:val="24"/>
+          <w:szCs w:val="24"/>
+          <w:lang w:val="en-US" w:eastAsia="zh-CN"/>
+        </w:rPr>
+        <w:t>WebSocket组件（MOWebSocket）</w:t>
+      </w:r>
+    </w:p>
+    <w:p>
+      <w:pPr>
+        <w:pStyle w:val="3"/>
+        <w:numPr>
+          <w:ilvl w:val="0"/>
+          <w:numId w:val="17"/>
+        </w:numPr>
+        <w:rPr>
+          <w:rFonts w:hint="eastAsia" w:asciiTheme="majorEastAsia" w:hAnsiTheme="majorEastAsia" w:eastAsiaTheme="majorEastAsia" w:cstheme="majorEastAsia"/>
+          <w:sz w:val="24"/>
+          <w:szCs w:val="24"/>
+          <w:lang w:val="en-US" w:eastAsia="zh-CN"/>
+        </w:rPr>
+      </w:pPr>
+      <w:r>
+        <w:rPr>
+          <w:rFonts w:hint="eastAsia" w:asciiTheme="majorEastAsia" w:hAnsiTheme="majorEastAsia" w:eastAsiaTheme="majorEastAsia" w:cstheme="majorEastAsia"/>
+          <w:sz w:val="24"/>
+          <w:szCs w:val="24"/>
+          <w:lang w:val="en-US" w:eastAsia="zh-CN"/>
+        </w:rPr>
+        <w:t>数据库组件（MODBToolkit）</w:t>
+      </w:r>
+    </w:p>
+    <w:p>
+      <w:pPr>
+        <w:pStyle w:val="3"/>
+        <w:numPr>
+          <w:ilvl w:val="0"/>
+          <w:numId w:val="17"/>
+        </w:numPr>
+        <w:rPr>
+          <w:rFonts w:hint="eastAsia" w:asciiTheme="majorEastAsia" w:hAnsiTheme="majorEastAsia" w:eastAsiaTheme="majorEastAsia" w:cstheme="majorEastAsia"/>
+          <w:sz w:val="24"/>
+          <w:szCs w:val="24"/>
+          <w:lang w:val="en-US" w:eastAsia="zh-CN"/>
+        </w:rPr>
+      </w:pPr>
+      <w:r>
+        <w:rPr>
+          <w:rFonts w:hint="eastAsia" w:asciiTheme="majorEastAsia" w:hAnsiTheme="majorEastAsia" w:eastAsiaTheme="majorEastAsia" w:cstheme="majorEastAsia"/>
+          <w:sz w:val="24"/>
+          <w:szCs w:val="24"/>
+          <w:lang w:val="en-US" w:eastAsia="zh-CN"/>
+        </w:rPr>
+        <w:t>Cookie组件（MOCookie）</w:t>
+      </w:r>
+    </w:p>
+    <w:p>
+      <w:pPr>
+        <w:pStyle w:val="3"/>
+        <w:numPr>
+          <w:ilvl w:val="0"/>
+          <w:numId w:val="17"/>
+        </w:numPr>
+        <w:rPr>
+          <w:rFonts w:hint="eastAsia" w:asciiTheme="majorEastAsia" w:hAnsiTheme="majorEastAsia" w:eastAsiaTheme="majorEastAsia" w:cstheme="majorEastAsia"/>
+          <w:sz w:val="24"/>
+          <w:szCs w:val="24"/>
+          <w:lang w:val="en-US" w:eastAsia="zh-CN"/>
+        </w:rPr>
+      </w:pPr>
+      <w:r>
+        <w:rPr>
+          <w:rFonts w:hint="eastAsia" w:asciiTheme="majorEastAsia" w:hAnsiTheme="majorEastAsia" w:eastAsiaTheme="majorEastAsia" w:cstheme="majorEastAsia"/>
+          <w:sz w:val="24"/>
+          <w:szCs w:val="24"/>
+          <w:lang w:val="en-US" w:eastAsia="zh-CN"/>
+        </w:rPr>
+        <w:t>存储组件（MOStorage）</w:t>
+      </w:r>
+    </w:p>
+    <w:p>
+      <w:pPr>
+        <w:pStyle w:val="3"/>
+        <w:numPr>
+          <w:ilvl w:val="0"/>
+          <w:numId w:val="17"/>
+        </w:numPr>
+        <w:rPr>
+          <w:rFonts w:hint="eastAsia" w:asciiTheme="majorEastAsia" w:hAnsiTheme="majorEastAsia" w:eastAsiaTheme="majorEastAsia" w:cstheme="majorEastAsia"/>
+          <w:sz w:val="24"/>
+          <w:szCs w:val="24"/>
+          <w:lang w:val="en-US" w:eastAsia="zh-CN"/>
+        </w:rPr>
+      </w:pPr>
+      <w:r>
+        <w:rPr>
+          <w:rFonts w:hint="eastAsia" w:asciiTheme="majorEastAsia" w:hAnsiTheme="majorEastAsia" w:eastAsiaTheme="majorEastAsia" w:cstheme="majorEastAsia"/>
+          <w:sz w:val="24"/>
+          <w:szCs w:val="24"/>
+          <w:lang w:val="en-US" w:eastAsia="zh-CN"/>
+        </w:rPr>
+        <w:t>随机组件（MORandom）</w:t>
+      </w:r>
+    </w:p>
+    <w:p>
+      <w:pPr>
+        <w:pStyle w:val="3"/>
+        <w:numPr>
+          <w:ilvl w:val="0"/>
+          <w:numId w:val="17"/>
+        </w:numPr>
+        <w:rPr>
+          <w:rFonts w:hint="eastAsia" w:asciiTheme="majorEastAsia" w:hAnsiTheme="majorEastAsia" w:eastAsiaTheme="majorEastAsia" w:cstheme="majorEastAsia"/>
+          <w:sz w:val="24"/>
+          <w:szCs w:val="24"/>
+          <w:lang w:val="en-US" w:eastAsia="zh-CN"/>
+        </w:rPr>
+      </w:pPr>
+      <w:r>
+        <w:rPr>
+          <w:rFonts w:hint="eastAsia" w:asciiTheme="majorEastAsia" w:hAnsiTheme="majorEastAsia" w:eastAsiaTheme="majorEastAsia" w:cstheme="majorEastAsia"/>
+          <w:sz w:val="24"/>
+          <w:szCs w:val="24"/>
+          <w:lang w:val="en-US" w:eastAsia="zh-CN"/>
+        </w:rPr>
+        <w:t>JSON组件（MOJSONToolkit）</w:t>
+      </w:r>
+    </w:p>
+    <w:p>
+      <w:pPr>
+        <w:pStyle w:val="3"/>
+        <w:numPr>
+          <w:ilvl w:val="0"/>
+          <w:numId w:val="17"/>
+        </w:numPr>
+        <w:rPr>
+          <w:rFonts w:hint="eastAsia" w:asciiTheme="majorEastAsia" w:hAnsiTheme="majorEastAsia" w:eastAsiaTheme="majorEastAsia" w:cstheme="majorEastAsia"/>
+          <w:sz w:val="24"/>
+          <w:szCs w:val="24"/>
+          <w:lang w:val="en-US" w:eastAsia="zh-CN"/>
+        </w:rPr>
+      </w:pPr>
+      <w:r>
+        <w:rPr>
+          <w:rFonts w:hint="eastAsia" w:asciiTheme="majorEastAsia" w:hAnsiTheme="majorEastAsia" w:eastAsiaTheme="majorEastAsia" w:cstheme="majorEastAsia"/>
+          <w:sz w:val="24"/>
+          <w:szCs w:val="24"/>
+          <w:lang w:val="en-US" w:eastAsia="zh-CN"/>
+        </w:rPr>
+        <w:t>请求组件（MOPoster）</w:t>
+      </w:r>
+    </w:p>
+    <w:p>
+      <w:pPr>
+        <w:pStyle w:val="3"/>
+        <w:numPr>
+          <w:ilvl w:val="0"/>
+          <w:numId w:val="17"/>
+        </w:numPr>
+        <w:rPr>
+          <w:rFonts w:hint="eastAsia" w:asciiTheme="majorEastAsia" w:hAnsiTheme="majorEastAsia" w:eastAsiaTheme="majorEastAsia" w:cstheme="majorEastAsia"/>
+          <w:sz w:val="24"/>
+          <w:szCs w:val="24"/>
+          <w:lang w:val="en-US" w:eastAsia="zh-CN"/>
+        </w:rPr>
+      </w:pPr>
+      <w:r>
+        <w:rPr>
+          <w:rFonts w:hint="eastAsia" w:asciiTheme="majorEastAsia" w:hAnsiTheme="majorEastAsia" w:eastAsiaTheme="majorEastAsia" w:cstheme="majorEastAsia"/>
+          <w:sz w:val="24"/>
+          <w:szCs w:val="24"/>
+          <w:lang w:val="en-US" w:eastAsia="zh-CN"/>
+        </w:rPr>
+        <w:t>对象操作组件（MOObjectToolkit）</w:t>
+      </w:r>
+    </w:p>
+    <w:p>
+      <w:pPr>
+        <w:pStyle w:val="3"/>
+        <w:numPr>
+          <w:ilvl w:val="0"/>
+          <w:numId w:val="17"/>
+        </w:numPr>
+        <w:rPr>
+          <w:rFonts w:hint="eastAsia" w:asciiTheme="majorEastAsia" w:hAnsiTheme="majorEastAsia" w:eastAsiaTheme="majorEastAsia" w:cstheme="majorEastAsia"/>
+          <w:sz w:val="24"/>
+          <w:szCs w:val="24"/>
+          <w:lang w:val="en-US" w:eastAsia="zh-CN"/>
+        </w:rPr>
+      </w:pPr>
+      <w:r>
+        <w:rPr>
+          <w:rFonts w:hint="eastAsia" w:asciiTheme="majorEastAsia" w:hAnsiTheme="majorEastAsia" w:eastAsiaTheme="majorEastAsia" w:cstheme="majorEastAsia"/>
+          <w:sz w:val="24"/>
+          <w:szCs w:val="24"/>
+          <w:lang w:val="en-US" w:eastAsia="zh-CN"/>
+        </w:rPr>
+        <w:t>前端多线程组件（MORunable）</w:t>
+      </w:r>
+    </w:p>
+    <w:p>
+      <w:pPr>
+        <w:pStyle w:val="2"/>
+        <w:numPr>
+          <w:ilvl w:val="0"/>
+          <w:numId w:val="1"/>
+        </w:numPr>
+        <w:rPr>
+          <w:rFonts w:hint="eastAsia" w:asciiTheme="majorEastAsia" w:hAnsiTheme="majorEastAsia" w:eastAsiaTheme="majorEastAsia" w:cstheme="majorEastAsia"/>
+          <w:b/>
+          <w:sz w:val="32"/>
+          <w:szCs w:val="32"/>
+          <w:lang w:val="en-US" w:eastAsia="zh-CN"/>
+        </w:rPr>
+      </w:pPr>
+      <w:r>
+        <w:rPr>
+          <w:rFonts w:hint="eastAsia" w:asciiTheme="majorEastAsia" w:hAnsiTheme="majorEastAsia" w:eastAsiaTheme="majorEastAsia" w:cstheme="majorEastAsia"/>
+          <w:b/>
+          <w:sz w:val="32"/>
+          <w:szCs w:val="32"/>
+          <w:lang w:val="en-US" w:eastAsia="zh-CN"/>
+        </w:rPr>
         <w:t>游戏引擎（GameEngine）</w:t>
       </w:r>
     </w:p>
@@ -7655,7 +10282,7 @@
         <w:pStyle w:val="3"/>
         <w:numPr>
           <w:ilvl w:val="0"/>
-          <w:numId w:val="17"/>
+          <w:numId w:val="18"/>
         </w:numPr>
         <w:rPr>
           <w:rFonts w:hint="eastAsia" w:asciiTheme="majorEastAsia" w:hAnsiTheme="majorEastAsia" w:eastAsiaTheme="majorEastAsia" w:cstheme="majorEastAsia"/>
@@ -7679,7 +10306,7 @@
         <w:pStyle w:val="3"/>
         <w:numPr>
           <w:ilvl w:val="0"/>
-          <w:numId w:val="17"/>
+          <w:numId w:val="18"/>
         </w:numPr>
         <w:rPr>
           <w:rFonts w:hint="eastAsia" w:asciiTheme="majorEastAsia" w:hAnsiTheme="majorEastAsia" w:eastAsiaTheme="majorEastAsia" w:cstheme="majorEastAsia"/>
@@ -7703,7 +10330,7 @@
         <w:pStyle w:val="3"/>
         <w:numPr>
           <w:ilvl w:val="0"/>
-          <w:numId w:val="17"/>
+          <w:numId w:val="18"/>
         </w:numPr>
         <w:rPr>
           <w:rFonts w:hint="eastAsia" w:asciiTheme="majorEastAsia" w:hAnsiTheme="majorEastAsia" w:eastAsiaTheme="majorEastAsia" w:cstheme="majorEastAsia"/>
@@ -7727,7 +10354,7 @@
         <w:pStyle w:val="3"/>
         <w:numPr>
           <w:ilvl w:val="0"/>
-          <w:numId w:val="17"/>
+          <w:numId w:val="18"/>
         </w:numPr>
         <w:rPr>
           <w:rFonts w:hint="eastAsia" w:asciiTheme="majorEastAsia" w:hAnsiTheme="majorEastAsia" w:eastAsiaTheme="majorEastAsia" w:cstheme="majorEastAsia"/>
@@ -7751,7 +10378,7 @@
         <w:pStyle w:val="3"/>
         <w:numPr>
           <w:ilvl w:val="0"/>
-          <w:numId w:val="17"/>
+          <w:numId w:val="18"/>
         </w:numPr>
         <w:rPr>
           <w:rFonts w:hint="eastAsia" w:asciiTheme="majorEastAsia" w:hAnsiTheme="majorEastAsia" w:eastAsiaTheme="majorEastAsia" w:cstheme="majorEastAsia"/>
@@ -7775,7 +10402,7 @@
         <w:pStyle w:val="3"/>
         <w:numPr>
           <w:ilvl w:val="0"/>
-          <w:numId w:val="17"/>
+          <w:numId w:val="18"/>
         </w:numPr>
         <w:rPr>
           <w:rFonts w:hint="eastAsia" w:asciiTheme="majorEastAsia" w:hAnsiTheme="majorEastAsia" w:eastAsiaTheme="majorEastAsia" w:cstheme="majorEastAsia"/>
@@ -8019,6 +10646,18 @@
     </w:lvl>
   </w:abstractNum>
   <w:abstractNum w:abstractNumId="16">
+    <w:nsid w:val="5B064D1C"/>
+    <w:multiLevelType w:val="singleLevel"/>
+    <w:tmpl w:val="5B064D1C"/>
+    <w:lvl w:ilvl="0" w:tentative="0">
+      <w:start w:val="0"/>
+      <w:numFmt w:val="decimal"/>
+      <w:suff w:val="nothing"/>
+      <w:lvlText w:val="%1 "/>
+      <w:lvlJc w:val="left"/>
+    </w:lvl>
+  </w:abstractNum>
+  <w:abstractNum w:abstractNumId="17">
     <w:nsid w:val="7C66D954"/>
     <w:multiLevelType w:val="singleLevel"/>
     <w:tmpl w:val="7C66D954"/>
@@ -8043,7 +10682,7 @@
     <w:abstractNumId w:val="6"/>
   </w:num>
   <w:num w:numId="4">
-    <w:abstractNumId w:val="16"/>
+    <w:abstractNumId w:val="17"/>
   </w:num>
   <w:num w:numId="5">
     <w:abstractNumId w:val="0"/>
@@ -8055,33 +10694,36 @@
     <w:abstractNumId w:val="1"/>
   </w:num>
   <w:num w:numId="8">
+    <w:abstractNumId w:val="16"/>
+  </w:num>
+  <w:num w:numId="9">
     <w:abstractNumId w:val="7"/>
   </w:num>
-  <w:num w:numId="9">
+  <w:num w:numId="10">
     <w:abstractNumId w:val="8"/>
   </w:num>
-  <w:num w:numId="10">
+  <w:num w:numId="11">
     <w:abstractNumId w:val="9"/>
   </w:num>
-  <w:num w:numId="11">
+  <w:num w:numId="12">
     <w:abstractNumId w:val="3"/>
   </w:num>
-  <w:num w:numId="12">
+  <w:num w:numId="13">
     <w:abstractNumId w:val="10"/>
   </w:num>
-  <w:num w:numId="13">
+  <w:num w:numId="14">
     <w:abstractNumId w:val="11"/>
   </w:num>
-  <w:num w:numId="14">
+  <w:num w:numId="15">
     <w:abstractNumId w:val="12"/>
   </w:num>
-  <w:num w:numId="15">
+  <w:num w:numId="16">
     <w:abstractNumId w:val="13"/>
   </w:num>
-  <w:num w:numId="16">
+  <w:num w:numId="17">
     <w:abstractNumId w:val="14"/>
   </w:num>
-  <w:num w:numId="17">
+  <w:num w:numId="18">
     <w:abstractNumId w:val="15"/>
   </w:num>
 </w:numbering>
